--- a/documents/MI7 -Developer Guide.docx
+++ b/documents/MI7 -Developer Guide.docx
@@ -8,6 +8,7 @@
         <w:jc w:val="center"/>
         <w:rPr>
           <w:b/>
+          <w:color w:val="auto"/>
           <w:sz w:val="48"/>
         </w:rPr>
       </w:pPr>
@@ -18,6 +19,7 @@
         <w:jc w:val="center"/>
         <w:rPr>
           <w:b/>
+          <w:color w:val="auto"/>
           <w:sz w:val="48"/>
         </w:rPr>
       </w:pPr>
@@ -28,6 +30,7 @@
         <w:jc w:val="center"/>
         <w:rPr>
           <w:b/>
+          <w:color w:val="auto"/>
           <w:sz w:val="48"/>
         </w:rPr>
       </w:pPr>
@@ -38,6 +41,7 @@
         <w:jc w:val="center"/>
         <w:rPr>
           <w:b/>
+          <w:color w:val="auto"/>
           <w:sz w:val="48"/>
         </w:rPr>
       </w:pPr>
@@ -48,6 +52,7 @@
         <w:jc w:val="center"/>
         <w:rPr>
           <w:b/>
+          <w:color w:val="auto"/>
           <w:sz w:val="48"/>
         </w:rPr>
       </w:pPr>
@@ -58,12 +63,25 @@
         <w:jc w:val="center"/>
         <w:rPr>
           <w:b/>
+          <w:color w:val="auto"/>
           <w:sz w:val="48"/>
         </w:rPr>
       </w:pPr>
-      <w:r>
+    </w:p>
+    <w:p>
+      <w:pPr>
+        <w:pStyle w:val="TOCHeading"/>
+        <w:jc w:val="center"/>
         <w:rPr>
           <w:b/>
+          <w:color w:val="auto"/>
+          <w:sz w:val="48"/>
+        </w:rPr>
+      </w:pPr>
+      <w:r>
+        <w:rPr>
+          <w:b/>
+          <w:color w:val="auto"/>
           <w:sz w:val="48"/>
         </w:rPr>
         <w:t>Developer Manual</w:t>
@@ -96,12 +114,17 @@
         </w:rPr>
       </w:sdtEndPr>
       <w:sdtContent>
-        <w:bookmarkStart w:id="0" w:name="_GoBack" w:displacedByCustomXml="prev"/>
         <w:p>
           <w:pPr>
             <w:pStyle w:val="TOCHeading"/>
+            <w:rPr>
+              <w:color w:val="auto"/>
+            </w:rPr>
           </w:pPr>
           <w:r>
+            <w:rPr>
+              <w:color w:val="auto"/>
+            </w:rPr>
             <w:t>Contents</w:t>
           </w:r>
         </w:p>
@@ -125,12 +148,13 @@
           <w:r>
             <w:fldChar w:fldCharType="separate"/>
           </w:r>
-          <w:hyperlink w:anchor="_Toc531962368" w:history="1">
+          <w:hyperlink w:anchor="_Toc531883792" w:history="1">
             <w:r>
               <w:rPr>
                 <w:rStyle w:val="Hyperlink"/>
                 <w:b/>
                 <w:noProof/>
+                <w:color w:val="auto"/>
               </w:rPr>
               <w:t>System Requirements</w:t>
             </w:r>
@@ -153,7 +177,7 @@
                 <w:noProof/>
                 <w:webHidden/>
               </w:rPr>
-              <w:instrText xml:space="preserve"> PAGEREF _Toc531962368 \h </w:instrText>
+              <w:instrText xml:space="preserve"> PAGEREF _Toc531883792 \h </w:instrText>
             </w:r>
             <w:r>
               <w:rPr>
@@ -195,12 +219,13 @@
               <w:noProof/>
             </w:rPr>
           </w:pPr>
-          <w:hyperlink w:anchor="_Toc531962369" w:history="1">
+          <w:hyperlink w:anchor="_Toc531883793" w:history="1">
             <w:r>
               <w:rPr>
                 <w:rStyle w:val="Hyperlink"/>
                 <w:b/>
                 <w:noProof/>
+                <w:color w:val="auto"/>
               </w:rPr>
               <w:t>Tools and Technologies</w:t>
             </w:r>
@@ -223,7 +248,7 @@
                 <w:noProof/>
                 <w:webHidden/>
               </w:rPr>
-              <w:instrText xml:space="preserve"> PAGEREF _Toc531962369 \h </w:instrText>
+              <w:instrText xml:space="preserve"> PAGEREF _Toc531883793 \h </w:instrText>
             </w:r>
             <w:r>
               <w:rPr>
@@ -265,12 +290,13 @@
               <w:noProof/>
             </w:rPr>
           </w:pPr>
-          <w:hyperlink w:anchor="_Toc531962370" w:history="1">
+          <w:hyperlink w:anchor="_Toc531883794" w:history="1">
             <w:r>
               <w:rPr>
                 <w:rStyle w:val="Hyperlink"/>
                 <w:b/>
                 <w:noProof/>
+                <w:color w:val="auto"/>
               </w:rPr>
               <w:t>Installation Instructions</w:t>
             </w:r>
@@ -293,7 +319,7 @@
                 <w:noProof/>
                 <w:webHidden/>
               </w:rPr>
-              <w:instrText xml:space="preserve"> PAGEREF _Toc531962370 \h </w:instrText>
+              <w:instrText xml:space="preserve"> PAGEREF _Toc531883794 \h </w:instrText>
             </w:r>
             <w:r>
               <w:rPr>
@@ -335,12 +361,13 @@
               <w:noProof/>
             </w:rPr>
           </w:pPr>
-          <w:hyperlink w:anchor="_Toc531962371" w:history="1">
+          <w:hyperlink w:anchor="_Toc531883795" w:history="1">
             <w:r>
               <w:rPr>
                 <w:rStyle w:val="Hyperlink"/>
                 <w:b/>
                 <w:noProof/>
+                <w:color w:val="auto"/>
               </w:rPr>
               <w:t>Python Installation</w:t>
             </w:r>
@@ -363,7 +390,7 @@
                 <w:noProof/>
                 <w:webHidden/>
               </w:rPr>
-              <w:instrText xml:space="preserve"> PAGEREF _Toc531962371 \h </w:instrText>
+              <w:instrText xml:space="preserve"> PAGEREF _Toc531883795 \h </w:instrText>
             </w:r>
             <w:r>
               <w:rPr>
@@ -405,12 +432,13 @@
               <w:noProof/>
             </w:rPr>
           </w:pPr>
-          <w:hyperlink w:anchor="_Toc531962372" w:history="1">
+          <w:hyperlink w:anchor="_Toc531883796" w:history="1">
             <w:r>
               <w:rPr>
                 <w:rStyle w:val="Hyperlink"/>
                 <w:b/>
                 <w:noProof/>
+                <w:color w:val="auto"/>
               </w:rPr>
               <w:t>NodeJS Installation</w:t>
             </w:r>
@@ -433,7 +461,7 @@
                 <w:noProof/>
                 <w:webHidden/>
               </w:rPr>
-              <w:instrText xml:space="preserve"> PAGEREF _Toc531962372 \h </w:instrText>
+              <w:instrText xml:space="preserve"> PAGEREF _Toc531883796 \h </w:instrText>
             </w:r>
             <w:r>
               <w:rPr>
@@ -475,12 +503,13 @@
               <w:noProof/>
             </w:rPr>
           </w:pPr>
-          <w:hyperlink w:anchor="_Toc531962373" w:history="1">
+          <w:hyperlink w:anchor="_Toc531883797" w:history="1">
             <w:r>
               <w:rPr>
                 <w:rStyle w:val="Hyperlink"/>
                 <w:b/>
                 <w:noProof/>
+                <w:color w:val="auto"/>
               </w:rPr>
               <w:t>Twitter Developer Account Setup</w:t>
             </w:r>
@@ -503,7 +532,7 @@
                 <w:noProof/>
                 <w:webHidden/>
               </w:rPr>
-              <w:instrText xml:space="preserve"> PAGEREF _Toc531962373 \h </w:instrText>
+              <w:instrText xml:space="preserve"> PAGEREF _Toc531883797 \h </w:instrText>
             </w:r>
             <w:r>
               <w:rPr>
@@ -545,12 +574,13 @@
               <w:noProof/>
             </w:rPr>
           </w:pPr>
-          <w:hyperlink w:anchor="_Toc531962374" w:history="1">
+          <w:hyperlink w:anchor="_Toc531883798" w:history="1">
             <w:r>
               <w:rPr>
                 <w:rStyle w:val="Hyperlink"/>
                 <w:b/>
                 <w:noProof/>
+                <w:color w:val="auto"/>
               </w:rPr>
               <w:t>Steps for execution</w:t>
             </w:r>
@@ -573,7 +603,78 @@
                 <w:noProof/>
                 <w:webHidden/>
               </w:rPr>
-              <w:instrText xml:space="preserve"> PAGEREF _Toc531962374 \h </w:instrText>
+              <w:instrText xml:space="preserve"> PAGEREF _Toc531883798 \h </w:instrText>
+            </w:r>
+            <w:r>
+              <w:rPr>
+                <w:noProof/>
+                <w:webHidden/>
+              </w:rPr>
+            </w:r>
+            <w:r>
+              <w:rPr>
+                <w:noProof/>
+                <w:webHidden/>
+              </w:rPr>
+              <w:fldChar w:fldCharType="separate"/>
+            </w:r>
+            <w:r>
+              <w:rPr>
+                <w:noProof/>
+                <w:webHidden/>
+              </w:rPr>
+              <w:t>12</w:t>
+            </w:r>
+            <w:r>
+              <w:rPr>
+                <w:noProof/>
+                <w:webHidden/>
+              </w:rPr>
+              <w:fldChar w:fldCharType="end"/>
+            </w:r>
+          </w:hyperlink>
+        </w:p>
+        <w:p>
+          <w:pPr>
+            <w:pStyle w:val="TOC1"/>
+            <w:tabs>
+              <w:tab w:val="right" w:leader="dot" w:pos="9350"/>
+            </w:tabs>
+            <w:rPr>
+              <w:rFonts w:eastAsiaTheme="minorEastAsia"/>
+              <w:noProof/>
+            </w:rPr>
+          </w:pPr>
+          <w:hyperlink w:anchor="_Toc531883799" w:history="1">
+            <w:r>
+              <w:rPr>
+                <w:rStyle w:val="Hyperlink"/>
+                <w:b/>
+                <w:noProof/>
+                <w:color w:val="auto"/>
+              </w:rPr>
+              <w:t>Glossary of Errors</w:t>
+            </w:r>
+            <w:r>
+              <w:rPr>
+                <w:noProof/>
+                <w:webHidden/>
+              </w:rPr>
+              <w:tab/>
+            </w:r>
+            <w:r>
+              <w:rPr>
+                <w:noProof/>
+                <w:webHidden/>
+              </w:rPr>
+              <w:fldChar w:fldCharType="begin"/>
+            </w:r>
+            <w:r>
+              <w:rPr>
+                <w:noProof/>
+                <w:webHidden/>
+              </w:rPr>
+              <w:instrText xml:space="preserve"> PAGEREF _Toc531883799 \h </w:instrText>
             </w:r>
             <w:r>
               <w:rPr>
@@ -614,7 +715,6 @@
             <w:fldChar w:fldCharType="end"/>
           </w:r>
         </w:p>
-        <w:bookmarkEnd w:id="0" w:displacedByCustomXml="next"/>
       </w:sdtContent>
     </w:sdt>
     <w:p/>
@@ -623,7 +723,6 @@
         <w:rPr>
           <w:rFonts w:asciiTheme="majorHAnsi" w:eastAsiaTheme="majorEastAsia" w:hAnsiTheme="majorHAnsi" w:cstheme="majorBidi"/>
           <w:b/>
-          <w:color w:val="2E74B5" w:themeColor="accent1" w:themeShade="BF"/>
           <w:sz w:val="32"/>
           <w:szCs w:val="32"/>
         </w:rPr>
@@ -640,26 +739,27 @@
         <w:pStyle w:val="Heading1"/>
         <w:rPr>
           <w:b/>
-        </w:rPr>
-      </w:pPr>
-      <w:bookmarkStart w:id="1" w:name="_Toc531883717"/>
-      <w:bookmarkStart w:id="2" w:name="_Toc531962368"/>
+          <w:color w:val="auto"/>
+        </w:rPr>
+      </w:pPr>
+      <w:bookmarkStart w:id="0" w:name="_Toc531883717"/>
+      <w:bookmarkStart w:id="1" w:name="_Toc531883792"/>
       <w:r>
         <w:rPr>
           <w:b/>
+          <w:color w:val="auto"/>
         </w:rPr>
         <w:lastRenderedPageBreak/>
         <w:t>System Requirements</w:t>
       </w:r>
+      <w:bookmarkEnd w:id="0"/>
       <w:bookmarkEnd w:id="1"/>
-      <w:bookmarkEnd w:id="2"/>
     </w:p>
     <w:p>
       <w:pPr>
         <w:pStyle w:val="ListParagraph"/>
         <w:rPr>
           <w:b/>
-          <w:color w:val="0070C0"/>
         </w:rPr>
       </w:pPr>
     </w:p>
@@ -668,13 +768,11 @@
         <w:pStyle w:val="ListParagraph"/>
         <w:rPr>
           <w:b/>
-          <w:color w:val="0070C0"/>
         </w:rPr>
       </w:pPr>
       <w:r>
         <w:rPr>
           <w:b/>
-          <w:color w:val="0070C0"/>
         </w:rPr>
         <w:t>Recommended System Requirements</w:t>
       </w:r>
@@ -752,13 +850,11 @@
         <w:pStyle w:val="ListParagraph"/>
         <w:rPr>
           <w:b/>
-          <w:color w:val="0070C0"/>
         </w:rPr>
       </w:pPr>
       <w:r>
         <w:rPr>
           <w:b/>
-          <w:color w:val="0070C0"/>
         </w:rPr>
         <w:t>Minimum System Requirements</w:t>
       </w:r>
@@ -798,18 +894,20 @@
         <w:pStyle w:val="Heading1"/>
         <w:rPr>
           <w:b/>
-        </w:rPr>
-      </w:pPr>
-      <w:bookmarkStart w:id="3" w:name="_Toc531883718"/>
-      <w:bookmarkStart w:id="4" w:name="_Toc531962369"/>
+          <w:color w:val="auto"/>
+        </w:rPr>
+      </w:pPr>
+      <w:bookmarkStart w:id="2" w:name="_Toc531883718"/>
+      <w:bookmarkStart w:id="3" w:name="_Toc531883793"/>
       <w:r>
         <w:rPr>
           <w:b/>
+          <w:color w:val="auto"/>
         </w:rPr>
         <w:t>Tools and Technologies</w:t>
       </w:r>
+      <w:bookmarkEnd w:id="2"/>
       <w:bookmarkEnd w:id="3"/>
-      <w:bookmarkEnd w:id="4"/>
     </w:p>
     <w:p>
       <w:pPr>
@@ -820,10 +918,7 @@
         </w:numPr>
       </w:pPr>
       <w:r>
-        <w:t>Python</w:t>
-      </w:r>
-      <w:r>
-        <w:t xml:space="preserve"> -  3.6.X</w:t>
+        <w:t>Python -  3.6.X</w:t>
       </w:r>
     </w:p>
     <w:p>
@@ -903,18 +998,20 @@
         <w:pStyle w:val="Heading1"/>
         <w:rPr>
           <w:b/>
-        </w:rPr>
-      </w:pPr>
-      <w:bookmarkStart w:id="5" w:name="_Toc531883719"/>
-      <w:bookmarkStart w:id="6" w:name="_Toc531962370"/>
+          <w:color w:val="auto"/>
+        </w:rPr>
+      </w:pPr>
+      <w:bookmarkStart w:id="4" w:name="_Toc531883719"/>
+      <w:bookmarkStart w:id="5" w:name="_Toc531883794"/>
       <w:r>
         <w:rPr>
           <w:b/>
+          <w:color w:val="auto"/>
         </w:rPr>
         <w:t>Installation Instructions</w:t>
       </w:r>
+      <w:bookmarkEnd w:id="4"/>
       <w:bookmarkEnd w:id="5"/>
-      <w:bookmarkEnd w:id="6"/>
     </w:p>
     <w:p>
       <w:pPr>
@@ -926,8 +1023,8 @@
           <w:u w:val="single"/>
         </w:rPr>
       </w:pPr>
-      <w:bookmarkStart w:id="7" w:name="_Toc531883720"/>
-      <w:bookmarkStart w:id="8" w:name="_Toc531962371"/>
+      <w:bookmarkStart w:id="6" w:name="_Toc531883720"/>
+      <w:bookmarkStart w:id="7" w:name="_Toc531883795"/>
       <w:r>
         <w:rPr>
           <w:b/>
@@ -944,8 +1041,8 @@
         </w:rPr>
         <w:t xml:space="preserve"> Installation</w:t>
       </w:r>
+      <w:bookmarkEnd w:id="6"/>
       <w:bookmarkEnd w:id="7"/>
-      <w:bookmarkEnd w:id="8"/>
     </w:p>
     <w:p>
       <w:pPr>
@@ -958,6 +1055,7 @@
           <w:rFonts w:cstheme="minorHAnsi"/>
           <w:b/>
           <w:bCs/>
+          <w:color w:val="auto"/>
           <w:sz w:val="28"/>
           <w:szCs w:val="28"/>
           <w:u w:val="single"/>
@@ -966,6 +1064,7 @@
       <w:r>
         <w:rPr>
           <w:rFonts w:asciiTheme="minorHAnsi" w:hAnsiTheme="minorHAnsi" w:cstheme="minorHAnsi"/>
+          <w:color w:val="auto"/>
           <w:sz w:val="22"/>
           <w:szCs w:val="22"/>
         </w:rPr>
@@ -976,6 +1075,7 @@
           <w:rPr>
             <w:rStyle w:val="Hyperlink"/>
             <w:rFonts w:asciiTheme="minorHAnsi" w:hAnsiTheme="minorHAnsi" w:cstheme="minorHAnsi"/>
+            <w:color w:val="auto"/>
             <w:sz w:val="22"/>
             <w:szCs w:val="22"/>
           </w:rPr>
@@ -992,6 +1092,7 @@
           <w:rFonts w:cstheme="minorHAnsi"/>
           <w:b/>
           <w:bCs/>
+          <w:color w:val="auto"/>
           <w:sz w:val="28"/>
           <w:szCs w:val="28"/>
           <w:u w:val="single"/>
@@ -1000,6 +1101,7 @@
       <w:r>
         <w:rPr>
           <w:noProof/>
+          <w:color w:val="auto"/>
         </w:rPr>
         <w:drawing>
           <wp:inline distT="0" distB="0" distL="0" distR="0" wp14:anchorId="567C9B59" wp14:editId="0012BF77">
@@ -1046,6 +1148,7 @@
           <w:rFonts w:cstheme="minorHAnsi"/>
           <w:b/>
           <w:bCs/>
+          <w:color w:val="auto"/>
           <w:sz w:val="28"/>
           <w:szCs w:val="28"/>
           <w:u w:val="single"/>
@@ -1061,35 +1164,22 @@
         </w:numPr>
         <w:rPr>
           <w:rFonts w:ascii="Times New Roman" w:hAnsi="Times New Roman" w:cs="Times New Roman"/>
-        </w:rPr>
-      </w:pPr>
-      <w:r>
-        <w:rPr>
-          <w:rFonts w:asciiTheme="minorHAnsi" w:hAnsiTheme="minorHAnsi" w:cstheme="minorHAnsi"/>
-          <w:sz w:val="22"/>
-          <w:szCs w:val="22"/>
-        </w:rPr>
-        <w:t xml:space="preserve">Click on the Download the </w:t>
-      </w:r>
-      <w:r>
-        <w:rPr>
-          <w:rFonts w:asciiTheme="minorHAnsi" w:hAnsiTheme="minorHAnsi" w:cstheme="minorHAnsi"/>
-          <w:sz w:val="22"/>
-          <w:szCs w:val="22"/>
-        </w:rPr>
-        <w:t>Python 3.6.5</w:t>
-      </w:r>
-      <w:r>
-        <w:rPr>
-          <w:rFonts w:asciiTheme="minorHAnsi" w:hAnsiTheme="minorHAnsi" w:cstheme="minorHAnsi"/>
-          <w:sz w:val="22"/>
-          <w:szCs w:val="22"/>
-        </w:rPr>
-        <w:t xml:space="preserve"> button</w:t>
+          <w:color w:val="auto"/>
+        </w:rPr>
+      </w:pPr>
+      <w:r>
+        <w:rPr>
+          <w:rFonts w:asciiTheme="minorHAnsi" w:hAnsiTheme="minorHAnsi" w:cstheme="minorHAnsi"/>
+          <w:color w:val="auto"/>
+          <w:sz w:val="22"/>
+          <w:szCs w:val="22"/>
+        </w:rPr>
+        <w:t>Click on the Download the Python 3.6.5 button</w:t>
       </w:r>
       <w:r>
         <w:rPr>
           <w:rFonts w:ascii="Times New Roman" w:hAnsi="Times New Roman" w:cs="Times New Roman"/>
+          <w:color w:val="auto"/>
         </w:rPr>
         <w:t>.</w:t>
       </w:r>
@@ -1100,6 +1190,7 @@
         <w:ind w:left="765"/>
         <w:rPr>
           <w:rFonts w:ascii="Times New Roman" w:hAnsi="Times New Roman" w:cs="Times New Roman"/>
+          <w:color w:val="auto"/>
         </w:rPr>
       </w:pPr>
     </w:p>
@@ -1112,25 +1203,19 @@
         </w:numPr>
         <w:rPr>
           <w:rFonts w:asciiTheme="minorHAnsi" w:hAnsiTheme="minorHAnsi" w:cstheme="minorHAnsi"/>
-          <w:sz w:val="22"/>
-          <w:szCs w:val="22"/>
-        </w:rPr>
-      </w:pPr>
-      <w:r>
-        <w:rPr>
-          <w:rFonts w:asciiTheme="minorHAnsi" w:hAnsiTheme="minorHAnsi" w:cstheme="minorHAnsi"/>
-          <w:sz w:val="22"/>
-          <w:szCs w:val="22"/>
-        </w:rPr>
-        <w:t>A file starts downloading</w:t>
-      </w:r>
-      <w:r>
-        <w:rPr>
-          <w:rFonts w:asciiTheme="minorHAnsi" w:hAnsiTheme="minorHAnsi" w:cstheme="minorHAnsi"/>
-          <w:sz w:val="22"/>
-          <w:szCs w:val="22"/>
-        </w:rPr>
-        <w:t>.</w:t>
+          <w:color w:val="auto"/>
+          <w:sz w:val="22"/>
+          <w:szCs w:val="22"/>
+        </w:rPr>
+      </w:pPr>
+      <w:r>
+        <w:rPr>
+          <w:rFonts w:asciiTheme="minorHAnsi" w:hAnsiTheme="minorHAnsi" w:cstheme="minorHAnsi"/>
+          <w:color w:val="auto"/>
+          <w:sz w:val="22"/>
+          <w:szCs w:val="22"/>
+        </w:rPr>
+        <w:t>A file starts downloading.</w:t>
       </w:r>
     </w:p>
     <w:p>
@@ -1139,6 +1224,7 @@
         <w:ind w:left="765"/>
         <w:rPr>
           <w:rFonts w:asciiTheme="minorHAnsi" w:hAnsiTheme="minorHAnsi" w:cstheme="minorHAnsi"/>
+          <w:color w:val="auto"/>
           <w:sz w:val="22"/>
           <w:szCs w:val="22"/>
         </w:rPr>
@@ -1153,13 +1239,15 @@
         </w:numPr>
         <w:rPr>
           <w:rFonts w:asciiTheme="minorHAnsi" w:hAnsiTheme="minorHAnsi" w:cstheme="minorHAnsi"/>
-          <w:sz w:val="22"/>
-          <w:szCs w:val="22"/>
-        </w:rPr>
-      </w:pPr>
-      <w:r>
-        <w:rPr>
-          <w:rFonts w:asciiTheme="minorHAnsi" w:hAnsiTheme="minorHAnsi" w:cstheme="minorHAnsi"/>
+          <w:color w:val="auto"/>
+          <w:sz w:val="22"/>
+          <w:szCs w:val="22"/>
+        </w:rPr>
+      </w:pPr>
+      <w:r>
+        <w:rPr>
+          <w:rFonts w:asciiTheme="minorHAnsi" w:hAnsiTheme="minorHAnsi" w:cstheme="minorHAnsi"/>
+          <w:color w:val="auto"/>
           <w:sz w:val="22"/>
           <w:szCs w:val="22"/>
         </w:rPr>
@@ -1171,6 +1259,7 @@
         <w:pStyle w:val="Default"/>
         <w:rPr>
           <w:rFonts w:asciiTheme="minorHAnsi" w:hAnsiTheme="minorHAnsi" w:cstheme="minorHAnsi"/>
+          <w:color w:val="auto"/>
           <w:sz w:val="22"/>
           <w:szCs w:val="22"/>
         </w:rPr>
@@ -1185,13 +1274,15 @@
         </w:numPr>
         <w:rPr>
           <w:rFonts w:asciiTheme="minorHAnsi" w:hAnsiTheme="minorHAnsi" w:cstheme="minorHAnsi"/>
-          <w:sz w:val="22"/>
-          <w:szCs w:val="22"/>
-        </w:rPr>
-      </w:pPr>
-      <w:r>
-        <w:rPr>
-          <w:rFonts w:asciiTheme="minorHAnsi" w:hAnsiTheme="minorHAnsi" w:cstheme="minorHAnsi"/>
+          <w:color w:val="auto"/>
+          <w:sz w:val="22"/>
+          <w:szCs w:val="22"/>
+        </w:rPr>
+      </w:pPr>
+      <w:r>
+        <w:rPr>
+          <w:rFonts w:asciiTheme="minorHAnsi" w:hAnsiTheme="minorHAnsi" w:cstheme="minorHAnsi"/>
+          <w:color w:val="auto"/>
           <w:sz w:val="22"/>
           <w:szCs w:val="22"/>
         </w:rPr>
@@ -1201,6 +1292,7 @@
         <w:rPr>
           <w:rFonts w:asciiTheme="minorHAnsi" w:hAnsiTheme="minorHAnsi" w:cstheme="minorHAnsi"/>
           <w:b/>
+          <w:color w:val="auto"/>
           <w:sz w:val="22"/>
           <w:szCs w:val="22"/>
         </w:rPr>
@@ -1214,6 +1306,7 @@
         <w:jc w:val="center"/>
         <w:rPr>
           <w:rFonts w:asciiTheme="minorHAnsi" w:hAnsiTheme="minorHAnsi" w:cstheme="minorHAnsi"/>
+          <w:color w:val="auto"/>
           <w:sz w:val="22"/>
           <w:szCs w:val="22"/>
         </w:rPr>
@@ -1221,6 +1314,7 @@
       <w:r>
         <w:rPr>
           <w:noProof/>
+          <w:color w:val="auto"/>
         </w:rPr>
         <w:drawing>
           <wp:inline distT="0" distB="0" distL="0" distR="0" wp14:anchorId="476DB918" wp14:editId="60EE6879">
@@ -1268,13 +1362,15 @@
         </w:numPr>
         <w:rPr>
           <w:rFonts w:asciiTheme="minorHAnsi" w:hAnsiTheme="minorHAnsi" w:cstheme="minorHAnsi"/>
-          <w:sz w:val="22"/>
-          <w:szCs w:val="22"/>
-        </w:rPr>
-      </w:pPr>
-      <w:r>
-        <w:rPr>
-          <w:rFonts w:asciiTheme="minorHAnsi" w:hAnsiTheme="minorHAnsi" w:cstheme="minorHAnsi"/>
+          <w:color w:val="auto"/>
+          <w:sz w:val="22"/>
+          <w:szCs w:val="22"/>
+        </w:rPr>
+      </w:pPr>
+      <w:r>
+        <w:rPr>
+          <w:rFonts w:asciiTheme="minorHAnsi" w:hAnsiTheme="minorHAnsi" w:cstheme="minorHAnsi"/>
+          <w:color w:val="auto"/>
           <w:sz w:val="22"/>
           <w:szCs w:val="22"/>
         </w:rPr>
@@ -1288,6 +1384,7 @@
         <w:jc w:val="center"/>
         <w:rPr>
           <w:rFonts w:asciiTheme="minorHAnsi" w:hAnsiTheme="minorHAnsi" w:cstheme="minorHAnsi"/>
+          <w:color w:val="auto"/>
           <w:sz w:val="22"/>
           <w:szCs w:val="22"/>
         </w:rPr>
@@ -1295,6 +1392,7 @@
       <w:r>
         <w:rPr>
           <w:noProof/>
+          <w:color w:val="auto"/>
         </w:rPr>
         <w:drawing>
           <wp:inline distT="0" distB="0" distL="0" distR="0" wp14:anchorId="61B23104" wp14:editId="7F9A4C37">
@@ -1339,6 +1437,7 @@
         <w:ind w:left="765"/>
         <w:rPr>
           <w:rFonts w:asciiTheme="minorHAnsi" w:hAnsiTheme="minorHAnsi" w:cstheme="minorHAnsi"/>
+          <w:color w:val="auto"/>
           <w:sz w:val="22"/>
           <w:szCs w:val="22"/>
         </w:rPr>
@@ -1352,12 +1451,14 @@
           <w:numId w:val="1"/>
         </w:numPr>
         <w:rPr>
-          <w:sz w:val="22"/>
-          <w:szCs w:val="22"/>
-        </w:rPr>
-      </w:pPr>
-      <w:r>
-        <w:rPr>
+          <w:color w:val="auto"/>
+          <w:sz w:val="22"/>
+          <w:szCs w:val="22"/>
+        </w:rPr>
+      </w:pPr>
+      <w:r>
+        <w:rPr>
+          <w:color w:val="auto"/>
           <w:sz w:val="22"/>
           <w:szCs w:val="22"/>
         </w:rPr>
@@ -1365,6 +1466,7 @@
       </w:r>
       <w:r>
         <w:rPr>
+          <w:color w:val="auto"/>
           <w:sz w:val="22"/>
           <w:szCs w:val="22"/>
         </w:rPr>
@@ -1373,26 +1475,11 @@
       <w:r>
         <w:rPr>
           <w:b/>
-          <w:sz w:val="22"/>
-          <w:szCs w:val="22"/>
-        </w:rPr>
-        <w:t xml:space="preserve">python </w:t>
-      </w:r>
-      <w:r>
-        <w:rPr>
-          <w:b/>
-          <w:sz w:val="22"/>
-          <w:szCs w:val="22"/>
-        </w:rPr>
-        <w:t>–</w:t>
-      </w:r>
-      <w:r>
-        <w:rPr>
-          <w:b/>
-          <w:sz w:val="22"/>
-          <w:szCs w:val="22"/>
-        </w:rPr>
-        <w:t>version</w:t>
+          <w:color w:val="auto"/>
+          <w:sz w:val="22"/>
+          <w:szCs w:val="22"/>
+        </w:rPr>
+        <w:t>python –version</w:t>
       </w:r>
     </w:p>
     <w:p>
@@ -1401,6 +1488,7 @@
         <w:ind w:left="765"/>
         <w:jc w:val="center"/>
         <w:rPr>
+          <w:color w:val="auto"/>
           <w:sz w:val="22"/>
           <w:szCs w:val="22"/>
         </w:rPr>
@@ -1408,6 +1496,7 @@
       <w:r>
         <w:rPr>
           <w:noProof/>
+          <w:color w:val="auto"/>
         </w:rPr>
         <w:lastRenderedPageBreak/>
         <w:drawing>
@@ -1453,6 +1542,7 @@
         <w:ind w:left="765"/>
         <w:jc w:val="center"/>
         <w:rPr>
+          <w:color w:val="auto"/>
           <w:sz w:val="22"/>
           <w:szCs w:val="22"/>
         </w:rPr>
@@ -1464,6 +1554,7 @@
         <w:ind w:left="765"/>
         <w:jc w:val="center"/>
         <w:rPr>
+          <w:color w:val="auto"/>
           <w:sz w:val="22"/>
           <w:szCs w:val="22"/>
         </w:rPr>
@@ -1475,6 +1566,7 @@
         <w:ind w:left="765"/>
         <w:jc w:val="center"/>
         <w:rPr>
+          <w:color w:val="auto"/>
           <w:sz w:val="22"/>
           <w:szCs w:val="22"/>
         </w:rPr>
@@ -1486,6 +1578,7 @@
         <w:ind w:left="765"/>
         <w:jc w:val="center"/>
         <w:rPr>
+          <w:color w:val="auto"/>
           <w:sz w:val="22"/>
           <w:szCs w:val="22"/>
         </w:rPr>
@@ -1497,6 +1590,7 @@
         <w:ind w:left="765"/>
         <w:jc w:val="center"/>
         <w:rPr>
+          <w:color w:val="auto"/>
           <w:sz w:val="22"/>
           <w:szCs w:val="22"/>
         </w:rPr>
@@ -1508,6 +1602,7 @@
         <w:ind w:left="765"/>
         <w:jc w:val="center"/>
         <w:rPr>
+          <w:color w:val="auto"/>
           <w:sz w:val="22"/>
           <w:szCs w:val="22"/>
         </w:rPr>
@@ -1519,6 +1614,7 @@
         <w:ind w:left="765"/>
         <w:jc w:val="center"/>
         <w:rPr>
+          <w:color w:val="auto"/>
           <w:sz w:val="22"/>
           <w:szCs w:val="22"/>
         </w:rPr>
@@ -1530,6 +1626,7 @@
         <w:ind w:left="765"/>
         <w:jc w:val="center"/>
         <w:rPr>
+          <w:color w:val="auto"/>
           <w:sz w:val="22"/>
           <w:szCs w:val="22"/>
         </w:rPr>
@@ -1541,6 +1638,7 @@
         <w:ind w:left="765"/>
         <w:jc w:val="center"/>
         <w:rPr>
+          <w:color w:val="auto"/>
           <w:sz w:val="22"/>
           <w:szCs w:val="22"/>
         </w:rPr>
@@ -1552,6 +1650,7 @@
         <w:ind w:left="765"/>
         <w:jc w:val="center"/>
         <w:rPr>
+          <w:color w:val="auto"/>
           <w:sz w:val="22"/>
           <w:szCs w:val="22"/>
         </w:rPr>
@@ -1563,6 +1662,7 @@
         <w:ind w:left="765"/>
         <w:jc w:val="center"/>
         <w:rPr>
+          <w:color w:val="auto"/>
           <w:sz w:val="22"/>
           <w:szCs w:val="22"/>
         </w:rPr>
@@ -1574,6 +1674,7 @@
         <w:ind w:left="765"/>
         <w:jc w:val="center"/>
         <w:rPr>
+          <w:color w:val="auto"/>
           <w:sz w:val="22"/>
           <w:szCs w:val="22"/>
         </w:rPr>
@@ -1585,16 +1686,18 @@
         <w:ind w:left="765"/>
         <w:jc w:val="center"/>
         <w:rPr>
-          <w:sz w:val="22"/>
-          <w:szCs w:val="22"/>
-        </w:rPr>
-      </w:pPr>
-    </w:p>
-    <w:p>
-      <w:pPr>
-        <w:pStyle w:val="Default"/>
-        <w:rPr>
-          <w:rFonts w:asciiTheme="minorHAnsi" w:hAnsiTheme="minorHAnsi" w:cstheme="minorHAnsi"/>
+          <w:color w:val="auto"/>
+          <w:sz w:val="22"/>
+          <w:szCs w:val="22"/>
+        </w:rPr>
+      </w:pPr>
+    </w:p>
+    <w:p>
+      <w:pPr>
+        <w:pStyle w:val="Default"/>
+        <w:rPr>
+          <w:rFonts w:asciiTheme="minorHAnsi" w:hAnsiTheme="minorHAnsi" w:cstheme="minorHAnsi"/>
+          <w:color w:val="auto"/>
           <w:sz w:val="22"/>
           <w:szCs w:val="22"/>
         </w:rPr>
@@ -1610,8 +1713,8 @@
           <w:u w:val="single"/>
         </w:rPr>
       </w:pPr>
-      <w:bookmarkStart w:id="9" w:name="_Toc531883721"/>
-      <w:bookmarkStart w:id="10" w:name="_Toc531962372"/>
+      <w:bookmarkStart w:id="8" w:name="_Toc531883721"/>
+      <w:bookmarkStart w:id="9" w:name="_Toc531883796"/>
       <w:r>
         <w:rPr>
           <w:b/>
@@ -1628,8 +1731,8 @@
         </w:rPr>
         <w:t>Installation</w:t>
       </w:r>
+      <w:bookmarkEnd w:id="8"/>
       <w:bookmarkEnd w:id="9"/>
-      <w:bookmarkEnd w:id="10"/>
     </w:p>
     <w:p>
       <w:pPr>
@@ -1639,6 +1742,7 @@
           <w:rFonts w:cstheme="minorHAnsi"/>
           <w:b/>
           <w:bCs/>
+          <w:color w:val="auto"/>
           <w:sz w:val="28"/>
           <w:szCs w:val="28"/>
         </w:rPr>
@@ -1653,13 +1757,15 @@
         </w:numPr>
         <w:rPr>
           <w:rFonts w:asciiTheme="minorHAnsi" w:hAnsiTheme="minorHAnsi" w:cstheme="minorHAnsi"/>
-          <w:sz w:val="22"/>
-          <w:szCs w:val="22"/>
-        </w:rPr>
-      </w:pPr>
-      <w:r>
-        <w:rPr>
-          <w:rFonts w:asciiTheme="minorHAnsi" w:hAnsiTheme="minorHAnsi" w:cstheme="minorHAnsi"/>
+          <w:color w:val="auto"/>
+          <w:sz w:val="22"/>
+          <w:szCs w:val="22"/>
+        </w:rPr>
+      </w:pPr>
+      <w:r>
+        <w:rPr>
+          <w:rFonts w:asciiTheme="minorHAnsi" w:hAnsiTheme="minorHAnsi" w:cstheme="minorHAnsi"/>
+          <w:color w:val="auto"/>
           <w:sz w:val="22"/>
           <w:szCs w:val="22"/>
         </w:rPr>
@@ -1670,6 +1776,7 @@
           <w:rPr>
             <w:rStyle w:val="Hyperlink"/>
             <w:rFonts w:asciiTheme="minorHAnsi" w:hAnsiTheme="minorHAnsi" w:cstheme="minorHAnsi"/>
+            <w:color w:val="auto"/>
             <w:sz w:val="22"/>
             <w:szCs w:val="22"/>
           </w:rPr>
@@ -1679,6 +1786,7 @@
       <w:r>
         <w:rPr>
           <w:rFonts w:asciiTheme="minorHAnsi" w:hAnsiTheme="minorHAnsi" w:cstheme="minorHAnsi"/>
+          <w:color w:val="auto"/>
           <w:sz w:val="22"/>
           <w:szCs w:val="22"/>
         </w:rPr>
@@ -1692,6 +1800,7 @@
         <w:jc w:val="center"/>
         <w:rPr>
           <w:rFonts w:asciiTheme="minorHAnsi" w:hAnsiTheme="minorHAnsi" w:cstheme="minorHAnsi"/>
+          <w:color w:val="auto"/>
           <w:sz w:val="22"/>
           <w:szCs w:val="22"/>
         </w:rPr>
@@ -1699,6 +1808,7 @@
       <w:r>
         <w:rPr>
           <w:noProof/>
+          <w:color w:val="auto"/>
         </w:rPr>
         <w:lastRenderedPageBreak/>
         <w:drawing>
@@ -1750,6 +1860,7 @@
         <w:ind w:left="765"/>
         <w:rPr>
           <w:rFonts w:asciiTheme="minorHAnsi" w:hAnsiTheme="minorHAnsi" w:cstheme="minorHAnsi"/>
+          <w:color w:val="auto"/>
           <w:sz w:val="22"/>
           <w:szCs w:val="22"/>
         </w:rPr>
@@ -1764,13 +1875,15 @@
         </w:numPr>
         <w:rPr>
           <w:rFonts w:asciiTheme="minorHAnsi" w:hAnsiTheme="minorHAnsi" w:cstheme="minorHAnsi"/>
-          <w:sz w:val="22"/>
-          <w:szCs w:val="22"/>
-        </w:rPr>
-      </w:pPr>
-      <w:r>
-        <w:rPr>
-          <w:rFonts w:asciiTheme="minorHAnsi" w:hAnsiTheme="minorHAnsi" w:cstheme="minorHAnsi"/>
+          <w:color w:val="auto"/>
+          <w:sz w:val="22"/>
+          <w:szCs w:val="22"/>
+        </w:rPr>
+      </w:pPr>
+      <w:r>
+        <w:rPr>
+          <w:rFonts w:asciiTheme="minorHAnsi" w:hAnsiTheme="minorHAnsi" w:cstheme="minorHAnsi"/>
+          <w:color w:val="auto"/>
           <w:sz w:val="22"/>
           <w:szCs w:val="22"/>
         </w:rPr>
@@ -1783,6 +1896,7 @@
         <w:ind w:left="765"/>
         <w:rPr>
           <w:rFonts w:asciiTheme="minorHAnsi" w:hAnsiTheme="minorHAnsi" w:cstheme="minorHAnsi"/>
+          <w:color w:val="auto"/>
           <w:sz w:val="22"/>
           <w:szCs w:val="22"/>
         </w:rPr>
@@ -1801,13 +1915,11 @@
         <w:spacing w:after="0" w:line="240" w:lineRule="auto"/>
         <w:rPr>
           <w:rFonts w:cstheme="minorHAnsi"/>
-          <w:color w:val="000000"/>
         </w:rPr>
       </w:pPr>
       <w:r>
         <w:rPr>
           <w:rFonts w:cstheme="minorHAnsi"/>
-          <w:color w:val="000000"/>
         </w:rPr>
         <w:t xml:space="preserve">Open and setup the downloaded file. </w:t>
       </w:r>
@@ -1823,7 +1935,6 @@
         <w:jc w:val="center"/>
         <w:rPr>
           <w:rFonts w:cstheme="minorHAnsi"/>
-          <w:color w:val="000000"/>
         </w:rPr>
       </w:pPr>
       <w:r>
@@ -1878,7 +1989,6 @@
         <w:jc w:val="center"/>
         <w:rPr>
           <w:rFonts w:cstheme="minorHAnsi"/>
-          <w:color w:val="000000"/>
         </w:rPr>
       </w:pPr>
     </w:p>
@@ -1895,13 +2005,11 @@
         <w:spacing w:after="0" w:line="240" w:lineRule="auto"/>
         <w:rPr>
           <w:rFonts w:cstheme="minorHAnsi"/>
-          <w:color w:val="000000"/>
         </w:rPr>
       </w:pPr>
       <w:r>
         <w:rPr>
           <w:rFonts w:cstheme="minorHAnsi"/>
-          <w:color w:val="000000"/>
         </w:rPr>
         <w:t xml:space="preserve">Proceed till you install the NodeJS </w:t>
       </w:r>
@@ -1917,7 +2025,6 @@
         <w:jc w:val="center"/>
         <w:rPr>
           <w:rFonts w:cstheme="minorHAnsi"/>
-          <w:color w:val="000000"/>
         </w:rPr>
       </w:pPr>
       <w:r>
@@ -1973,7 +2080,6 @@
         <w:jc w:val="center"/>
         <w:rPr>
           <w:rFonts w:cstheme="minorHAnsi"/>
-          <w:color w:val="000000"/>
         </w:rPr>
       </w:pPr>
       <w:r>
@@ -2027,7 +2133,6 @@
         <w:ind w:left="765"/>
         <w:rPr>
           <w:rFonts w:cstheme="minorHAnsi"/>
-          <w:color w:val="000000"/>
         </w:rPr>
       </w:pPr>
     </w:p>
@@ -2044,13 +2149,11 @@
         <w:spacing w:after="0" w:line="240" w:lineRule="auto"/>
         <w:rPr>
           <w:rFonts w:cstheme="minorHAnsi"/>
-          <w:color w:val="000000"/>
         </w:rPr>
       </w:pPr>
       <w:r>
         <w:rPr>
           <w:rFonts w:cstheme="minorHAnsi"/>
-          <w:color w:val="000000"/>
         </w:rPr>
         <w:t xml:space="preserve">After setting up the NodeJS you will be able to see the below screen </w:t>
       </w:r>
@@ -2066,7 +2169,6 @@
         <w:jc w:val="center"/>
         <w:rPr>
           <w:rFonts w:cstheme="minorHAnsi"/>
-          <w:color w:val="000000"/>
         </w:rPr>
       </w:pPr>
       <w:r>
@@ -2119,13 +2221,15 @@
         </w:numPr>
         <w:rPr>
           <w:rFonts w:asciiTheme="minorHAnsi" w:hAnsiTheme="minorHAnsi" w:cstheme="minorHAnsi"/>
-          <w:sz w:val="22"/>
-          <w:szCs w:val="22"/>
-        </w:rPr>
-      </w:pPr>
-      <w:r>
-        <w:rPr>
-          <w:rFonts w:asciiTheme="minorHAnsi" w:hAnsiTheme="minorHAnsi" w:cstheme="minorHAnsi"/>
+          <w:color w:val="auto"/>
+          <w:sz w:val="22"/>
+          <w:szCs w:val="22"/>
+        </w:rPr>
+      </w:pPr>
+      <w:r>
+        <w:rPr>
+          <w:rFonts w:asciiTheme="minorHAnsi" w:hAnsiTheme="minorHAnsi" w:cstheme="minorHAnsi"/>
+          <w:color w:val="auto"/>
           <w:sz w:val="22"/>
           <w:szCs w:val="22"/>
         </w:rPr>
@@ -2137,10 +2241,14 @@
         <w:pStyle w:val="Default"/>
         <w:ind w:left="765"/>
         <w:jc w:val="center"/>
+        <w:rPr>
+          <w:color w:val="auto"/>
+        </w:rPr>
       </w:pPr>
       <w:r>
         <w:rPr>
           <w:noProof/>
+          <w:color w:val="auto"/>
         </w:rPr>
         <w:lastRenderedPageBreak/>
         <w:drawing>
@@ -2185,6 +2293,9 @@
         <w:pStyle w:val="Default"/>
         <w:ind w:left="765"/>
         <w:jc w:val="center"/>
+        <w:rPr>
+          <w:color w:val="auto"/>
+        </w:rPr>
       </w:pPr>
     </w:p>
     <w:p>
@@ -2215,8 +2326,8 @@
           <w:u w:val="single"/>
         </w:rPr>
       </w:pPr>
-      <w:bookmarkStart w:id="11" w:name="_Toc531883722"/>
-      <w:bookmarkStart w:id="12" w:name="_Toc531962373"/>
+      <w:bookmarkStart w:id="10" w:name="_Toc531883722"/>
+      <w:bookmarkStart w:id="11" w:name="_Toc531883797"/>
       <w:r>
         <w:rPr>
           <w:b/>
@@ -2226,8 +2337,8 @@
         <w:lastRenderedPageBreak/>
         <w:t>Twitter Developer Account Setup</w:t>
       </w:r>
+      <w:bookmarkEnd w:id="10"/>
       <w:bookmarkEnd w:id="11"/>
-      <w:bookmarkEnd w:id="12"/>
     </w:p>
     <w:p>
       <w:pPr>
@@ -2240,6 +2351,7 @@
           <w:rFonts w:cstheme="minorHAnsi"/>
           <w:b/>
           <w:bCs/>
+          <w:color w:val="auto"/>
           <w:sz w:val="28"/>
           <w:szCs w:val="28"/>
           <w:u w:val="single"/>
@@ -2248,6 +2360,7 @@
       <w:r>
         <w:rPr>
           <w:rFonts w:asciiTheme="minorHAnsi" w:hAnsiTheme="minorHAnsi" w:cstheme="minorHAnsi"/>
+          <w:color w:val="auto"/>
           <w:sz w:val="22"/>
           <w:szCs w:val="22"/>
         </w:rPr>
@@ -2257,11 +2370,15 @@
         <w:r>
           <w:rPr>
             <w:rStyle w:val="Hyperlink"/>
+            <w:color w:val="auto"/>
           </w:rPr>
           <w:t>https://apps.twitter.com</w:t>
         </w:r>
       </w:hyperlink>
       <w:r>
+        <w:rPr>
+          <w:color w:val="auto"/>
+        </w:rPr>
         <w:t xml:space="preserve"> and click on sign in. (If you don’t have twitter account, please sign up for it).</w:t>
       </w:r>
     </w:p>
@@ -2273,6 +2390,7 @@
           <w:rFonts w:cstheme="minorHAnsi"/>
           <w:b/>
           <w:bCs/>
+          <w:color w:val="auto"/>
           <w:sz w:val="28"/>
           <w:szCs w:val="28"/>
           <w:u w:val="single"/>
@@ -2281,6 +2399,7 @@
       <w:r>
         <w:rPr>
           <w:noProof/>
+          <w:color w:val="auto"/>
         </w:rPr>
         <w:drawing>
           <wp:inline distT="0" distB="0" distL="0" distR="0" wp14:anchorId="0F34E65A" wp14:editId="419BF527">
@@ -2328,13 +2447,15 @@
         </w:numPr>
         <w:rPr>
           <w:rFonts w:asciiTheme="minorHAnsi" w:hAnsiTheme="minorHAnsi" w:cstheme="minorHAnsi"/>
-          <w:sz w:val="22"/>
-          <w:szCs w:val="22"/>
-        </w:rPr>
-      </w:pPr>
-      <w:r>
-        <w:rPr>
-          <w:rFonts w:asciiTheme="minorHAnsi" w:hAnsiTheme="minorHAnsi" w:cstheme="minorHAnsi"/>
+          <w:color w:val="auto"/>
+          <w:sz w:val="22"/>
+          <w:szCs w:val="22"/>
+        </w:rPr>
+      </w:pPr>
+      <w:r>
+        <w:rPr>
+          <w:rFonts w:asciiTheme="minorHAnsi" w:hAnsiTheme="minorHAnsi" w:cstheme="minorHAnsi"/>
+          <w:color w:val="auto"/>
           <w:sz w:val="22"/>
           <w:szCs w:val="22"/>
         </w:rPr>
@@ -2347,6 +2468,7 @@
         <w:ind w:left="765"/>
         <w:rPr>
           <w:rFonts w:asciiTheme="minorHAnsi" w:hAnsiTheme="minorHAnsi" w:cstheme="minorHAnsi"/>
+          <w:color w:val="auto"/>
           <w:sz w:val="22"/>
           <w:szCs w:val="22"/>
         </w:rPr>
@@ -2354,6 +2476,7 @@
       <w:r>
         <w:rPr>
           <w:noProof/>
+          <w:color w:val="auto"/>
         </w:rPr>
         <w:drawing>
           <wp:inline distT="0" distB="0" distL="0" distR="0" wp14:anchorId="7EFB00BC" wp14:editId="0A818A88">
@@ -2398,6 +2521,7 @@
         <w:ind w:left="765"/>
         <w:rPr>
           <w:rFonts w:asciiTheme="minorHAnsi" w:hAnsiTheme="minorHAnsi" w:cstheme="minorHAnsi"/>
+          <w:color w:val="auto"/>
           <w:sz w:val="22"/>
           <w:szCs w:val="22"/>
         </w:rPr>
@@ -2412,13 +2536,15 @@
         </w:numPr>
         <w:rPr>
           <w:rFonts w:asciiTheme="minorHAnsi" w:hAnsiTheme="minorHAnsi" w:cstheme="minorHAnsi"/>
-          <w:sz w:val="22"/>
-          <w:szCs w:val="22"/>
-        </w:rPr>
-      </w:pPr>
-      <w:r>
-        <w:rPr>
-          <w:rFonts w:asciiTheme="minorHAnsi" w:hAnsiTheme="minorHAnsi" w:cstheme="minorHAnsi"/>
+          <w:color w:val="auto"/>
+          <w:sz w:val="22"/>
+          <w:szCs w:val="22"/>
+        </w:rPr>
+      </w:pPr>
+      <w:r>
+        <w:rPr>
+          <w:rFonts w:asciiTheme="minorHAnsi" w:hAnsiTheme="minorHAnsi" w:cstheme="minorHAnsi"/>
+          <w:color w:val="auto"/>
           <w:sz w:val="22"/>
           <w:szCs w:val="22"/>
         </w:rPr>
@@ -2428,6 +2554,7 @@
         <w:rPr>
           <w:rFonts w:asciiTheme="minorHAnsi" w:hAnsiTheme="minorHAnsi" w:cstheme="minorHAnsi"/>
           <w:b/>
+          <w:color w:val="auto"/>
           <w:sz w:val="22"/>
           <w:szCs w:val="22"/>
         </w:rPr>
@@ -2440,6 +2567,7 @@
         <w:ind w:left="765"/>
         <w:rPr>
           <w:rFonts w:asciiTheme="minorHAnsi" w:hAnsiTheme="minorHAnsi" w:cstheme="minorHAnsi"/>
+          <w:color w:val="auto"/>
           <w:sz w:val="22"/>
           <w:szCs w:val="22"/>
         </w:rPr>
@@ -2447,6 +2575,7 @@
       <w:r>
         <w:rPr>
           <w:noProof/>
+          <w:color w:val="auto"/>
         </w:rPr>
         <w:drawing>
           <wp:inline distT="0" distB="0" distL="0" distR="0" wp14:anchorId="6AEB45AE" wp14:editId="5D18599B">
@@ -2494,13 +2623,15 @@
         </w:numPr>
         <w:rPr>
           <w:rFonts w:asciiTheme="minorHAnsi" w:hAnsiTheme="minorHAnsi" w:cstheme="minorHAnsi"/>
-          <w:sz w:val="22"/>
-          <w:szCs w:val="22"/>
-        </w:rPr>
-      </w:pPr>
-      <w:r>
-        <w:rPr>
-          <w:rFonts w:asciiTheme="minorHAnsi" w:hAnsiTheme="minorHAnsi" w:cstheme="minorHAnsi"/>
+          <w:color w:val="auto"/>
+          <w:sz w:val="22"/>
+          <w:szCs w:val="22"/>
+        </w:rPr>
+      </w:pPr>
+      <w:r>
+        <w:rPr>
+          <w:rFonts w:asciiTheme="minorHAnsi" w:hAnsiTheme="minorHAnsi" w:cstheme="minorHAnsi"/>
+          <w:color w:val="auto"/>
           <w:sz w:val="22"/>
           <w:szCs w:val="22"/>
         </w:rPr>
@@ -2513,6 +2644,7 @@
         <w:ind w:left="765"/>
         <w:rPr>
           <w:rFonts w:asciiTheme="minorHAnsi" w:hAnsiTheme="minorHAnsi" w:cstheme="minorHAnsi"/>
+          <w:color w:val="auto"/>
           <w:sz w:val="22"/>
           <w:szCs w:val="22"/>
         </w:rPr>
@@ -2520,6 +2652,7 @@
       <w:r>
         <w:rPr>
           <w:noProof/>
+          <w:color w:val="auto"/>
         </w:rPr>
         <w:lastRenderedPageBreak/>
         <w:drawing>
@@ -2565,6 +2698,7 @@
         <w:ind w:left="765"/>
         <w:rPr>
           <w:rFonts w:asciiTheme="minorHAnsi" w:hAnsiTheme="minorHAnsi" w:cstheme="minorHAnsi"/>
+          <w:color w:val="auto"/>
           <w:sz w:val="22"/>
           <w:szCs w:val="22"/>
         </w:rPr>
@@ -2579,13 +2713,15 @@
         </w:numPr>
         <w:rPr>
           <w:rFonts w:asciiTheme="minorHAnsi" w:hAnsiTheme="minorHAnsi" w:cstheme="minorHAnsi"/>
-          <w:sz w:val="22"/>
-          <w:szCs w:val="22"/>
-        </w:rPr>
-      </w:pPr>
-      <w:r>
-        <w:rPr>
-          <w:rFonts w:asciiTheme="minorHAnsi" w:hAnsiTheme="minorHAnsi" w:cstheme="minorHAnsi"/>
+          <w:color w:val="auto"/>
+          <w:sz w:val="22"/>
+          <w:szCs w:val="22"/>
+        </w:rPr>
+      </w:pPr>
+      <w:r>
+        <w:rPr>
+          <w:rFonts w:asciiTheme="minorHAnsi" w:hAnsiTheme="minorHAnsi" w:cstheme="minorHAnsi"/>
+          <w:color w:val="auto"/>
           <w:sz w:val="22"/>
           <w:szCs w:val="22"/>
         </w:rPr>
@@ -2598,6 +2734,7 @@
         <w:ind w:left="765"/>
         <w:rPr>
           <w:rFonts w:asciiTheme="minorHAnsi" w:hAnsiTheme="minorHAnsi" w:cstheme="minorHAnsi"/>
+          <w:color w:val="auto"/>
           <w:sz w:val="22"/>
           <w:szCs w:val="22"/>
         </w:rPr>
@@ -2605,6 +2742,7 @@
       <w:r>
         <w:rPr>
           <w:noProof/>
+          <w:color w:val="auto"/>
         </w:rPr>
         <w:drawing>
           <wp:inline distT="0" distB="0" distL="0" distR="0" wp14:anchorId="616762D5" wp14:editId="0D2D9B06">
@@ -2652,13 +2790,15 @@
         </w:numPr>
         <w:rPr>
           <w:rFonts w:asciiTheme="minorHAnsi" w:hAnsiTheme="minorHAnsi" w:cstheme="minorHAnsi"/>
-          <w:sz w:val="22"/>
-          <w:szCs w:val="22"/>
-        </w:rPr>
-      </w:pPr>
-      <w:r>
-        <w:rPr>
-          <w:rFonts w:asciiTheme="minorHAnsi" w:hAnsiTheme="minorHAnsi" w:cstheme="minorHAnsi"/>
+          <w:color w:val="auto"/>
+          <w:sz w:val="22"/>
+          <w:szCs w:val="22"/>
+        </w:rPr>
+      </w:pPr>
+      <w:r>
+        <w:rPr>
+          <w:rFonts w:asciiTheme="minorHAnsi" w:hAnsiTheme="minorHAnsi" w:cstheme="minorHAnsi"/>
+          <w:color w:val="auto"/>
           <w:sz w:val="22"/>
           <w:szCs w:val="22"/>
         </w:rPr>
@@ -2668,6 +2808,7 @@
         <w:rPr>
           <w:rFonts w:asciiTheme="minorHAnsi" w:hAnsiTheme="minorHAnsi" w:cstheme="minorHAnsi"/>
           <w:b/>
+          <w:color w:val="auto"/>
           <w:sz w:val="22"/>
           <w:szCs w:val="22"/>
         </w:rPr>
@@ -2676,6 +2817,7 @@
       <w:r>
         <w:rPr>
           <w:rFonts w:asciiTheme="minorHAnsi" w:hAnsiTheme="minorHAnsi" w:cstheme="minorHAnsi"/>
+          <w:color w:val="auto"/>
           <w:sz w:val="22"/>
           <w:szCs w:val="22"/>
         </w:rPr>
@@ -2691,13 +2833,15 @@
         </w:numPr>
         <w:rPr>
           <w:rFonts w:asciiTheme="minorHAnsi" w:hAnsiTheme="minorHAnsi" w:cstheme="minorHAnsi"/>
-          <w:sz w:val="22"/>
-          <w:szCs w:val="22"/>
-        </w:rPr>
-      </w:pPr>
-      <w:r>
-        <w:rPr>
-          <w:rFonts w:asciiTheme="minorHAnsi" w:hAnsiTheme="minorHAnsi" w:cstheme="minorHAnsi"/>
+          <w:color w:val="auto"/>
+          <w:sz w:val="22"/>
+          <w:szCs w:val="22"/>
+        </w:rPr>
+      </w:pPr>
+      <w:r>
+        <w:rPr>
+          <w:rFonts w:asciiTheme="minorHAnsi" w:hAnsiTheme="minorHAnsi" w:cstheme="minorHAnsi"/>
+          <w:color w:val="auto"/>
           <w:sz w:val="22"/>
           <w:szCs w:val="22"/>
         </w:rPr>
@@ -2708,35 +2852,20 @@
         <w:rPr>
           <w:rFonts w:asciiTheme="minorHAnsi" w:hAnsiTheme="minorHAnsi" w:cstheme="minorHAnsi"/>
           <w:b/>
-          <w:sz w:val="22"/>
-          <w:szCs w:val="22"/>
-        </w:rPr>
-        <w:t>Create and my access token</w:t>
-      </w:r>
-      <w:r>
-        <w:rPr>
-          <w:rFonts w:asciiTheme="minorHAnsi" w:hAnsiTheme="minorHAnsi" w:cstheme="minorHAnsi"/>
-          <w:b/>
-          <w:sz w:val="22"/>
-          <w:szCs w:val="22"/>
-        </w:rPr>
-        <w:t xml:space="preserve"> </w:t>
-      </w:r>
-      <w:r>
-        <w:rPr>
-          <w:rFonts w:asciiTheme="minorHAnsi" w:hAnsiTheme="minorHAnsi" w:cstheme="minorHAnsi"/>
-          <w:sz w:val="22"/>
-          <w:szCs w:val="22"/>
-        </w:rPr>
-        <w:t>button</w:t>
-      </w:r>
-      <w:r>
-        <w:rPr>
-          <w:rFonts w:asciiTheme="minorHAnsi" w:hAnsiTheme="minorHAnsi" w:cstheme="minorHAnsi"/>
-          <w:sz w:val="22"/>
-          <w:szCs w:val="22"/>
-        </w:rPr>
-        <w:t xml:space="preserve"> and click on it</w:t>
+          <w:color w:val="auto"/>
+          <w:sz w:val="22"/>
+          <w:szCs w:val="22"/>
+        </w:rPr>
+        <w:t xml:space="preserve">Create and my access token </w:t>
+      </w:r>
+      <w:r>
+        <w:rPr>
+          <w:rFonts w:asciiTheme="minorHAnsi" w:hAnsiTheme="minorHAnsi" w:cstheme="minorHAnsi"/>
+          <w:color w:val="auto"/>
+          <w:sz w:val="22"/>
+          <w:szCs w:val="22"/>
+        </w:rPr>
+        <w:t>button and click on it</w:t>
       </w:r>
     </w:p>
     <w:p>
@@ -2745,6 +2874,7 @@
         <w:ind w:left="765"/>
         <w:rPr>
           <w:rFonts w:asciiTheme="minorHAnsi" w:hAnsiTheme="minorHAnsi" w:cstheme="minorHAnsi"/>
+          <w:color w:val="auto"/>
           <w:sz w:val="22"/>
           <w:szCs w:val="22"/>
         </w:rPr>
@@ -2752,6 +2882,7 @@
       <w:r>
         <w:rPr>
           <w:noProof/>
+          <w:color w:val="auto"/>
         </w:rPr>
         <w:drawing>
           <wp:inline distT="0" distB="0" distL="0" distR="0" wp14:anchorId="3DA098C1" wp14:editId="0885B100">
@@ -2799,13 +2930,15 @@
         </w:numPr>
         <w:rPr>
           <w:rFonts w:asciiTheme="minorHAnsi" w:hAnsiTheme="minorHAnsi" w:cstheme="minorHAnsi"/>
-          <w:sz w:val="22"/>
-          <w:szCs w:val="22"/>
-        </w:rPr>
-      </w:pPr>
-      <w:r>
-        <w:rPr>
-          <w:rFonts w:asciiTheme="minorHAnsi" w:hAnsiTheme="minorHAnsi" w:cstheme="minorHAnsi"/>
+          <w:color w:val="auto"/>
+          <w:sz w:val="22"/>
+          <w:szCs w:val="22"/>
+        </w:rPr>
+      </w:pPr>
+      <w:r>
+        <w:rPr>
+          <w:rFonts w:asciiTheme="minorHAnsi" w:hAnsiTheme="minorHAnsi" w:cstheme="minorHAnsi"/>
+          <w:color w:val="auto"/>
           <w:sz w:val="22"/>
           <w:szCs w:val="22"/>
         </w:rPr>
@@ -2821,13 +2954,15 @@
         </w:numPr>
         <w:rPr>
           <w:rFonts w:asciiTheme="minorHAnsi" w:hAnsiTheme="minorHAnsi" w:cstheme="minorHAnsi"/>
-          <w:sz w:val="22"/>
-          <w:szCs w:val="22"/>
-        </w:rPr>
-      </w:pPr>
-      <w:r>
-        <w:rPr>
-          <w:rFonts w:asciiTheme="minorHAnsi" w:hAnsiTheme="minorHAnsi" w:cstheme="minorHAnsi"/>
+          <w:color w:val="auto"/>
+          <w:sz w:val="22"/>
+          <w:szCs w:val="22"/>
+        </w:rPr>
+      </w:pPr>
+      <w:r>
+        <w:rPr>
+          <w:rFonts w:asciiTheme="minorHAnsi" w:hAnsiTheme="minorHAnsi" w:cstheme="minorHAnsi"/>
+          <w:color w:val="auto"/>
           <w:sz w:val="22"/>
           <w:szCs w:val="22"/>
         </w:rPr>
@@ -2843,13 +2978,15 @@
         </w:numPr>
         <w:rPr>
           <w:rFonts w:asciiTheme="minorHAnsi" w:hAnsiTheme="minorHAnsi" w:cstheme="minorHAnsi"/>
-          <w:sz w:val="22"/>
-          <w:szCs w:val="22"/>
-        </w:rPr>
-      </w:pPr>
-      <w:r>
-        <w:rPr>
-          <w:rFonts w:asciiTheme="minorHAnsi" w:hAnsiTheme="minorHAnsi" w:cstheme="minorHAnsi"/>
+          <w:color w:val="auto"/>
+          <w:sz w:val="22"/>
+          <w:szCs w:val="22"/>
+        </w:rPr>
+      </w:pPr>
+      <w:r>
+        <w:rPr>
+          <w:rFonts w:asciiTheme="minorHAnsi" w:hAnsiTheme="minorHAnsi" w:cstheme="minorHAnsi"/>
+          <w:color w:val="auto"/>
           <w:sz w:val="22"/>
           <w:szCs w:val="22"/>
         </w:rPr>
@@ -2865,13 +3002,15 @@
         </w:numPr>
         <w:rPr>
           <w:rFonts w:asciiTheme="minorHAnsi" w:hAnsiTheme="minorHAnsi" w:cstheme="minorHAnsi"/>
-          <w:sz w:val="22"/>
-          <w:szCs w:val="22"/>
-        </w:rPr>
-      </w:pPr>
-      <w:r>
-        <w:rPr>
-          <w:rFonts w:asciiTheme="minorHAnsi" w:hAnsiTheme="minorHAnsi" w:cstheme="minorHAnsi"/>
+          <w:color w:val="auto"/>
+          <w:sz w:val="22"/>
+          <w:szCs w:val="22"/>
+        </w:rPr>
+      </w:pPr>
+      <w:r>
+        <w:rPr>
+          <w:rFonts w:asciiTheme="minorHAnsi" w:hAnsiTheme="minorHAnsi" w:cstheme="minorHAnsi"/>
+          <w:color w:val="auto"/>
           <w:sz w:val="22"/>
           <w:szCs w:val="22"/>
         </w:rPr>
@@ -2887,13 +3026,15 @@
         </w:numPr>
         <w:rPr>
           <w:rFonts w:asciiTheme="minorHAnsi" w:hAnsiTheme="minorHAnsi" w:cstheme="minorHAnsi"/>
-          <w:sz w:val="22"/>
-          <w:szCs w:val="22"/>
-        </w:rPr>
-      </w:pPr>
-      <w:r>
-        <w:rPr>
-          <w:rFonts w:asciiTheme="minorHAnsi" w:hAnsiTheme="minorHAnsi" w:cstheme="minorHAnsi"/>
+          <w:color w:val="auto"/>
+          <w:sz w:val="22"/>
+          <w:szCs w:val="22"/>
+        </w:rPr>
+      </w:pPr>
+      <w:r>
+        <w:rPr>
+          <w:rFonts w:asciiTheme="minorHAnsi" w:hAnsiTheme="minorHAnsi" w:cstheme="minorHAnsi"/>
+          <w:color w:val="auto"/>
           <w:sz w:val="22"/>
           <w:szCs w:val="22"/>
         </w:rPr>
@@ -2910,19 +3051,21 @@
         <w:pStyle w:val="Heading1"/>
         <w:rPr>
           <w:b/>
-        </w:rPr>
-      </w:pPr>
-      <w:bookmarkStart w:id="13" w:name="_Toc531883723"/>
-      <w:bookmarkStart w:id="14" w:name="_Toc531962374"/>
+          <w:color w:val="auto"/>
+        </w:rPr>
+      </w:pPr>
+      <w:bookmarkStart w:id="12" w:name="_Toc531883723"/>
+      <w:bookmarkStart w:id="13" w:name="_Toc531883798"/>
       <w:r>
         <w:rPr>
           <w:b/>
+          <w:color w:val="auto"/>
         </w:rPr>
         <w:lastRenderedPageBreak/>
         <w:t>Steps for execution</w:t>
       </w:r>
+      <w:bookmarkEnd w:id="12"/>
       <w:bookmarkEnd w:id="13"/>
-      <w:bookmarkEnd w:id="14"/>
     </w:p>
     <w:p>
       <w:pPr>
@@ -2953,6 +3096,7 @@
             <w:rStyle w:val="Hyperlink"/>
             <w:rFonts w:cstheme="minorHAnsi"/>
             <w:bCs/>
+            <w:color w:val="auto"/>
             <w:szCs w:val="28"/>
           </w:rPr>
           <w:t>https://github.com/GDP-MI7/socio-analyzer.git</w:t>
@@ -3046,16 +3190,7 @@
           <w:bCs/>
           <w:szCs w:val="28"/>
         </w:rPr>
-        <w:t xml:space="preserve"> python </w:t>
-      </w:r>
-      <w:r>
-        <w:rPr>
-          <w:rFonts w:cstheme="minorHAnsi"/>
-          <w:b/>
-          <w:bCs/>
-          <w:szCs w:val="28"/>
-        </w:rPr>
-        <w:t>dictionary_generation.py</w:t>
+        <w:t xml:space="preserve"> python dictionary_generation.py</w:t>
       </w:r>
     </w:p>
     <w:p>
@@ -3088,16 +3223,7 @@
           <w:bCs/>
           <w:szCs w:val="28"/>
         </w:rPr>
-        <w:t xml:space="preserve"> python analyzer</w:t>
-      </w:r>
-      <w:r>
-        <w:rPr>
-          <w:rFonts w:cstheme="minorHAnsi"/>
-          <w:b/>
-          <w:bCs/>
-          <w:szCs w:val="28"/>
-        </w:rPr>
-        <w:t>.py</w:t>
+        <w:t xml:space="preserve"> python analyzer.py</w:t>
       </w:r>
     </w:p>
     <w:p>
@@ -3121,15 +3247,233 @@
           <w:bCs/>
           <w:szCs w:val="28"/>
         </w:rPr>
-        <w:t>You will</w:t>
-      </w:r>
-      <w:r>
-        <w:rPr>
-          <w:rFonts w:cstheme="minorHAnsi"/>
-          <w:bCs/>
-          <w:szCs w:val="28"/>
-        </w:rPr>
-        <w:t xml:space="preserve"> get output_analyzer.csv file.</w:t>
+        <w:t>You will get output_analyzer.csv file.</w:t>
+      </w:r>
+    </w:p>
+    <w:p>
+      <w:pPr>
+        <w:rPr>
+          <w:rFonts w:asciiTheme="majorHAnsi" w:eastAsiaTheme="majorEastAsia" w:hAnsiTheme="majorHAnsi" w:cstheme="majorBidi"/>
+          <w:b/>
+          <w:sz w:val="32"/>
+          <w:szCs w:val="32"/>
+        </w:rPr>
+      </w:pPr>
+      <w:bookmarkStart w:id="14" w:name="_Toc531883724"/>
+      <w:bookmarkStart w:id="15" w:name="_Toc531883799"/>
+      <w:r>
+        <w:rPr>
+          <w:b/>
+        </w:rPr>
+        <w:br w:type="page"/>
+      </w:r>
+    </w:p>
+    <w:p>
+      <w:pPr>
+        <w:pStyle w:val="Heading1"/>
+        <w:rPr>
+          <w:b/>
+          <w:color w:val="auto"/>
+        </w:rPr>
+      </w:pPr>
+      <w:r>
+        <w:rPr>
+          <w:b/>
+          <w:color w:val="auto"/>
+        </w:rPr>
+        <w:lastRenderedPageBreak/>
+        <w:t>Glossary of Errors</w:t>
+      </w:r>
+      <w:bookmarkEnd w:id="14"/>
+      <w:bookmarkEnd w:id="15"/>
+    </w:p>
+    <w:p>
+      <w:pPr>
+        <w:pStyle w:val="ListParagraph"/>
+        <w:numPr>
+          <w:ilvl w:val="0"/>
+          <w:numId w:val="11"/>
+        </w:numPr>
+        <w:rPr>
+          <w:rFonts w:ascii="Times New Roman" w:hAnsi="Times New Roman" w:cs="Times New Roman"/>
+        </w:rPr>
+      </w:pPr>
+      <w:r>
+        <w:rPr>
+          <w:rFonts w:ascii="Times New Roman" w:hAnsi="Times New Roman" w:cs="Times New Roman"/>
+        </w:rPr>
+        <w:t>Rate limit exceeded error</w:t>
+      </w:r>
+    </w:p>
+    <w:p>
+      <w:pPr>
+        <w:pStyle w:val="ListParagraph"/>
+        <w:rPr>
+          <w:rFonts w:ascii="Times New Roman" w:hAnsi="Times New Roman" w:cs="Times New Roman"/>
+        </w:rPr>
+      </w:pPr>
+      <w:r>
+        <w:rPr>
+          <w:rFonts w:ascii="Times New Roman" w:hAnsi="Times New Roman" w:cs="Times New Roman"/>
+        </w:rPr>
+        <w:t>This error occurs due to twitter API limit for each 15 minutes window.</w:t>
+      </w:r>
+    </w:p>
+    <w:p>
+      <w:pPr>
+        <w:pStyle w:val="ListParagraph"/>
+        <w:rPr>
+          <w:rFonts w:ascii="Times New Roman" w:hAnsi="Times New Roman" w:cs="Times New Roman"/>
+        </w:rPr>
+      </w:pPr>
+      <w:r>
+        <w:rPr>
+          <w:noProof/>
+        </w:rPr>
+        <w:drawing>
+          <wp:inline distT="0" distB="0" distL="0" distR="0" wp14:anchorId="1D8DA71B" wp14:editId="5E508A34">
+            <wp:extent cx="5943600" cy="2223135"/>
+            <wp:effectExtent l="0" t="0" r="0" b="5715"/>
+            <wp:docPr id="16" name="Picture 16"/>
+            <wp:cNvGraphicFramePr>
+              <a:graphicFrameLocks xmlns:a="http://schemas.openxmlformats.org/drawingml/2006/main" noChangeAspect="1"/>
+            </wp:cNvGraphicFramePr>
+            <a:graphic xmlns:a="http://schemas.openxmlformats.org/drawingml/2006/main">
+              <a:graphicData uri="http://schemas.openxmlformats.org/drawingml/2006/picture">
+                <pic:pic xmlns:pic="http://schemas.openxmlformats.org/drawingml/2006/picture">
+                  <pic:nvPicPr>
+                    <pic:cNvPr id="16" name="WhatsApp Image 2018-12-09 at 6.30.11 PM.jpeg"/>
+                    <pic:cNvPicPr/>
+                  </pic:nvPicPr>
+                  <pic:blipFill>
+                    <a:blip r:embed="rId28">
+                      <a:extLst>
+                        <a:ext uri="{28A0092B-C50C-407E-A947-70E740481C1C}">
+                          <a14:useLocalDpi xmlns:a14="http://schemas.microsoft.com/office/drawing/2010/main" val="0"/>
+                        </a:ext>
+                      </a:extLst>
+                    </a:blip>
+                    <a:stretch>
+                      <a:fillRect/>
+                    </a:stretch>
+                  </pic:blipFill>
+                  <pic:spPr>
+                    <a:xfrm>
+                      <a:off x="0" y="0"/>
+                      <a:ext cx="5943600" cy="2223135"/>
+                    </a:xfrm>
+                    <a:prstGeom prst="rect">
+                      <a:avLst/>
+                    </a:prstGeom>
+                  </pic:spPr>
+                </pic:pic>
+              </a:graphicData>
+            </a:graphic>
+          </wp:inline>
+        </w:drawing>
+      </w:r>
+    </w:p>
+    <w:p>
+      <w:pPr>
+        <w:pStyle w:val="ListParagraph"/>
+        <w:rPr>
+          <w:rFonts w:ascii="Times New Roman" w:hAnsi="Times New Roman" w:cs="Times New Roman"/>
+        </w:rPr>
+      </w:pPr>
+    </w:p>
+    <w:p>
+      <w:pPr>
+        <w:pStyle w:val="ListParagraph"/>
+        <w:numPr>
+          <w:ilvl w:val="0"/>
+          <w:numId w:val="11"/>
+        </w:numPr>
+        <w:rPr>
+          <w:rFonts w:ascii="Times New Roman" w:hAnsi="Times New Roman" w:cs="Times New Roman"/>
+        </w:rPr>
+      </w:pPr>
+      <w:r>
+        <w:rPr>
+          <w:rFonts w:ascii="Times New Roman" w:hAnsi="Times New Roman" w:cs="Times New Roman"/>
+        </w:rPr>
+        <w:t>Module not found error</w:t>
+      </w:r>
+      <w:bookmarkStart w:id="16" w:name="_GoBack"/>
+      <w:bookmarkEnd w:id="16"/>
+    </w:p>
+    <w:p>
+      <w:pPr>
+        <w:pStyle w:val="ListParagraph"/>
+        <w:rPr>
+          <w:rFonts w:ascii="Times New Roman" w:hAnsi="Times New Roman" w:cs="Times New Roman"/>
+        </w:rPr>
+      </w:pPr>
+      <w:r>
+        <w:rPr>
+          <w:rFonts w:ascii="Times New Roman" w:hAnsi="Times New Roman" w:cs="Times New Roman"/>
+        </w:rPr>
+        <w:t xml:space="preserve">    Solution:  pip install &lt;module_name&gt;        pip install pyquery</w:t>
+      </w:r>
+    </w:p>
+    <w:p>
+      <w:pPr>
+        <w:pStyle w:val="ListParagraph"/>
+        <w:rPr>
+          <w:rFonts w:ascii="Times New Roman" w:hAnsi="Times New Roman" w:cs="Times New Roman"/>
+        </w:rPr>
+      </w:pPr>
+      <w:r>
+        <w:rPr>
+          <w:noProof/>
+        </w:rPr>
+        <w:drawing>
+          <wp:inline distT="0" distB="0" distL="0" distR="0" wp14:anchorId="03F0CD69" wp14:editId="4804D6A3">
+            <wp:extent cx="5943600" cy="2076450"/>
+            <wp:effectExtent l="0" t="0" r="0" b="0"/>
+            <wp:docPr id="19" name="Picture 19"/>
+            <wp:cNvGraphicFramePr>
+              <a:graphicFrameLocks xmlns:a="http://schemas.openxmlformats.org/drawingml/2006/main" noChangeAspect="1"/>
+            </wp:cNvGraphicFramePr>
+            <a:graphic xmlns:a="http://schemas.openxmlformats.org/drawingml/2006/main">
+              <a:graphicData uri="http://schemas.openxmlformats.org/drawingml/2006/picture">
+                <pic:pic xmlns:pic="http://schemas.openxmlformats.org/drawingml/2006/picture">
+                  <pic:nvPicPr>
+                    <pic:cNvPr id="19" name="WhatsApp Image 2018-12-10 at 12.07.27 PM.jpeg"/>
+                    <pic:cNvPicPr/>
+                  </pic:nvPicPr>
+                  <pic:blipFill rotWithShape="1">
+                    <a:blip r:embed="rId29">
+                      <a:extLst>
+                        <a:ext uri="{28A0092B-C50C-407E-A947-70E740481C1C}">
+                          <a14:useLocalDpi xmlns:a14="http://schemas.microsoft.com/office/drawing/2010/main" val="0"/>
+                        </a:ext>
+                      </a:extLst>
+                    </a:blip>
+                    <a:srcRect t="54105"/>
+                    <a:stretch/>
+                  </pic:blipFill>
+                  <pic:spPr bwMode="auto">
+                    <a:xfrm>
+                      <a:off x="0" y="0"/>
+                      <a:ext cx="5943600" cy="2076450"/>
+                    </a:xfrm>
+                    <a:prstGeom prst="rect">
+                      <a:avLst/>
+                    </a:prstGeom>
+                    <a:ln>
+                      <a:noFill/>
+                    </a:ln>
+                    <a:extLst>
+                      <a:ext uri="{53640926-AAD7-44D8-BBD7-CCE9431645EC}">
+                        <a14:shadowObscured xmlns:a14="http://schemas.microsoft.com/office/drawing/2010/main"/>
+                      </a:ext>
+                    </a:extLst>
+                  </pic:spPr>
+                </pic:pic>
+              </a:graphicData>
+            </a:graphic>
+          </wp:inline>
+        </w:drawing>
       </w:r>
     </w:p>
     <w:sectPr>
@@ -4099,6 +4443,92 @@
     </w:lvl>
   </w:abstractNum>
   <w:abstractNum w:abstractNumId="9" w15:restartNumberingAfterBreak="0">
+    <w:nsid w:val="4BA65614"/>
+    <w:multiLevelType w:val="hybridMultilevel"/>
+    <w:tmpl w:val="030C35DA"/>
+    <w:lvl w:ilvl="0" w:tplc="0409000F">
+      <w:start w:val="1"/>
+      <w:numFmt w:val="decimal"/>
+      <w:lvlText w:val="%1."/>
+      <w:lvlJc w:val="left"/>
+      <w:pPr>
+        <w:ind w:left="720" w:hanging="360"/>
+      </w:pPr>
+    </w:lvl>
+    <w:lvl w:ilvl="1" w:tplc="04090019" w:tentative="1">
+      <w:start w:val="1"/>
+      <w:numFmt w:val="lowerLetter"/>
+      <w:lvlText w:val="%2."/>
+      <w:lvlJc w:val="left"/>
+      <w:pPr>
+        <w:ind w:left="1440" w:hanging="360"/>
+      </w:pPr>
+    </w:lvl>
+    <w:lvl w:ilvl="2" w:tplc="0409001B" w:tentative="1">
+      <w:start w:val="1"/>
+      <w:numFmt w:val="lowerRoman"/>
+      <w:lvlText w:val="%3."/>
+      <w:lvlJc w:val="right"/>
+      <w:pPr>
+        <w:ind w:left="2160" w:hanging="180"/>
+      </w:pPr>
+    </w:lvl>
+    <w:lvl w:ilvl="3" w:tplc="0409000F" w:tentative="1">
+      <w:start w:val="1"/>
+      <w:numFmt w:val="decimal"/>
+      <w:lvlText w:val="%4."/>
+      <w:lvlJc w:val="left"/>
+      <w:pPr>
+        <w:ind w:left="2880" w:hanging="360"/>
+      </w:pPr>
+    </w:lvl>
+    <w:lvl w:ilvl="4" w:tplc="04090019" w:tentative="1">
+      <w:start w:val="1"/>
+      <w:numFmt w:val="lowerLetter"/>
+      <w:lvlText w:val="%5."/>
+      <w:lvlJc w:val="left"/>
+      <w:pPr>
+        <w:ind w:left="3600" w:hanging="360"/>
+      </w:pPr>
+    </w:lvl>
+    <w:lvl w:ilvl="5" w:tplc="0409001B" w:tentative="1">
+      <w:start w:val="1"/>
+      <w:numFmt w:val="lowerRoman"/>
+      <w:lvlText w:val="%6."/>
+      <w:lvlJc w:val="right"/>
+      <w:pPr>
+        <w:ind w:left="4320" w:hanging="180"/>
+      </w:pPr>
+    </w:lvl>
+    <w:lvl w:ilvl="6" w:tplc="0409000F" w:tentative="1">
+      <w:start w:val="1"/>
+      <w:numFmt w:val="decimal"/>
+      <w:lvlText w:val="%7."/>
+      <w:lvlJc w:val="left"/>
+      <w:pPr>
+        <w:ind w:left="5040" w:hanging="360"/>
+      </w:pPr>
+    </w:lvl>
+    <w:lvl w:ilvl="7" w:tplc="04090019" w:tentative="1">
+      <w:start w:val="1"/>
+      <w:numFmt w:val="lowerLetter"/>
+      <w:lvlText w:val="%8."/>
+      <w:lvlJc w:val="left"/>
+      <w:pPr>
+        <w:ind w:left="5760" w:hanging="360"/>
+      </w:pPr>
+    </w:lvl>
+    <w:lvl w:ilvl="8" w:tplc="0409001B" w:tentative="1">
+      <w:start w:val="1"/>
+      <w:numFmt w:val="lowerRoman"/>
+      <w:lvlText w:val="%9."/>
+      <w:lvlJc w:val="right"/>
+      <w:pPr>
+        <w:ind w:left="6480" w:hanging="180"/>
+      </w:pPr>
+    </w:lvl>
+  </w:abstractNum>
+  <w:abstractNum w:abstractNumId="10" w15:restartNumberingAfterBreak="0">
     <w:nsid w:val="795D2929"/>
     <w:multiLevelType w:val="hybridMultilevel"/>
     <w:tmpl w:val="40463008"/>
@@ -4230,7 +4660,7 @@
     <w:abstractNumId w:val="8"/>
   </w:num>
   <w:num w:numId="7">
-    <w:abstractNumId w:val="9"/>
+    <w:abstractNumId w:val="10"/>
   </w:num>
   <w:num w:numId="8">
     <w:abstractNumId w:val="7"/>
@@ -4240,6 +4670,9 @@
   </w:num>
   <w:num w:numId="10">
     <w:abstractNumId w:val="6"/>
+  </w:num>
+  <w:num w:numId="11">
+    <w:abstractNumId w:val="9"/>
   </w:num>
 </w:numbering>
 </file>
@@ -5242,7 +5675,7 @@
 </file>
 
 <file path=customXml/itemProps1.xml><?xml version="1.0" encoding="utf-8"?>
-<ds:datastoreItem xmlns:ds="http://schemas.openxmlformats.org/officeDocument/2006/customXml" ds:itemID="{1840ECDC-6901-45A7-951B-937DC0EC26F6}">
+<ds:datastoreItem xmlns:ds="http://schemas.openxmlformats.org/officeDocument/2006/customXml" ds:itemID="{F3703FFC-F6C1-4AB0-ACF3-08CF18C7C394}">
   <ds:schemaRefs>
     <ds:schemaRef ds:uri="http://schemas.openxmlformats.org/officeDocument/2006/bibliography"/>
   </ds:schemaRefs>

--- a/documents/MI7 -Developer Guide.docx
+++ b/documents/MI7 -Developer Guide.docx
@@ -127,6 +127,8 @@
             </w:rPr>
             <w:t>Contents</w:t>
           </w:r>
+          <w:bookmarkStart w:id="0" w:name="_GoBack"/>
+          <w:bookmarkEnd w:id="0"/>
         </w:p>
         <w:p>
           <w:pPr>
@@ -148,13 +150,12 @@
           <w:r>
             <w:fldChar w:fldCharType="separate"/>
           </w:r>
-          <w:hyperlink w:anchor="_Toc531883792" w:history="1">
+          <w:hyperlink w:anchor="_Toc532217349" w:history="1">
             <w:r>
               <w:rPr>
                 <w:rStyle w:val="Hyperlink"/>
                 <w:b/>
                 <w:noProof/>
-                <w:color w:val="auto"/>
               </w:rPr>
               <w:t>System Requirements</w:t>
             </w:r>
@@ -177,7 +178,7 @@
                 <w:noProof/>
                 <w:webHidden/>
               </w:rPr>
-              <w:instrText xml:space="preserve"> PAGEREF _Toc531883792 \h </w:instrText>
+              <w:instrText xml:space="preserve"> PAGEREF _Toc532217349 \h </w:instrText>
             </w:r>
             <w:r>
               <w:rPr>
@@ -219,13 +220,12 @@
               <w:noProof/>
             </w:rPr>
           </w:pPr>
-          <w:hyperlink w:anchor="_Toc531883793" w:history="1">
+          <w:hyperlink w:anchor="_Toc532217350" w:history="1">
             <w:r>
               <w:rPr>
                 <w:rStyle w:val="Hyperlink"/>
                 <w:b/>
                 <w:noProof/>
-                <w:color w:val="auto"/>
               </w:rPr>
               <w:t>Tools and Technologies</w:t>
             </w:r>
@@ -248,7 +248,7 @@
                 <w:noProof/>
                 <w:webHidden/>
               </w:rPr>
-              <w:instrText xml:space="preserve"> PAGEREF _Toc531883793 \h </w:instrText>
+              <w:instrText xml:space="preserve"> PAGEREF _Toc532217350 \h </w:instrText>
             </w:r>
             <w:r>
               <w:rPr>
@@ -290,13 +290,12 @@
               <w:noProof/>
             </w:rPr>
           </w:pPr>
-          <w:hyperlink w:anchor="_Toc531883794" w:history="1">
+          <w:hyperlink w:anchor="_Toc532217351" w:history="1">
             <w:r>
               <w:rPr>
                 <w:rStyle w:val="Hyperlink"/>
                 <w:b/>
                 <w:noProof/>
-                <w:color w:val="auto"/>
               </w:rPr>
               <w:t>Installation Instructions</w:t>
             </w:r>
@@ -319,7 +318,7 @@
                 <w:noProof/>
                 <w:webHidden/>
               </w:rPr>
-              <w:instrText xml:space="preserve"> PAGEREF _Toc531883794 \h </w:instrText>
+              <w:instrText xml:space="preserve"> PAGEREF _Toc532217351 \h </w:instrText>
             </w:r>
             <w:r>
               <w:rPr>
@@ -361,13 +360,12 @@
               <w:noProof/>
             </w:rPr>
           </w:pPr>
-          <w:hyperlink w:anchor="_Toc531883795" w:history="1">
+          <w:hyperlink w:anchor="_Toc532217352" w:history="1">
             <w:r>
               <w:rPr>
                 <w:rStyle w:val="Hyperlink"/>
                 <w:b/>
                 <w:noProof/>
-                <w:color w:val="auto"/>
               </w:rPr>
               <w:t>Python Installation</w:t>
             </w:r>
@@ -390,7 +388,7 @@
                 <w:noProof/>
                 <w:webHidden/>
               </w:rPr>
-              <w:instrText xml:space="preserve"> PAGEREF _Toc531883795 \h </w:instrText>
+              <w:instrText xml:space="preserve"> PAGEREF _Toc532217352 \h </w:instrText>
             </w:r>
             <w:r>
               <w:rPr>
@@ -432,13 +430,12 @@
               <w:noProof/>
             </w:rPr>
           </w:pPr>
-          <w:hyperlink w:anchor="_Toc531883796" w:history="1">
+          <w:hyperlink w:anchor="_Toc532217353" w:history="1">
             <w:r>
               <w:rPr>
                 <w:rStyle w:val="Hyperlink"/>
                 <w:b/>
                 <w:noProof/>
-                <w:color w:val="auto"/>
               </w:rPr>
               <w:t>NodeJS Installation</w:t>
             </w:r>
@@ -461,7 +458,7 @@
                 <w:noProof/>
                 <w:webHidden/>
               </w:rPr>
-              <w:instrText xml:space="preserve"> PAGEREF _Toc531883796 \h </w:instrText>
+              <w:instrText xml:space="preserve"> PAGEREF _Toc532217353 \h </w:instrText>
             </w:r>
             <w:r>
               <w:rPr>
@@ -503,13 +500,12 @@
               <w:noProof/>
             </w:rPr>
           </w:pPr>
-          <w:hyperlink w:anchor="_Toc531883797" w:history="1">
+          <w:hyperlink w:anchor="_Toc532217354" w:history="1">
             <w:r>
               <w:rPr>
                 <w:rStyle w:val="Hyperlink"/>
                 <w:b/>
                 <w:noProof/>
-                <w:color w:val="auto"/>
               </w:rPr>
               <w:t>Twitter Developer Account Setup</w:t>
             </w:r>
@@ -532,7 +528,7 @@
                 <w:noProof/>
                 <w:webHidden/>
               </w:rPr>
-              <w:instrText xml:space="preserve"> PAGEREF _Toc531883797 \h </w:instrText>
+              <w:instrText xml:space="preserve"> PAGEREF _Toc532217354 \h </w:instrText>
             </w:r>
             <w:r>
               <w:rPr>
@@ -574,13 +570,12 @@
               <w:noProof/>
             </w:rPr>
           </w:pPr>
-          <w:hyperlink w:anchor="_Toc531883798" w:history="1">
+          <w:hyperlink w:anchor="_Toc532217355" w:history="1">
             <w:r>
               <w:rPr>
                 <w:rStyle w:val="Hyperlink"/>
                 <w:b/>
                 <w:noProof/>
-                <w:color w:val="auto"/>
               </w:rPr>
               <w:t>Steps for execution</w:t>
             </w:r>
@@ -603,7 +598,7 @@
                 <w:noProof/>
                 <w:webHidden/>
               </w:rPr>
-              <w:instrText xml:space="preserve"> PAGEREF _Toc531883798 \h </w:instrText>
+              <w:instrText xml:space="preserve"> PAGEREF _Toc532217355 \h </w:instrText>
             </w:r>
             <w:r>
               <w:rPr>
@@ -645,13 +640,12 @@
               <w:noProof/>
             </w:rPr>
           </w:pPr>
-          <w:hyperlink w:anchor="_Toc531883799" w:history="1">
+          <w:hyperlink w:anchor="_Toc532217356" w:history="1">
             <w:r>
               <w:rPr>
                 <w:rStyle w:val="Hyperlink"/>
                 <w:b/>
                 <w:noProof/>
-                <w:color w:val="auto"/>
               </w:rPr>
               <w:t>Glossary of Errors</w:t>
             </w:r>
@@ -674,7 +668,7 @@
                 <w:noProof/>
                 <w:webHidden/>
               </w:rPr>
-              <w:instrText xml:space="preserve"> PAGEREF _Toc531883799 \h </w:instrText>
+              <w:instrText xml:space="preserve"> PAGEREF _Toc532217356 \h </w:instrText>
             </w:r>
             <w:r>
               <w:rPr>
@@ -694,7 +688,7 @@
                 <w:noProof/>
                 <w:webHidden/>
               </w:rPr>
-              <w:t>12</w:t>
+              <w:t>13</w:t>
             </w:r>
             <w:r>
               <w:rPr>
@@ -742,8 +736,8 @@
           <w:color w:val="auto"/>
         </w:rPr>
       </w:pPr>
-      <w:bookmarkStart w:id="0" w:name="_Toc531883717"/>
-      <w:bookmarkStart w:id="1" w:name="_Toc531883792"/>
+      <w:bookmarkStart w:id="1" w:name="_Toc531883717"/>
+      <w:bookmarkStart w:id="2" w:name="_Toc532217349"/>
       <w:r>
         <w:rPr>
           <w:b/>
@@ -752,8 +746,8 @@
         <w:lastRenderedPageBreak/>
         <w:t>System Requirements</w:t>
       </w:r>
-      <w:bookmarkEnd w:id="0"/>
       <w:bookmarkEnd w:id="1"/>
+      <w:bookmarkEnd w:id="2"/>
     </w:p>
     <w:p>
       <w:pPr>
@@ -897,8 +891,8 @@
           <w:color w:val="auto"/>
         </w:rPr>
       </w:pPr>
-      <w:bookmarkStart w:id="2" w:name="_Toc531883718"/>
-      <w:bookmarkStart w:id="3" w:name="_Toc531883793"/>
+      <w:bookmarkStart w:id="3" w:name="_Toc531883718"/>
+      <w:bookmarkStart w:id="4" w:name="_Toc532217350"/>
       <w:r>
         <w:rPr>
           <w:b/>
@@ -906,8 +900,8 @@
         </w:rPr>
         <w:t>Tools and Technologies</w:t>
       </w:r>
-      <w:bookmarkEnd w:id="2"/>
       <w:bookmarkEnd w:id="3"/>
+      <w:bookmarkEnd w:id="4"/>
     </w:p>
     <w:p>
       <w:pPr>
@@ -1001,8 +995,8 @@
           <w:color w:val="auto"/>
         </w:rPr>
       </w:pPr>
-      <w:bookmarkStart w:id="4" w:name="_Toc531883719"/>
-      <w:bookmarkStart w:id="5" w:name="_Toc531883794"/>
+      <w:bookmarkStart w:id="5" w:name="_Toc531883719"/>
+      <w:bookmarkStart w:id="6" w:name="_Toc532217351"/>
       <w:r>
         <w:rPr>
           <w:b/>
@@ -1010,8 +1004,8 @@
         </w:rPr>
         <w:t>Installation Instructions</w:t>
       </w:r>
-      <w:bookmarkEnd w:id="4"/>
       <w:bookmarkEnd w:id="5"/>
+      <w:bookmarkEnd w:id="6"/>
     </w:p>
     <w:p>
       <w:pPr>
@@ -1023,8 +1017,8 @@
           <w:u w:val="single"/>
         </w:rPr>
       </w:pPr>
-      <w:bookmarkStart w:id="6" w:name="_Toc531883720"/>
-      <w:bookmarkStart w:id="7" w:name="_Toc531883795"/>
+      <w:bookmarkStart w:id="7" w:name="_Toc531883720"/>
+      <w:bookmarkStart w:id="8" w:name="_Toc532217352"/>
       <w:r>
         <w:rPr>
           <w:b/>
@@ -1041,8 +1035,8 @@
         </w:rPr>
         <w:t xml:space="preserve"> Installation</w:t>
       </w:r>
-      <w:bookmarkEnd w:id="6"/>
       <w:bookmarkEnd w:id="7"/>
+      <w:bookmarkEnd w:id="8"/>
     </w:p>
     <w:p>
       <w:pPr>
@@ -1713,8 +1707,8 @@
           <w:u w:val="single"/>
         </w:rPr>
       </w:pPr>
-      <w:bookmarkStart w:id="8" w:name="_Toc531883721"/>
-      <w:bookmarkStart w:id="9" w:name="_Toc531883796"/>
+      <w:bookmarkStart w:id="9" w:name="_Toc531883721"/>
+      <w:bookmarkStart w:id="10" w:name="_Toc532217353"/>
       <w:r>
         <w:rPr>
           <w:b/>
@@ -1731,8 +1725,8 @@
         </w:rPr>
         <w:t>Installation</w:t>
       </w:r>
-      <w:bookmarkEnd w:id="8"/>
       <w:bookmarkEnd w:id="9"/>
+      <w:bookmarkEnd w:id="10"/>
     </w:p>
     <w:p>
       <w:pPr>
@@ -2326,8 +2320,8 @@
           <w:u w:val="single"/>
         </w:rPr>
       </w:pPr>
-      <w:bookmarkStart w:id="10" w:name="_Toc531883722"/>
-      <w:bookmarkStart w:id="11" w:name="_Toc531883797"/>
+      <w:bookmarkStart w:id="11" w:name="_Toc531883722"/>
+      <w:bookmarkStart w:id="12" w:name="_Toc532217354"/>
       <w:r>
         <w:rPr>
           <w:b/>
@@ -2337,8 +2331,8 @@
         <w:lastRenderedPageBreak/>
         <w:t>Twitter Developer Account Setup</w:t>
       </w:r>
-      <w:bookmarkEnd w:id="10"/>
       <w:bookmarkEnd w:id="11"/>
+      <w:bookmarkEnd w:id="12"/>
     </w:p>
     <w:p>
       <w:pPr>
@@ -3054,8 +3048,8 @@
           <w:color w:val="auto"/>
         </w:rPr>
       </w:pPr>
-      <w:bookmarkStart w:id="12" w:name="_Toc531883723"/>
-      <w:bookmarkStart w:id="13" w:name="_Toc531883798"/>
+      <w:bookmarkStart w:id="13" w:name="_Toc531883723"/>
+      <w:bookmarkStart w:id="14" w:name="_Toc532217355"/>
       <w:r>
         <w:rPr>
           <w:b/>
@@ -3064,8 +3058,8 @@
         <w:lastRenderedPageBreak/>
         <w:t>Steps for execution</w:t>
       </w:r>
-      <w:bookmarkEnd w:id="12"/>
       <w:bookmarkEnd w:id="13"/>
+      <w:bookmarkEnd w:id="14"/>
     </w:p>
     <w:p>
       <w:pPr>
@@ -3259,8 +3253,7 @@
           <w:szCs w:val="32"/>
         </w:rPr>
       </w:pPr>
-      <w:bookmarkStart w:id="14" w:name="_Toc531883724"/>
-      <w:bookmarkStart w:id="15" w:name="_Toc531883799"/>
+      <w:bookmarkStart w:id="15" w:name="_Toc531883724"/>
       <w:r>
         <w:rPr>
           <w:b/>
@@ -3276,6 +3269,7 @@
           <w:color w:val="auto"/>
         </w:rPr>
       </w:pPr>
+      <w:bookmarkStart w:id="16" w:name="_Toc532217356"/>
       <w:r>
         <w:rPr>
           <w:b/>
@@ -3284,8 +3278,8 @@
         <w:lastRenderedPageBreak/>
         <w:t>Glossary of Errors</w:t>
       </w:r>
-      <w:bookmarkEnd w:id="14"/>
       <w:bookmarkEnd w:id="15"/>
+      <w:bookmarkEnd w:id="16"/>
     </w:p>
     <w:p>
       <w:pPr>
@@ -3398,8 +3392,6 @@
         </w:rPr>
         <w:t>Module not found error</w:t>
       </w:r>
-      <w:bookmarkStart w:id="16" w:name="_GoBack"/>
-      <w:bookmarkEnd w:id="16"/>
     </w:p>
     <w:p>
       <w:pPr>
@@ -5675,7 +5667,7 @@
 </file>
 
 <file path=customXml/itemProps1.xml><?xml version="1.0" encoding="utf-8"?>
-<ds:datastoreItem xmlns:ds="http://schemas.openxmlformats.org/officeDocument/2006/customXml" ds:itemID="{F3703FFC-F6C1-4AB0-ACF3-08CF18C7C394}">
+<ds:datastoreItem xmlns:ds="http://schemas.openxmlformats.org/officeDocument/2006/customXml" ds:itemID="{AF969011-F1B1-421C-B3FD-0A3AB1473881}">
   <ds:schemaRefs>
     <ds:schemaRef ds:uri="http://schemas.openxmlformats.org/officeDocument/2006/bibliography"/>
   </ds:schemaRefs>

--- a/documents/MI7 -Developer Guide.docx
+++ b/documents/MI7 -Developer Guide.docx
@@ -7,6 +7,7 @@
         <w:pStyle w:val="TOCHeading"/>
         <w:jc w:val="center"/>
         <w:rPr>
+          <w:rFonts w:ascii="Times New Roman" w:hAnsi="Times New Roman" w:cs="Times New Roman"/>
           <w:b/>
           <w:color w:val="auto"/>
           <w:sz w:val="48"/>
@@ -18,6 +19,7 @@
         <w:pStyle w:val="TOCHeading"/>
         <w:jc w:val="center"/>
         <w:rPr>
+          <w:rFonts w:ascii="Times New Roman" w:hAnsi="Times New Roman" w:cs="Times New Roman"/>
           <w:b/>
           <w:color w:val="auto"/>
           <w:sz w:val="48"/>
@@ -29,6 +31,7 @@
         <w:pStyle w:val="TOCHeading"/>
         <w:jc w:val="center"/>
         <w:rPr>
+          <w:rFonts w:ascii="Times New Roman" w:hAnsi="Times New Roman" w:cs="Times New Roman"/>
           <w:b/>
           <w:color w:val="auto"/>
           <w:sz w:val="48"/>
@@ -40,6 +43,7 @@
         <w:pStyle w:val="TOCHeading"/>
         <w:jc w:val="center"/>
         <w:rPr>
+          <w:rFonts w:ascii="Times New Roman" w:hAnsi="Times New Roman" w:cs="Times New Roman"/>
           <w:b/>
           <w:color w:val="auto"/>
           <w:sz w:val="48"/>
@@ -51,6 +55,7 @@
         <w:pStyle w:val="TOCHeading"/>
         <w:jc w:val="center"/>
         <w:rPr>
+          <w:rFonts w:ascii="Times New Roman" w:hAnsi="Times New Roman" w:cs="Times New Roman"/>
           <w:b/>
           <w:color w:val="auto"/>
           <w:sz w:val="48"/>
@@ -62,6 +67,7 @@
         <w:pStyle w:val="TOCHeading"/>
         <w:jc w:val="center"/>
         <w:rPr>
+          <w:rFonts w:ascii="Times New Roman" w:hAnsi="Times New Roman" w:cs="Times New Roman"/>
           <w:b/>
           <w:color w:val="auto"/>
           <w:sz w:val="48"/>
@@ -73,6 +79,7 @@
         <w:pStyle w:val="TOCHeading"/>
         <w:jc w:val="center"/>
         <w:rPr>
+          <w:rFonts w:ascii="Times New Roman" w:hAnsi="Times New Roman" w:cs="Times New Roman"/>
           <w:b/>
           <w:color w:val="auto"/>
           <w:sz w:val="48"/>
@@ -80,6 +87,7 @@
       </w:pPr>
       <w:r>
         <w:rPr>
+          <w:rFonts w:ascii="Times New Roman" w:hAnsi="Times New Roman" w:cs="Times New Roman"/>
           <w:b/>
           <w:color w:val="auto"/>
           <w:sz w:val="48"/>
@@ -88,14 +96,22 @@
       </w:r>
     </w:p>
     <w:p>
-      <w:r>
+      <w:pPr>
+        <w:rPr>
+          <w:rFonts w:ascii="Times New Roman" w:hAnsi="Times New Roman" w:cs="Times New Roman"/>
+        </w:rPr>
+      </w:pPr>
+      <w:r>
+        <w:rPr>
+          <w:rFonts w:ascii="Times New Roman" w:hAnsi="Times New Roman" w:cs="Times New Roman"/>
+        </w:rPr>
         <w:br w:type="page"/>
       </w:r>
     </w:p>
     <w:sdt>
       <w:sdtPr>
         <w:rPr>
-          <w:rFonts w:asciiTheme="minorHAnsi" w:eastAsiaTheme="minorHAnsi" w:hAnsiTheme="minorHAnsi" w:cstheme="minorBidi"/>
+          <w:rFonts w:ascii="Times New Roman" w:eastAsiaTheme="minorHAnsi" w:hAnsi="Times New Roman" w:cs="Times New Roman"/>
           <w:color w:val="auto"/>
           <w:sz w:val="22"/>
           <w:szCs w:val="22"/>
@@ -118,17 +134,17 @@
           <w:pPr>
             <w:pStyle w:val="TOCHeading"/>
             <w:rPr>
+              <w:rFonts w:ascii="Times New Roman" w:hAnsi="Times New Roman" w:cs="Times New Roman"/>
               <w:color w:val="auto"/>
             </w:rPr>
           </w:pPr>
           <w:r>
             <w:rPr>
+              <w:rFonts w:ascii="Times New Roman" w:hAnsi="Times New Roman" w:cs="Times New Roman"/>
               <w:color w:val="auto"/>
             </w:rPr>
             <w:t>Contents</w:t>
           </w:r>
-          <w:bookmarkStart w:id="0" w:name="_GoBack"/>
-          <w:bookmarkEnd w:id="0"/>
         </w:p>
         <w:p>
           <w:pPr>
@@ -137,23 +153,33 @@
               <w:tab w:val="right" w:leader="dot" w:pos="9350"/>
             </w:tabs>
             <w:rPr>
-              <w:rFonts w:eastAsiaTheme="minorEastAsia"/>
+              <w:rFonts w:ascii="Times New Roman" w:eastAsiaTheme="minorEastAsia" w:hAnsi="Times New Roman" w:cs="Times New Roman"/>
               <w:noProof/>
             </w:rPr>
           </w:pPr>
           <w:r>
+            <w:rPr>
+              <w:rFonts w:ascii="Times New Roman" w:hAnsi="Times New Roman" w:cs="Times New Roman"/>
+            </w:rPr>
             <w:fldChar w:fldCharType="begin"/>
           </w:r>
           <w:r>
+            <w:rPr>
+              <w:rFonts w:ascii="Times New Roman" w:hAnsi="Times New Roman" w:cs="Times New Roman"/>
+            </w:rPr>
             <w:instrText xml:space="preserve"> TOC \o "1-3" \h \z \u </w:instrText>
           </w:r>
           <w:r>
+            <w:rPr>
+              <w:rFonts w:ascii="Times New Roman" w:hAnsi="Times New Roman" w:cs="Times New Roman"/>
+            </w:rPr>
             <w:fldChar w:fldCharType="separate"/>
           </w:r>
           <w:hyperlink w:anchor="_Toc532217349" w:history="1">
             <w:r>
               <w:rPr>
                 <w:rStyle w:val="Hyperlink"/>
+                <w:rFonts w:ascii="Times New Roman" w:hAnsi="Times New Roman" w:cs="Times New Roman"/>
                 <w:b/>
                 <w:noProof/>
               </w:rPr>
@@ -161,6 +187,7 @@
             </w:r>
             <w:r>
               <w:rPr>
+                <w:rFonts w:ascii="Times New Roman" w:hAnsi="Times New Roman" w:cs="Times New Roman"/>
                 <w:noProof/>
                 <w:webHidden/>
               </w:rPr>
@@ -168,6 +195,7 @@
             </w:r>
             <w:r>
               <w:rPr>
+                <w:rFonts w:ascii="Times New Roman" w:hAnsi="Times New Roman" w:cs="Times New Roman"/>
                 <w:noProof/>
                 <w:webHidden/>
               </w:rPr>
@@ -175,6 +203,7 @@
             </w:r>
             <w:r>
               <w:rPr>
+                <w:rFonts w:ascii="Times New Roman" w:hAnsi="Times New Roman" w:cs="Times New Roman"/>
                 <w:noProof/>
                 <w:webHidden/>
               </w:rPr>
@@ -182,12 +211,14 @@
             </w:r>
             <w:r>
               <w:rPr>
+                <w:rFonts w:ascii="Times New Roman" w:hAnsi="Times New Roman" w:cs="Times New Roman"/>
                 <w:noProof/>
                 <w:webHidden/>
               </w:rPr>
             </w:r>
             <w:r>
               <w:rPr>
+                <w:rFonts w:ascii="Times New Roman" w:hAnsi="Times New Roman" w:cs="Times New Roman"/>
                 <w:noProof/>
                 <w:webHidden/>
               </w:rPr>
@@ -195,6 +226,7 @@
             </w:r>
             <w:r>
               <w:rPr>
+                <w:rFonts w:ascii="Times New Roman" w:hAnsi="Times New Roman" w:cs="Times New Roman"/>
                 <w:noProof/>
                 <w:webHidden/>
               </w:rPr>
@@ -202,6 +234,7 @@
             </w:r>
             <w:r>
               <w:rPr>
+                <w:rFonts w:ascii="Times New Roman" w:hAnsi="Times New Roman" w:cs="Times New Roman"/>
                 <w:noProof/>
                 <w:webHidden/>
               </w:rPr>
@@ -216,7 +249,7 @@
               <w:tab w:val="right" w:leader="dot" w:pos="9350"/>
             </w:tabs>
             <w:rPr>
-              <w:rFonts w:eastAsiaTheme="minorEastAsia"/>
+              <w:rFonts w:ascii="Times New Roman" w:eastAsiaTheme="minorEastAsia" w:hAnsi="Times New Roman" w:cs="Times New Roman"/>
               <w:noProof/>
             </w:rPr>
           </w:pPr>
@@ -224,6 +257,7 @@
             <w:r>
               <w:rPr>
                 <w:rStyle w:val="Hyperlink"/>
+                <w:rFonts w:ascii="Times New Roman" w:hAnsi="Times New Roman" w:cs="Times New Roman"/>
                 <w:b/>
                 <w:noProof/>
               </w:rPr>
@@ -231,6 +265,7 @@
             </w:r>
             <w:r>
               <w:rPr>
+                <w:rFonts w:ascii="Times New Roman" w:hAnsi="Times New Roman" w:cs="Times New Roman"/>
                 <w:noProof/>
                 <w:webHidden/>
               </w:rPr>
@@ -238,6 +273,7 @@
             </w:r>
             <w:r>
               <w:rPr>
+                <w:rFonts w:ascii="Times New Roman" w:hAnsi="Times New Roman" w:cs="Times New Roman"/>
                 <w:noProof/>
                 <w:webHidden/>
               </w:rPr>
@@ -245,6 +281,7 @@
             </w:r>
             <w:r>
               <w:rPr>
+                <w:rFonts w:ascii="Times New Roman" w:hAnsi="Times New Roman" w:cs="Times New Roman"/>
                 <w:noProof/>
                 <w:webHidden/>
               </w:rPr>
@@ -252,12 +289,14 @@
             </w:r>
             <w:r>
               <w:rPr>
+                <w:rFonts w:ascii="Times New Roman" w:hAnsi="Times New Roman" w:cs="Times New Roman"/>
                 <w:noProof/>
                 <w:webHidden/>
               </w:rPr>
             </w:r>
             <w:r>
               <w:rPr>
+                <w:rFonts w:ascii="Times New Roman" w:hAnsi="Times New Roman" w:cs="Times New Roman"/>
                 <w:noProof/>
                 <w:webHidden/>
               </w:rPr>
@@ -265,6 +304,7 @@
             </w:r>
             <w:r>
               <w:rPr>
+                <w:rFonts w:ascii="Times New Roman" w:hAnsi="Times New Roman" w:cs="Times New Roman"/>
                 <w:noProof/>
                 <w:webHidden/>
               </w:rPr>
@@ -272,6 +312,7 @@
             </w:r>
             <w:r>
               <w:rPr>
+                <w:rFonts w:ascii="Times New Roman" w:hAnsi="Times New Roman" w:cs="Times New Roman"/>
                 <w:noProof/>
                 <w:webHidden/>
               </w:rPr>
@@ -286,7 +327,7 @@
               <w:tab w:val="right" w:leader="dot" w:pos="9350"/>
             </w:tabs>
             <w:rPr>
-              <w:rFonts w:eastAsiaTheme="minorEastAsia"/>
+              <w:rFonts w:ascii="Times New Roman" w:eastAsiaTheme="minorEastAsia" w:hAnsi="Times New Roman" w:cs="Times New Roman"/>
               <w:noProof/>
             </w:rPr>
           </w:pPr>
@@ -294,6 +335,7 @@
             <w:r>
               <w:rPr>
                 <w:rStyle w:val="Hyperlink"/>
+                <w:rFonts w:ascii="Times New Roman" w:hAnsi="Times New Roman" w:cs="Times New Roman"/>
                 <w:b/>
                 <w:noProof/>
               </w:rPr>
@@ -301,6 +343,7 @@
             </w:r>
             <w:r>
               <w:rPr>
+                <w:rFonts w:ascii="Times New Roman" w:hAnsi="Times New Roman" w:cs="Times New Roman"/>
                 <w:noProof/>
                 <w:webHidden/>
               </w:rPr>
@@ -308,6 +351,7 @@
             </w:r>
             <w:r>
               <w:rPr>
+                <w:rFonts w:ascii="Times New Roman" w:hAnsi="Times New Roman" w:cs="Times New Roman"/>
                 <w:noProof/>
                 <w:webHidden/>
               </w:rPr>
@@ -315,6 +359,7 @@
             </w:r>
             <w:r>
               <w:rPr>
+                <w:rFonts w:ascii="Times New Roman" w:hAnsi="Times New Roman" w:cs="Times New Roman"/>
                 <w:noProof/>
                 <w:webHidden/>
               </w:rPr>
@@ -322,12 +367,14 @@
             </w:r>
             <w:r>
               <w:rPr>
+                <w:rFonts w:ascii="Times New Roman" w:hAnsi="Times New Roman" w:cs="Times New Roman"/>
                 <w:noProof/>
                 <w:webHidden/>
               </w:rPr>
             </w:r>
             <w:r>
               <w:rPr>
+                <w:rFonts w:ascii="Times New Roman" w:hAnsi="Times New Roman" w:cs="Times New Roman"/>
                 <w:noProof/>
                 <w:webHidden/>
               </w:rPr>
@@ -335,6 +382,7 @@
             </w:r>
             <w:r>
               <w:rPr>
+                <w:rFonts w:ascii="Times New Roman" w:hAnsi="Times New Roman" w:cs="Times New Roman"/>
                 <w:noProof/>
                 <w:webHidden/>
               </w:rPr>
@@ -342,6 +390,7 @@
             </w:r>
             <w:r>
               <w:rPr>
+                <w:rFonts w:ascii="Times New Roman" w:hAnsi="Times New Roman" w:cs="Times New Roman"/>
                 <w:noProof/>
                 <w:webHidden/>
               </w:rPr>
@@ -356,7 +405,7 @@
               <w:tab w:val="right" w:leader="dot" w:pos="9350"/>
             </w:tabs>
             <w:rPr>
-              <w:rFonts w:eastAsiaTheme="minorEastAsia"/>
+              <w:rFonts w:ascii="Times New Roman" w:eastAsiaTheme="minorEastAsia" w:hAnsi="Times New Roman" w:cs="Times New Roman"/>
               <w:noProof/>
             </w:rPr>
           </w:pPr>
@@ -364,6 +413,7 @@
             <w:r>
               <w:rPr>
                 <w:rStyle w:val="Hyperlink"/>
+                <w:rFonts w:ascii="Times New Roman" w:hAnsi="Times New Roman" w:cs="Times New Roman"/>
                 <w:b/>
                 <w:noProof/>
               </w:rPr>
@@ -371,6 +421,7 @@
             </w:r>
             <w:r>
               <w:rPr>
+                <w:rFonts w:ascii="Times New Roman" w:hAnsi="Times New Roman" w:cs="Times New Roman"/>
                 <w:noProof/>
                 <w:webHidden/>
               </w:rPr>
@@ -378,6 +429,7 @@
             </w:r>
             <w:r>
               <w:rPr>
+                <w:rFonts w:ascii="Times New Roman" w:hAnsi="Times New Roman" w:cs="Times New Roman"/>
                 <w:noProof/>
                 <w:webHidden/>
               </w:rPr>
@@ -385,6 +437,7 @@
             </w:r>
             <w:r>
               <w:rPr>
+                <w:rFonts w:ascii="Times New Roman" w:hAnsi="Times New Roman" w:cs="Times New Roman"/>
                 <w:noProof/>
                 <w:webHidden/>
               </w:rPr>
@@ -392,12 +445,14 @@
             </w:r>
             <w:r>
               <w:rPr>
+                <w:rFonts w:ascii="Times New Roman" w:hAnsi="Times New Roman" w:cs="Times New Roman"/>
                 <w:noProof/>
                 <w:webHidden/>
               </w:rPr>
             </w:r>
             <w:r>
               <w:rPr>
+                <w:rFonts w:ascii="Times New Roman" w:hAnsi="Times New Roman" w:cs="Times New Roman"/>
                 <w:noProof/>
                 <w:webHidden/>
               </w:rPr>
@@ -405,6 +460,7 @@
             </w:r>
             <w:r>
               <w:rPr>
+                <w:rFonts w:ascii="Times New Roman" w:hAnsi="Times New Roman" w:cs="Times New Roman"/>
                 <w:noProof/>
                 <w:webHidden/>
               </w:rPr>
@@ -412,6 +468,7 @@
             </w:r>
             <w:r>
               <w:rPr>
+                <w:rFonts w:ascii="Times New Roman" w:hAnsi="Times New Roman" w:cs="Times New Roman"/>
                 <w:noProof/>
                 <w:webHidden/>
               </w:rPr>
@@ -426,7 +483,7 @@
               <w:tab w:val="right" w:leader="dot" w:pos="9350"/>
             </w:tabs>
             <w:rPr>
-              <w:rFonts w:eastAsiaTheme="minorEastAsia"/>
+              <w:rFonts w:ascii="Times New Roman" w:eastAsiaTheme="minorEastAsia" w:hAnsi="Times New Roman" w:cs="Times New Roman"/>
               <w:noProof/>
             </w:rPr>
           </w:pPr>
@@ -434,6 +491,7 @@
             <w:r>
               <w:rPr>
                 <w:rStyle w:val="Hyperlink"/>
+                <w:rFonts w:ascii="Times New Roman" w:hAnsi="Times New Roman" w:cs="Times New Roman"/>
                 <w:b/>
                 <w:noProof/>
               </w:rPr>
@@ -441,6 +499,7 @@
             </w:r>
             <w:r>
               <w:rPr>
+                <w:rFonts w:ascii="Times New Roman" w:hAnsi="Times New Roman" w:cs="Times New Roman"/>
                 <w:noProof/>
                 <w:webHidden/>
               </w:rPr>
@@ -448,6 +507,7 @@
             </w:r>
             <w:r>
               <w:rPr>
+                <w:rFonts w:ascii="Times New Roman" w:hAnsi="Times New Roman" w:cs="Times New Roman"/>
                 <w:noProof/>
                 <w:webHidden/>
               </w:rPr>
@@ -455,6 +515,7 @@
             </w:r>
             <w:r>
               <w:rPr>
+                <w:rFonts w:ascii="Times New Roman" w:hAnsi="Times New Roman" w:cs="Times New Roman"/>
                 <w:noProof/>
                 <w:webHidden/>
               </w:rPr>
@@ -462,12 +523,14 @@
             </w:r>
             <w:r>
               <w:rPr>
+                <w:rFonts w:ascii="Times New Roman" w:hAnsi="Times New Roman" w:cs="Times New Roman"/>
                 <w:noProof/>
                 <w:webHidden/>
               </w:rPr>
             </w:r>
             <w:r>
               <w:rPr>
+                <w:rFonts w:ascii="Times New Roman" w:hAnsi="Times New Roman" w:cs="Times New Roman"/>
                 <w:noProof/>
                 <w:webHidden/>
               </w:rPr>
@@ -475,6 +538,7 @@
             </w:r>
             <w:r>
               <w:rPr>
+                <w:rFonts w:ascii="Times New Roman" w:hAnsi="Times New Roman" w:cs="Times New Roman"/>
                 <w:noProof/>
                 <w:webHidden/>
               </w:rPr>
@@ -482,6 +546,7 @@
             </w:r>
             <w:r>
               <w:rPr>
+                <w:rFonts w:ascii="Times New Roman" w:hAnsi="Times New Roman" w:cs="Times New Roman"/>
                 <w:noProof/>
                 <w:webHidden/>
               </w:rPr>
@@ -496,7 +561,7 @@
               <w:tab w:val="right" w:leader="dot" w:pos="9350"/>
             </w:tabs>
             <w:rPr>
-              <w:rFonts w:eastAsiaTheme="minorEastAsia"/>
+              <w:rFonts w:ascii="Times New Roman" w:eastAsiaTheme="minorEastAsia" w:hAnsi="Times New Roman" w:cs="Times New Roman"/>
               <w:noProof/>
             </w:rPr>
           </w:pPr>
@@ -504,6 +569,7 @@
             <w:r>
               <w:rPr>
                 <w:rStyle w:val="Hyperlink"/>
+                <w:rFonts w:ascii="Times New Roman" w:hAnsi="Times New Roman" w:cs="Times New Roman"/>
                 <w:b/>
                 <w:noProof/>
               </w:rPr>
@@ -511,6 +577,7 @@
             </w:r>
             <w:r>
               <w:rPr>
+                <w:rFonts w:ascii="Times New Roman" w:hAnsi="Times New Roman" w:cs="Times New Roman"/>
                 <w:noProof/>
                 <w:webHidden/>
               </w:rPr>
@@ -518,6 +585,7 @@
             </w:r>
             <w:r>
               <w:rPr>
+                <w:rFonts w:ascii="Times New Roman" w:hAnsi="Times New Roman" w:cs="Times New Roman"/>
                 <w:noProof/>
                 <w:webHidden/>
               </w:rPr>
@@ -525,6 +593,7 @@
             </w:r>
             <w:r>
               <w:rPr>
+                <w:rFonts w:ascii="Times New Roman" w:hAnsi="Times New Roman" w:cs="Times New Roman"/>
                 <w:noProof/>
                 <w:webHidden/>
               </w:rPr>
@@ -532,12 +601,14 @@
             </w:r>
             <w:r>
               <w:rPr>
+                <w:rFonts w:ascii="Times New Roman" w:hAnsi="Times New Roman" w:cs="Times New Roman"/>
                 <w:noProof/>
                 <w:webHidden/>
               </w:rPr>
             </w:r>
             <w:r>
               <w:rPr>
+                <w:rFonts w:ascii="Times New Roman" w:hAnsi="Times New Roman" w:cs="Times New Roman"/>
                 <w:noProof/>
                 <w:webHidden/>
               </w:rPr>
@@ -545,6 +616,7 @@
             </w:r>
             <w:r>
               <w:rPr>
+                <w:rFonts w:ascii="Times New Roman" w:hAnsi="Times New Roman" w:cs="Times New Roman"/>
                 <w:noProof/>
                 <w:webHidden/>
               </w:rPr>
@@ -552,6 +624,7 @@
             </w:r>
             <w:r>
               <w:rPr>
+                <w:rFonts w:ascii="Times New Roman" w:hAnsi="Times New Roman" w:cs="Times New Roman"/>
                 <w:noProof/>
                 <w:webHidden/>
               </w:rPr>
@@ -566,7 +639,7 @@
               <w:tab w:val="right" w:leader="dot" w:pos="9350"/>
             </w:tabs>
             <w:rPr>
-              <w:rFonts w:eastAsiaTheme="minorEastAsia"/>
+              <w:rFonts w:ascii="Times New Roman" w:eastAsiaTheme="minorEastAsia" w:hAnsi="Times New Roman" w:cs="Times New Roman"/>
               <w:noProof/>
             </w:rPr>
           </w:pPr>
@@ -574,6 +647,7 @@
             <w:r>
               <w:rPr>
                 <w:rStyle w:val="Hyperlink"/>
+                <w:rFonts w:ascii="Times New Roman" w:hAnsi="Times New Roman" w:cs="Times New Roman"/>
                 <w:b/>
                 <w:noProof/>
               </w:rPr>
@@ -581,6 +655,7 @@
             </w:r>
             <w:r>
               <w:rPr>
+                <w:rFonts w:ascii="Times New Roman" w:hAnsi="Times New Roman" w:cs="Times New Roman"/>
                 <w:noProof/>
                 <w:webHidden/>
               </w:rPr>
@@ -588,6 +663,7 @@
             </w:r>
             <w:r>
               <w:rPr>
+                <w:rFonts w:ascii="Times New Roman" w:hAnsi="Times New Roman" w:cs="Times New Roman"/>
                 <w:noProof/>
                 <w:webHidden/>
               </w:rPr>
@@ -595,6 +671,7 @@
             </w:r>
             <w:r>
               <w:rPr>
+                <w:rFonts w:ascii="Times New Roman" w:hAnsi="Times New Roman" w:cs="Times New Roman"/>
                 <w:noProof/>
                 <w:webHidden/>
               </w:rPr>
@@ -602,12 +679,14 @@
             </w:r>
             <w:r>
               <w:rPr>
+                <w:rFonts w:ascii="Times New Roman" w:hAnsi="Times New Roman" w:cs="Times New Roman"/>
                 <w:noProof/>
                 <w:webHidden/>
               </w:rPr>
             </w:r>
             <w:r>
               <w:rPr>
+                <w:rFonts w:ascii="Times New Roman" w:hAnsi="Times New Roman" w:cs="Times New Roman"/>
                 <w:noProof/>
                 <w:webHidden/>
               </w:rPr>
@@ -615,6 +694,7 @@
             </w:r>
             <w:r>
               <w:rPr>
+                <w:rFonts w:ascii="Times New Roman" w:hAnsi="Times New Roman" w:cs="Times New Roman"/>
                 <w:noProof/>
                 <w:webHidden/>
               </w:rPr>
@@ -622,6 +702,7 @@
             </w:r>
             <w:r>
               <w:rPr>
+                <w:rFonts w:ascii="Times New Roman" w:hAnsi="Times New Roman" w:cs="Times New Roman"/>
                 <w:noProof/>
                 <w:webHidden/>
               </w:rPr>
@@ -636,7 +717,7 @@
               <w:tab w:val="right" w:leader="dot" w:pos="9350"/>
             </w:tabs>
             <w:rPr>
-              <w:rFonts w:eastAsiaTheme="minorEastAsia"/>
+              <w:rFonts w:ascii="Times New Roman" w:eastAsiaTheme="minorEastAsia" w:hAnsi="Times New Roman" w:cs="Times New Roman"/>
               <w:noProof/>
             </w:rPr>
           </w:pPr>
@@ -644,6 +725,7 @@
             <w:r>
               <w:rPr>
                 <w:rStyle w:val="Hyperlink"/>
+                <w:rFonts w:ascii="Times New Roman" w:hAnsi="Times New Roman" w:cs="Times New Roman"/>
                 <w:b/>
                 <w:noProof/>
               </w:rPr>
@@ -651,6 +733,7 @@
             </w:r>
             <w:r>
               <w:rPr>
+                <w:rFonts w:ascii="Times New Roman" w:hAnsi="Times New Roman" w:cs="Times New Roman"/>
                 <w:noProof/>
                 <w:webHidden/>
               </w:rPr>
@@ -658,6 +741,7 @@
             </w:r>
             <w:r>
               <w:rPr>
+                <w:rFonts w:ascii="Times New Roman" w:hAnsi="Times New Roman" w:cs="Times New Roman"/>
                 <w:noProof/>
                 <w:webHidden/>
               </w:rPr>
@@ -665,6 +749,7 @@
             </w:r>
             <w:r>
               <w:rPr>
+                <w:rFonts w:ascii="Times New Roman" w:hAnsi="Times New Roman" w:cs="Times New Roman"/>
                 <w:noProof/>
                 <w:webHidden/>
               </w:rPr>
@@ -672,12 +757,14 @@
             </w:r>
             <w:r>
               <w:rPr>
+                <w:rFonts w:ascii="Times New Roman" w:hAnsi="Times New Roman" w:cs="Times New Roman"/>
                 <w:noProof/>
                 <w:webHidden/>
               </w:rPr>
             </w:r>
             <w:r>
               <w:rPr>
+                <w:rFonts w:ascii="Times New Roman" w:hAnsi="Times New Roman" w:cs="Times New Roman"/>
                 <w:noProof/>
                 <w:webHidden/>
               </w:rPr>
@@ -685,6 +772,7 @@
             </w:r>
             <w:r>
               <w:rPr>
+                <w:rFonts w:ascii="Times New Roman" w:hAnsi="Times New Roman" w:cs="Times New Roman"/>
                 <w:noProof/>
                 <w:webHidden/>
               </w:rPr>
@@ -692,6 +780,7 @@
             </w:r>
             <w:r>
               <w:rPr>
+                <w:rFonts w:ascii="Times New Roman" w:hAnsi="Times New Roman" w:cs="Times New Roman"/>
                 <w:noProof/>
                 <w:webHidden/>
               </w:rPr>
@@ -700,8 +789,14 @@
           </w:hyperlink>
         </w:p>
         <w:p>
+          <w:pPr>
+            <w:rPr>
+              <w:rFonts w:ascii="Times New Roman" w:hAnsi="Times New Roman" w:cs="Times New Roman"/>
+            </w:rPr>
+          </w:pPr>
           <w:r>
             <w:rPr>
+              <w:rFonts w:ascii="Times New Roman" w:hAnsi="Times New Roman" w:cs="Times New Roman"/>
               <w:b/>
               <w:bCs/>
               <w:noProof/>
@@ -711,11 +806,17 @@
         </w:p>
       </w:sdtContent>
     </w:sdt>
-    <w:p/>
-    <w:p>
-      <w:pPr>
-        <w:rPr>
-          <w:rFonts w:asciiTheme="majorHAnsi" w:eastAsiaTheme="majorEastAsia" w:hAnsiTheme="majorHAnsi" w:cstheme="majorBidi"/>
+    <w:p>
+      <w:pPr>
+        <w:rPr>
+          <w:rFonts w:ascii="Times New Roman" w:hAnsi="Times New Roman" w:cs="Times New Roman"/>
+        </w:rPr>
+      </w:pPr>
+    </w:p>
+    <w:p>
+      <w:pPr>
+        <w:rPr>
+          <w:rFonts w:ascii="Times New Roman" w:eastAsiaTheme="majorEastAsia" w:hAnsi="Times New Roman" w:cs="Times New Roman"/>
           <w:b/>
           <w:sz w:val="32"/>
           <w:szCs w:val="32"/>
@@ -723,6 +824,7 @@
       </w:pPr>
       <w:r>
         <w:rPr>
+          <w:rFonts w:ascii="Times New Roman" w:hAnsi="Times New Roman" w:cs="Times New Roman"/>
           <w:b/>
         </w:rPr>
         <w:br w:type="page"/>
@@ -732,27 +834,30 @@
       <w:pPr>
         <w:pStyle w:val="Heading1"/>
         <w:rPr>
+          <w:rFonts w:ascii="Times New Roman" w:hAnsi="Times New Roman" w:cs="Times New Roman"/>
           <w:b/>
           <w:color w:val="auto"/>
         </w:rPr>
       </w:pPr>
-      <w:bookmarkStart w:id="1" w:name="_Toc531883717"/>
-      <w:bookmarkStart w:id="2" w:name="_Toc532217349"/>
-      <w:r>
-        <w:rPr>
+      <w:bookmarkStart w:id="0" w:name="_Toc531883717"/>
+      <w:bookmarkStart w:id="1" w:name="_Toc532217349"/>
+      <w:r>
+        <w:rPr>
+          <w:rFonts w:ascii="Times New Roman" w:hAnsi="Times New Roman" w:cs="Times New Roman"/>
           <w:b/>
           <w:color w:val="auto"/>
         </w:rPr>
         <w:lastRenderedPageBreak/>
         <w:t>System Requirements</w:t>
       </w:r>
+      <w:bookmarkEnd w:id="0"/>
       <w:bookmarkEnd w:id="1"/>
-      <w:bookmarkEnd w:id="2"/>
     </w:p>
     <w:p>
       <w:pPr>
         <w:pStyle w:val="ListParagraph"/>
         <w:rPr>
+          <w:rFonts w:ascii="Times New Roman" w:hAnsi="Times New Roman" w:cs="Times New Roman"/>
           <w:b/>
         </w:rPr>
       </w:pPr>
@@ -761,11 +866,13 @@
       <w:pPr>
         <w:pStyle w:val="ListParagraph"/>
         <w:rPr>
+          <w:rFonts w:ascii="Times New Roman" w:hAnsi="Times New Roman" w:cs="Times New Roman"/>
           <w:b/>
         </w:rPr>
       </w:pPr>
       <w:r>
         <w:rPr>
+          <w:rFonts w:ascii="Times New Roman" w:hAnsi="Times New Roman" w:cs="Times New Roman"/>
           <w:b/>
         </w:rPr>
         <w:t>Recommended System Requirements</w:t>
@@ -774,8 +881,14 @@
     <w:p>
       <w:pPr>
         <w:pStyle w:val="ListParagraph"/>
-      </w:pPr>
-      <w:r>
+        <w:rPr>
+          <w:rFonts w:ascii="Times New Roman" w:hAnsi="Times New Roman" w:cs="Times New Roman"/>
+        </w:rPr>
+      </w:pPr>
+      <w:r>
+        <w:rPr>
+          <w:rFonts w:ascii="Times New Roman" w:hAnsi="Times New Roman" w:cs="Times New Roman"/>
+        </w:rPr>
         <w:t>Processors:</w:t>
       </w:r>
     </w:p>
@@ -786,8 +899,14 @@
           <w:ilvl w:val="0"/>
           <w:numId w:val="7"/>
         </w:numPr>
-      </w:pPr>
-      <w:r>
+        <w:rPr>
+          <w:rFonts w:ascii="Times New Roman" w:hAnsi="Times New Roman" w:cs="Times New Roman"/>
+        </w:rPr>
+      </w:pPr>
+      <w:r>
+        <w:rPr>
+          <w:rFonts w:ascii="Times New Roman" w:hAnsi="Times New Roman" w:cs="Times New Roman"/>
+        </w:rPr>
         <w:t>Intel® Core™ i5 processor 4300M at 2.60 GHz or 2.59 GHz (1 socket, 2 cores, 2 threads per core), 8 GB of DRAM</w:t>
       </w:r>
     </w:p>
@@ -798,8 +917,14 @@
           <w:ilvl w:val="0"/>
           <w:numId w:val="7"/>
         </w:numPr>
-      </w:pPr>
-      <w:r>
+        <w:rPr>
+          <w:rFonts w:ascii="Times New Roman" w:hAnsi="Times New Roman" w:cs="Times New Roman"/>
+        </w:rPr>
+      </w:pPr>
+      <w:r>
+        <w:rPr>
+          <w:rFonts w:ascii="Times New Roman" w:hAnsi="Times New Roman" w:cs="Times New Roman"/>
+        </w:rPr>
         <w:t>Intel® Xeon® processor E5-2698 v3 at 2.30 GHz (2 sockets, 16 cores each, 1 thread per core), 64 GB of DRAM</w:t>
       </w:r>
     </w:p>
@@ -810,32 +935,56 @@
           <w:ilvl w:val="0"/>
           <w:numId w:val="7"/>
         </w:numPr>
-      </w:pPr>
-      <w:r>
+        <w:rPr>
+          <w:rFonts w:ascii="Times New Roman" w:hAnsi="Times New Roman" w:cs="Times New Roman"/>
+        </w:rPr>
+      </w:pPr>
+      <w:r>
+        <w:rPr>
+          <w:rFonts w:ascii="Times New Roman" w:hAnsi="Times New Roman" w:cs="Times New Roman"/>
+        </w:rPr>
         <w:t>Intel® Xeon Phi™ processor 7210 at 1.30 GHz (1 socket, 64 cores, 4 threads per core), 32 GB of DRAM, 16 GB of MCDRAM (flat mode enabled)</w:t>
       </w:r>
     </w:p>
     <w:p>
       <w:pPr>
         <w:pStyle w:val="ListParagraph"/>
-      </w:pPr>
-      <w:r>
+        <w:rPr>
+          <w:rFonts w:ascii="Times New Roman" w:hAnsi="Times New Roman" w:cs="Times New Roman"/>
+        </w:rPr>
+      </w:pPr>
+      <w:r>
+        <w:rPr>
+          <w:rFonts w:ascii="Times New Roman" w:hAnsi="Times New Roman" w:cs="Times New Roman"/>
+        </w:rPr>
         <w:t>Disk space: 2 to 3 GB</w:t>
       </w:r>
     </w:p>
     <w:p>
       <w:pPr>
         <w:pStyle w:val="ListParagraph"/>
-      </w:pPr>
-      <w:r>
+        <w:rPr>
+          <w:rFonts w:ascii="Times New Roman" w:hAnsi="Times New Roman" w:cs="Times New Roman"/>
+        </w:rPr>
+      </w:pPr>
+      <w:r>
+        <w:rPr>
+          <w:rFonts w:ascii="Times New Roman" w:hAnsi="Times New Roman" w:cs="Times New Roman"/>
+        </w:rPr>
         <w:t>Operating systems: Windows® 10, macOS*, and Linux*</w:t>
       </w:r>
     </w:p>
     <w:p>
       <w:pPr>
         <w:pStyle w:val="ListParagraph"/>
-      </w:pPr>
-      <w:r>
+        <w:rPr>
+          <w:rFonts w:ascii="Times New Roman" w:hAnsi="Times New Roman" w:cs="Times New Roman"/>
+        </w:rPr>
+      </w:pPr>
+      <w:r>
+        <w:rPr>
+          <w:rFonts w:ascii="Times New Roman" w:hAnsi="Times New Roman" w:cs="Times New Roman"/>
+        </w:rPr>
         <w:t xml:space="preserve"> </w:t>
       </w:r>
     </w:p>
@@ -843,11 +992,13 @@
       <w:pPr>
         <w:pStyle w:val="ListParagraph"/>
         <w:rPr>
+          <w:rFonts w:ascii="Times New Roman" w:hAnsi="Times New Roman" w:cs="Times New Roman"/>
           <w:b/>
         </w:rPr>
       </w:pPr>
       <w:r>
         <w:rPr>
+          <w:rFonts w:ascii="Times New Roman" w:hAnsi="Times New Roman" w:cs="Times New Roman"/>
           <w:b/>
         </w:rPr>
         <w:t>Minimum System Requirements</w:t>
@@ -856,24 +1007,42 @@
     <w:p>
       <w:pPr>
         <w:pStyle w:val="ListParagraph"/>
-      </w:pPr>
-      <w:r>
+        <w:rPr>
+          <w:rFonts w:ascii="Times New Roman" w:hAnsi="Times New Roman" w:cs="Times New Roman"/>
+        </w:rPr>
+      </w:pPr>
+      <w:r>
+        <w:rPr>
+          <w:rFonts w:ascii="Times New Roman" w:hAnsi="Times New Roman" w:cs="Times New Roman"/>
+        </w:rPr>
         <w:t>Processors: Intel Atom® processor or Intel® Core™ i3 processor</w:t>
       </w:r>
     </w:p>
     <w:p>
       <w:pPr>
         <w:pStyle w:val="ListParagraph"/>
-      </w:pPr>
-      <w:r>
+        <w:rPr>
+          <w:rFonts w:ascii="Times New Roman" w:hAnsi="Times New Roman" w:cs="Times New Roman"/>
+        </w:rPr>
+      </w:pPr>
+      <w:r>
+        <w:rPr>
+          <w:rFonts w:ascii="Times New Roman" w:hAnsi="Times New Roman" w:cs="Times New Roman"/>
+        </w:rPr>
         <w:t>Disk space: 1 GB</w:t>
       </w:r>
     </w:p>
     <w:p>
       <w:pPr>
         <w:pStyle w:val="ListParagraph"/>
-      </w:pPr>
-      <w:r>
+        <w:rPr>
+          <w:rFonts w:ascii="Times New Roman" w:hAnsi="Times New Roman" w:cs="Times New Roman"/>
+        </w:rPr>
+      </w:pPr>
+      <w:r>
+        <w:rPr>
+          <w:rFonts w:ascii="Times New Roman" w:hAnsi="Times New Roman" w:cs="Times New Roman"/>
+        </w:rPr>
         <w:t>Operating systems: Windows* 7 or later, macOS, and Linux</w:t>
       </w:r>
     </w:p>
@@ -881,27 +1050,32 @@
       <w:pPr>
         <w:pStyle w:val="ListParagraph"/>
         <w:ind w:left="1440"/>
+        <w:rPr>
+          <w:rFonts w:ascii="Times New Roman" w:hAnsi="Times New Roman" w:cs="Times New Roman"/>
+        </w:rPr>
       </w:pPr>
     </w:p>
     <w:p>
       <w:pPr>
         <w:pStyle w:val="Heading1"/>
         <w:rPr>
+          <w:rFonts w:ascii="Times New Roman" w:hAnsi="Times New Roman" w:cs="Times New Roman"/>
           <w:b/>
           <w:color w:val="auto"/>
         </w:rPr>
       </w:pPr>
-      <w:bookmarkStart w:id="3" w:name="_Toc531883718"/>
-      <w:bookmarkStart w:id="4" w:name="_Toc532217350"/>
-      <w:r>
-        <w:rPr>
+      <w:bookmarkStart w:id="2" w:name="_Toc531883718"/>
+      <w:bookmarkStart w:id="3" w:name="_Toc532217350"/>
+      <w:r>
+        <w:rPr>
+          <w:rFonts w:ascii="Times New Roman" w:hAnsi="Times New Roman" w:cs="Times New Roman"/>
           <w:b/>
           <w:color w:val="auto"/>
         </w:rPr>
         <w:t>Tools and Technologies</w:t>
       </w:r>
+      <w:bookmarkEnd w:id="2"/>
       <w:bookmarkEnd w:id="3"/>
-      <w:bookmarkEnd w:id="4"/>
     </w:p>
     <w:p>
       <w:pPr>
@@ -910,8 +1084,14 @@
           <w:ilvl w:val="0"/>
           <w:numId w:val="10"/>
         </w:numPr>
-      </w:pPr>
-      <w:r>
+        <w:rPr>
+          <w:rFonts w:ascii="Times New Roman" w:hAnsi="Times New Roman" w:cs="Times New Roman"/>
+        </w:rPr>
+      </w:pPr>
+      <w:r>
+        <w:rPr>
+          <w:rFonts w:ascii="Times New Roman" w:hAnsi="Times New Roman" w:cs="Times New Roman"/>
+        </w:rPr>
         <w:t>Python -  3.6.X</w:t>
       </w:r>
     </w:p>
@@ -922,8 +1102,14 @@
           <w:ilvl w:val="0"/>
           <w:numId w:val="10"/>
         </w:numPr>
-      </w:pPr>
-      <w:r>
+        <w:rPr>
+          <w:rFonts w:ascii="Times New Roman" w:hAnsi="Times New Roman" w:cs="Times New Roman"/>
+        </w:rPr>
+      </w:pPr>
+      <w:r>
+        <w:rPr>
+          <w:rFonts w:ascii="Times New Roman" w:hAnsi="Times New Roman" w:cs="Times New Roman"/>
+        </w:rPr>
         <w:t>Google Docs</w:t>
       </w:r>
     </w:p>
@@ -934,8 +1120,14 @@
           <w:ilvl w:val="0"/>
           <w:numId w:val="10"/>
         </w:numPr>
-      </w:pPr>
-      <w:r>
+        <w:rPr>
+          <w:rFonts w:ascii="Times New Roman" w:hAnsi="Times New Roman" w:cs="Times New Roman"/>
+        </w:rPr>
+      </w:pPr>
+      <w:r>
+        <w:rPr>
+          <w:rFonts w:ascii="Times New Roman" w:hAnsi="Times New Roman" w:cs="Times New Roman"/>
+        </w:rPr>
         <w:t>Microsoft Visual Studio Code</w:t>
       </w:r>
     </w:p>
@@ -946,8 +1138,14 @@
           <w:ilvl w:val="0"/>
           <w:numId w:val="10"/>
         </w:numPr>
-      </w:pPr>
-      <w:r>
+        <w:rPr>
+          <w:rFonts w:ascii="Times New Roman" w:hAnsi="Times New Roman" w:cs="Times New Roman"/>
+        </w:rPr>
+      </w:pPr>
+      <w:r>
+        <w:rPr>
+          <w:rFonts w:ascii="Times New Roman" w:hAnsi="Times New Roman" w:cs="Times New Roman"/>
+        </w:rPr>
         <w:t>Python packages</w:t>
       </w:r>
     </w:p>
@@ -958,8 +1156,14 @@
           <w:ilvl w:val="1"/>
           <w:numId w:val="10"/>
         </w:numPr>
-      </w:pPr>
-      <w:r>
+        <w:rPr>
+          <w:rFonts w:ascii="Times New Roman" w:hAnsi="Times New Roman" w:cs="Times New Roman"/>
+        </w:rPr>
+      </w:pPr>
+      <w:r>
+        <w:rPr>
+          <w:rFonts w:ascii="Times New Roman" w:hAnsi="Times New Roman" w:cs="Times New Roman"/>
+        </w:rPr>
         <w:t>Tweepy – 3.6.0</w:t>
       </w:r>
     </w:p>
@@ -970,8 +1174,14 @@
           <w:ilvl w:val="1"/>
           <w:numId w:val="10"/>
         </w:numPr>
-      </w:pPr>
-      <w:r>
+        <w:rPr>
+          <w:rFonts w:ascii="Times New Roman" w:hAnsi="Times New Roman" w:cs="Times New Roman"/>
+        </w:rPr>
+      </w:pPr>
+      <w:r>
+        <w:rPr>
+          <w:rFonts w:ascii="Times New Roman" w:hAnsi="Times New Roman" w:cs="Times New Roman"/>
+        </w:rPr>
         <w:t xml:space="preserve">Twarc – 1.6.1 </w:t>
       </w:r>
     </w:p>
@@ -982,8 +1192,14 @@
           <w:ilvl w:val="1"/>
           <w:numId w:val="10"/>
         </w:numPr>
-      </w:pPr>
-      <w:r>
+        <w:rPr>
+          <w:rFonts w:ascii="Times New Roman" w:hAnsi="Times New Roman" w:cs="Times New Roman"/>
+        </w:rPr>
+      </w:pPr>
+      <w:r>
+        <w:rPr>
+          <w:rFonts w:ascii="Times New Roman" w:hAnsi="Times New Roman" w:cs="Times New Roman"/>
+        </w:rPr>
         <w:t>NLTK - 3.3</w:t>
       </w:r>
     </w:p>
@@ -991,36 +1207,40 @@
       <w:pPr>
         <w:pStyle w:val="Heading1"/>
         <w:rPr>
+          <w:rFonts w:ascii="Times New Roman" w:hAnsi="Times New Roman" w:cs="Times New Roman"/>
           <w:b/>
           <w:color w:val="auto"/>
         </w:rPr>
       </w:pPr>
-      <w:bookmarkStart w:id="5" w:name="_Toc531883719"/>
-      <w:bookmarkStart w:id="6" w:name="_Toc532217351"/>
-      <w:r>
-        <w:rPr>
+      <w:bookmarkStart w:id="4" w:name="_Toc531883719"/>
+      <w:bookmarkStart w:id="5" w:name="_Toc532217351"/>
+      <w:r>
+        <w:rPr>
+          <w:rFonts w:ascii="Times New Roman" w:hAnsi="Times New Roman" w:cs="Times New Roman"/>
           <w:b/>
           <w:color w:val="auto"/>
         </w:rPr>
         <w:t>Installation Instructions</w:t>
       </w:r>
+      <w:bookmarkEnd w:id="4"/>
       <w:bookmarkEnd w:id="5"/>
-      <w:bookmarkEnd w:id="6"/>
     </w:p>
     <w:p>
       <w:pPr>
         <w:pStyle w:val="Heading2"/>
         <w:ind w:firstLine="405"/>
         <w:rPr>
+          <w:rFonts w:ascii="Times New Roman" w:hAnsi="Times New Roman" w:cs="Times New Roman"/>
           <w:b/>
           <w:color w:val="auto"/>
           <w:u w:val="single"/>
         </w:rPr>
       </w:pPr>
-      <w:bookmarkStart w:id="7" w:name="_Toc531883720"/>
-      <w:bookmarkStart w:id="8" w:name="_Toc532217352"/>
-      <w:r>
-        <w:rPr>
+      <w:bookmarkStart w:id="6" w:name="_Toc531883720"/>
+      <w:bookmarkStart w:id="7" w:name="_Toc532217352"/>
+      <w:r>
+        <w:rPr>
+          <w:rFonts w:ascii="Times New Roman" w:hAnsi="Times New Roman" w:cs="Times New Roman"/>
           <w:b/>
           <w:color w:val="auto"/>
           <w:u w:val="single"/>
@@ -1029,14 +1249,15 @@
       </w:r>
       <w:r>
         <w:rPr>
+          <w:rFonts w:ascii="Times New Roman" w:hAnsi="Times New Roman" w:cs="Times New Roman"/>
           <w:b/>
           <w:color w:val="auto"/>
           <w:u w:val="single"/>
         </w:rPr>
         <w:t xml:space="preserve"> Installation</w:t>
       </w:r>
+      <w:bookmarkEnd w:id="6"/>
       <w:bookmarkEnd w:id="7"/>
-      <w:bookmarkEnd w:id="8"/>
     </w:p>
     <w:p>
       <w:pPr>
@@ -1046,7 +1267,7 @@
           <w:numId w:val="1"/>
         </w:numPr>
         <w:rPr>
-          <w:rFonts w:cstheme="minorHAnsi"/>
+          <w:rFonts w:ascii="Times New Roman" w:hAnsi="Times New Roman" w:cs="Times New Roman"/>
           <w:b/>
           <w:bCs/>
           <w:color w:val="auto"/>
@@ -1057,7 +1278,7 @@
       </w:pPr>
       <w:r>
         <w:rPr>
-          <w:rFonts w:asciiTheme="minorHAnsi" w:hAnsiTheme="minorHAnsi" w:cstheme="minorHAnsi"/>
+          <w:rFonts w:ascii="Times New Roman" w:hAnsi="Times New Roman" w:cs="Times New Roman"/>
           <w:color w:val="auto"/>
           <w:sz w:val="22"/>
           <w:szCs w:val="22"/>
@@ -1068,7 +1289,7 @@
         <w:r>
           <w:rPr>
             <w:rStyle w:val="Hyperlink"/>
-            <w:rFonts w:asciiTheme="minorHAnsi" w:hAnsiTheme="minorHAnsi" w:cstheme="minorHAnsi"/>
+            <w:rFonts w:ascii="Times New Roman" w:hAnsi="Times New Roman" w:cs="Times New Roman"/>
             <w:color w:val="auto"/>
             <w:sz w:val="22"/>
             <w:szCs w:val="22"/>
@@ -1083,7 +1304,7 @@
         <w:ind w:left="405"/>
         <w:jc w:val="center"/>
         <w:rPr>
-          <w:rFonts w:cstheme="minorHAnsi"/>
+          <w:rFonts w:ascii="Times New Roman" w:hAnsi="Times New Roman" w:cs="Times New Roman"/>
           <w:b/>
           <w:bCs/>
           <w:color w:val="auto"/>
@@ -1094,6 +1315,7 @@
       </w:pPr>
       <w:r>
         <w:rPr>
+          <w:rFonts w:ascii="Times New Roman" w:hAnsi="Times New Roman" w:cs="Times New Roman"/>
           <w:noProof/>
           <w:color w:val="auto"/>
         </w:rPr>
@@ -1139,7 +1361,7 @@
         <w:pStyle w:val="Default"/>
         <w:ind w:left="405"/>
         <w:rPr>
-          <w:rFonts w:cstheme="minorHAnsi"/>
+          <w:rFonts w:ascii="Times New Roman" w:hAnsi="Times New Roman" w:cs="Times New Roman"/>
           <w:b/>
           <w:bCs/>
           <w:color w:val="auto"/>
@@ -1163,11 +1385,12 @@
       </w:pPr>
       <w:r>
         <w:rPr>
-          <w:rFonts w:asciiTheme="minorHAnsi" w:hAnsiTheme="minorHAnsi" w:cstheme="minorHAnsi"/>
-          <w:color w:val="auto"/>
-          <w:sz w:val="22"/>
-          <w:szCs w:val="22"/>
-        </w:rPr>
+          <w:rFonts w:ascii="Times New Roman" w:hAnsi="Times New Roman" w:cs="Times New Roman"/>
+          <w:color w:val="auto"/>
+          <w:sz w:val="22"/>
+          <w:szCs w:val="22"/>
+        </w:rPr>
+        <w:lastRenderedPageBreak/>
         <w:t>Click on the Download the Python 3.6.5 button</w:t>
       </w:r>
       <w:r>
@@ -1196,15 +1419,15 @@
           <w:numId w:val="1"/>
         </w:numPr>
         <w:rPr>
-          <w:rFonts w:asciiTheme="minorHAnsi" w:hAnsiTheme="minorHAnsi" w:cstheme="minorHAnsi"/>
-          <w:color w:val="auto"/>
-          <w:sz w:val="22"/>
-          <w:szCs w:val="22"/>
-        </w:rPr>
-      </w:pPr>
-      <w:r>
-        <w:rPr>
-          <w:rFonts w:asciiTheme="minorHAnsi" w:hAnsiTheme="minorHAnsi" w:cstheme="minorHAnsi"/>
+          <w:rFonts w:ascii="Times New Roman" w:hAnsi="Times New Roman" w:cs="Times New Roman"/>
+          <w:color w:val="auto"/>
+          <w:sz w:val="22"/>
+          <w:szCs w:val="22"/>
+        </w:rPr>
+      </w:pPr>
+      <w:r>
+        <w:rPr>
+          <w:rFonts w:ascii="Times New Roman" w:hAnsi="Times New Roman" w:cs="Times New Roman"/>
           <w:color w:val="auto"/>
           <w:sz w:val="22"/>
           <w:szCs w:val="22"/>
@@ -1217,7 +1440,7 @@
         <w:pStyle w:val="Default"/>
         <w:ind w:left="765"/>
         <w:rPr>
-          <w:rFonts w:asciiTheme="minorHAnsi" w:hAnsiTheme="minorHAnsi" w:cstheme="minorHAnsi"/>
+          <w:rFonts w:ascii="Times New Roman" w:hAnsi="Times New Roman" w:cs="Times New Roman"/>
           <w:color w:val="auto"/>
           <w:sz w:val="22"/>
           <w:szCs w:val="22"/>
@@ -1232,15 +1455,15 @@
           <w:numId w:val="1"/>
         </w:numPr>
         <w:rPr>
-          <w:rFonts w:asciiTheme="minorHAnsi" w:hAnsiTheme="minorHAnsi" w:cstheme="minorHAnsi"/>
-          <w:color w:val="auto"/>
-          <w:sz w:val="22"/>
-          <w:szCs w:val="22"/>
-        </w:rPr>
-      </w:pPr>
-      <w:r>
-        <w:rPr>
-          <w:rFonts w:asciiTheme="minorHAnsi" w:hAnsiTheme="minorHAnsi" w:cstheme="minorHAnsi"/>
+          <w:rFonts w:ascii="Times New Roman" w:hAnsi="Times New Roman" w:cs="Times New Roman"/>
+          <w:color w:val="auto"/>
+          <w:sz w:val="22"/>
+          <w:szCs w:val="22"/>
+        </w:rPr>
+      </w:pPr>
+      <w:r>
+        <w:rPr>
+          <w:rFonts w:ascii="Times New Roman" w:hAnsi="Times New Roman" w:cs="Times New Roman"/>
           <w:color w:val="auto"/>
           <w:sz w:val="22"/>
           <w:szCs w:val="22"/>
@@ -1252,7 +1475,7 @@
       <w:pPr>
         <w:pStyle w:val="Default"/>
         <w:rPr>
-          <w:rFonts w:asciiTheme="minorHAnsi" w:hAnsiTheme="minorHAnsi" w:cstheme="minorHAnsi"/>
+          <w:rFonts w:ascii="Times New Roman" w:hAnsi="Times New Roman" w:cs="Times New Roman"/>
           <w:color w:val="auto"/>
           <w:sz w:val="22"/>
           <w:szCs w:val="22"/>
@@ -1267,15 +1490,15 @@
           <w:numId w:val="1"/>
         </w:numPr>
         <w:rPr>
-          <w:rFonts w:asciiTheme="minorHAnsi" w:hAnsiTheme="minorHAnsi" w:cstheme="minorHAnsi"/>
-          <w:color w:val="auto"/>
-          <w:sz w:val="22"/>
-          <w:szCs w:val="22"/>
-        </w:rPr>
-      </w:pPr>
-      <w:r>
-        <w:rPr>
-          <w:rFonts w:asciiTheme="minorHAnsi" w:hAnsiTheme="minorHAnsi" w:cstheme="minorHAnsi"/>
+          <w:rFonts w:ascii="Times New Roman" w:hAnsi="Times New Roman" w:cs="Times New Roman"/>
+          <w:color w:val="auto"/>
+          <w:sz w:val="22"/>
+          <w:szCs w:val="22"/>
+        </w:rPr>
+      </w:pPr>
+      <w:r>
+        <w:rPr>
+          <w:rFonts w:ascii="Times New Roman" w:hAnsi="Times New Roman" w:cs="Times New Roman"/>
           <w:color w:val="auto"/>
           <w:sz w:val="22"/>
           <w:szCs w:val="22"/>
@@ -1284,7 +1507,7 @@
       </w:r>
       <w:r>
         <w:rPr>
-          <w:rFonts w:asciiTheme="minorHAnsi" w:hAnsiTheme="minorHAnsi" w:cstheme="minorHAnsi"/>
+          <w:rFonts w:ascii="Times New Roman" w:hAnsi="Times New Roman" w:cs="Times New Roman"/>
           <w:b/>
           <w:color w:val="auto"/>
           <w:sz w:val="22"/>
@@ -1299,14 +1522,15 @@
         <w:ind w:left="765"/>
         <w:jc w:val="center"/>
         <w:rPr>
-          <w:rFonts w:asciiTheme="minorHAnsi" w:hAnsiTheme="minorHAnsi" w:cstheme="minorHAnsi"/>
-          <w:color w:val="auto"/>
-          <w:sz w:val="22"/>
-          <w:szCs w:val="22"/>
-        </w:rPr>
-      </w:pPr>
-      <w:r>
-        <w:rPr>
+          <w:rFonts w:ascii="Times New Roman" w:hAnsi="Times New Roman" w:cs="Times New Roman"/>
+          <w:color w:val="auto"/>
+          <w:sz w:val="22"/>
+          <w:szCs w:val="22"/>
+        </w:rPr>
+      </w:pPr>
+      <w:r>
+        <w:rPr>
+          <w:rFonts w:ascii="Times New Roman" w:hAnsi="Times New Roman" w:cs="Times New Roman"/>
           <w:noProof/>
           <w:color w:val="auto"/>
         </w:rPr>
@@ -1355,15 +1579,15 @@
           <w:numId w:val="1"/>
         </w:numPr>
         <w:rPr>
-          <w:rFonts w:asciiTheme="minorHAnsi" w:hAnsiTheme="minorHAnsi" w:cstheme="minorHAnsi"/>
-          <w:color w:val="auto"/>
-          <w:sz w:val="22"/>
-          <w:szCs w:val="22"/>
-        </w:rPr>
-      </w:pPr>
-      <w:r>
-        <w:rPr>
-          <w:rFonts w:asciiTheme="minorHAnsi" w:hAnsiTheme="minorHAnsi" w:cstheme="minorHAnsi"/>
+          <w:rFonts w:ascii="Times New Roman" w:hAnsi="Times New Roman" w:cs="Times New Roman"/>
+          <w:color w:val="auto"/>
+          <w:sz w:val="22"/>
+          <w:szCs w:val="22"/>
+        </w:rPr>
+      </w:pPr>
+      <w:r>
+        <w:rPr>
+          <w:rFonts w:ascii="Times New Roman" w:hAnsi="Times New Roman" w:cs="Times New Roman"/>
           <w:color w:val="auto"/>
           <w:sz w:val="22"/>
           <w:szCs w:val="22"/>
@@ -1377,14 +1601,15 @@
         <w:ind w:left="765"/>
         <w:jc w:val="center"/>
         <w:rPr>
-          <w:rFonts w:asciiTheme="minorHAnsi" w:hAnsiTheme="minorHAnsi" w:cstheme="minorHAnsi"/>
-          <w:color w:val="auto"/>
-          <w:sz w:val="22"/>
-          <w:szCs w:val="22"/>
-        </w:rPr>
-      </w:pPr>
-      <w:r>
-        <w:rPr>
+          <w:rFonts w:ascii="Times New Roman" w:hAnsi="Times New Roman" w:cs="Times New Roman"/>
+          <w:color w:val="auto"/>
+          <w:sz w:val="22"/>
+          <w:szCs w:val="22"/>
+        </w:rPr>
+      </w:pPr>
+      <w:r>
+        <w:rPr>
+          <w:rFonts w:ascii="Times New Roman" w:hAnsi="Times New Roman" w:cs="Times New Roman"/>
           <w:noProof/>
           <w:color w:val="auto"/>
         </w:rPr>
@@ -1430,7 +1655,7 @@
         <w:pStyle w:val="Default"/>
         <w:ind w:left="765"/>
         <w:rPr>
-          <w:rFonts w:asciiTheme="minorHAnsi" w:hAnsiTheme="minorHAnsi" w:cstheme="minorHAnsi"/>
+          <w:rFonts w:ascii="Times New Roman" w:hAnsi="Times New Roman" w:cs="Times New Roman"/>
           <w:color w:val="auto"/>
           <w:sz w:val="22"/>
           <w:szCs w:val="22"/>
@@ -1445,13 +1670,15 @@
           <w:numId w:val="1"/>
         </w:numPr>
         <w:rPr>
-          <w:color w:val="auto"/>
-          <w:sz w:val="22"/>
-          <w:szCs w:val="22"/>
-        </w:rPr>
-      </w:pPr>
-      <w:r>
-        <w:rPr>
+          <w:rFonts w:ascii="Times New Roman" w:hAnsi="Times New Roman" w:cs="Times New Roman"/>
+          <w:color w:val="auto"/>
+          <w:sz w:val="22"/>
+          <w:szCs w:val="22"/>
+        </w:rPr>
+      </w:pPr>
+      <w:r>
+        <w:rPr>
+          <w:rFonts w:ascii="Times New Roman" w:hAnsi="Times New Roman" w:cs="Times New Roman"/>
           <w:color w:val="auto"/>
           <w:sz w:val="22"/>
           <w:szCs w:val="22"/>
@@ -1460,6 +1687,7 @@
       </w:r>
       <w:r>
         <w:rPr>
+          <w:rFonts w:ascii="Times New Roman" w:hAnsi="Times New Roman" w:cs="Times New Roman"/>
           <w:color w:val="auto"/>
           <w:sz w:val="22"/>
           <w:szCs w:val="22"/>
@@ -1468,6 +1696,7 @@
       </w:r>
       <w:r>
         <w:rPr>
+          <w:rFonts w:ascii="Times New Roman" w:hAnsi="Times New Roman" w:cs="Times New Roman"/>
           <w:b/>
           <w:color w:val="auto"/>
           <w:sz w:val="22"/>
@@ -1482,13 +1711,15 @@
         <w:ind w:left="765"/>
         <w:jc w:val="center"/>
         <w:rPr>
-          <w:color w:val="auto"/>
-          <w:sz w:val="22"/>
-          <w:szCs w:val="22"/>
-        </w:rPr>
-      </w:pPr>
-      <w:r>
-        <w:rPr>
+          <w:rFonts w:ascii="Times New Roman" w:hAnsi="Times New Roman" w:cs="Times New Roman"/>
+          <w:color w:val="auto"/>
+          <w:sz w:val="22"/>
+          <w:szCs w:val="22"/>
+        </w:rPr>
+      </w:pPr>
+      <w:r>
+        <w:rPr>
+          <w:rFonts w:ascii="Times New Roman" w:hAnsi="Times New Roman" w:cs="Times New Roman"/>
           <w:noProof/>
           <w:color w:val="auto"/>
         </w:rPr>
@@ -1536,6 +1767,7 @@
         <w:ind w:left="765"/>
         <w:jc w:val="center"/>
         <w:rPr>
+          <w:rFonts w:ascii="Times New Roman" w:hAnsi="Times New Roman" w:cs="Times New Roman"/>
           <w:color w:val="auto"/>
           <w:sz w:val="22"/>
           <w:szCs w:val="22"/>
@@ -1548,6 +1780,7 @@
         <w:ind w:left="765"/>
         <w:jc w:val="center"/>
         <w:rPr>
+          <w:rFonts w:ascii="Times New Roman" w:hAnsi="Times New Roman" w:cs="Times New Roman"/>
           <w:color w:val="auto"/>
           <w:sz w:val="22"/>
           <w:szCs w:val="22"/>
@@ -1560,6 +1793,7 @@
         <w:ind w:left="765"/>
         <w:jc w:val="center"/>
         <w:rPr>
+          <w:rFonts w:ascii="Times New Roman" w:hAnsi="Times New Roman" w:cs="Times New Roman"/>
           <w:color w:val="auto"/>
           <w:sz w:val="22"/>
           <w:szCs w:val="22"/>
@@ -1572,6 +1806,7 @@
         <w:ind w:left="765"/>
         <w:jc w:val="center"/>
         <w:rPr>
+          <w:rFonts w:ascii="Times New Roman" w:hAnsi="Times New Roman" w:cs="Times New Roman"/>
           <w:color w:val="auto"/>
           <w:sz w:val="22"/>
           <w:szCs w:val="22"/>
@@ -1584,6 +1819,7 @@
         <w:ind w:left="765"/>
         <w:jc w:val="center"/>
         <w:rPr>
+          <w:rFonts w:ascii="Times New Roman" w:hAnsi="Times New Roman" w:cs="Times New Roman"/>
           <w:color w:val="auto"/>
           <w:sz w:val="22"/>
           <w:szCs w:val="22"/>
@@ -1596,6 +1832,7 @@
         <w:ind w:left="765"/>
         <w:jc w:val="center"/>
         <w:rPr>
+          <w:rFonts w:ascii="Times New Roman" w:hAnsi="Times New Roman" w:cs="Times New Roman"/>
           <w:color w:val="auto"/>
           <w:sz w:val="22"/>
           <w:szCs w:val="22"/>
@@ -1608,6 +1845,7 @@
         <w:ind w:left="765"/>
         <w:jc w:val="center"/>
         <w:rPr>
+          <w:rFonts w:ascii="Times New Roman" w:hAnsi="Times New Roman" w:cs="Times New Roman"/>
           <w:color w:val="auto"/>
           <w:sz w:val="22"/>
           <w:szCs w:val="22"/>
@@ -1620,6 +1858,7 @@
         <w:ind w:left="765"/>
         <w:jc w:val="center"/>
         <w:rPr>
+          <w:rFonts w:ascii="Times New Roman" w:hAnsi="Times New Roman" w:cs="Times New Roman"/>
           <w:color w:val="auto"/>
           <w:sz w:val="22"/>
           <w:szCs w:val="22"/>
@@ -1632,6 +1871,7 @@
         <w:ind w:left="765"/>
         <w:jc w:val="center"/>
         <w:rPr>
+          <w:rFonts w:ascii="Times New Roman" w:hAnsi="Times New Roman" w:cs="Times New Roman"/>
           <w:color w:val="auto"/>
           <w:sz w:val="22"/>
           <w:szCs w:val="22"/>
@@ -1644,6 +1884,7 @@
         <w:ind w:left="765"/>
         <w:jc w:val="center"/>
         <w:rPr>
+          <w:rFonts w:ascii="Times New Roman" w:hAnsi="Times New Roman" w:cs="Times New Roman"/>
           <w:color w:val="auto"/>
           <w:sz w:val="22"/>
           <w:szCs w:val="22"/>
@@ -1656,6 +1897,7 @@
         <w:ind w:left="765"/>
         <w:jc w:val="center"/>
         <w:rPr>
+          <w:rFonts w:ascii="Times New Roman" w:hAnsi="Times New Roman" w:cs="Times New Roman"/>
           <w:color w:val="auto"/>
           <w:sz w:val="22"/>
           <w:szCs w:val="22"/>
@@ -1668,6 +1910,7 @@
         <w:ind w:left="765"/>
         <w:jc w:val="center"/>
         <w:rPr>
+          <w:rFonts w:ascii="Times New Roman" w:hAnsi="Times New Roman" w:cs="Times New Roman"/>
           <w:color w:val="auto"/>
           <w:sz w:val="22"/>
           <w:szCs w:val="22"/>
@@ -1680,6 +1923,7 @@
         <w:ind w:left="765"/>
         <w:jc w:val="center"/>
         <w:rPr>
+          <w:rFonts w:ascii="Times New Roman" w:hAnsi="Times New Roman" w:cs="Times New Roman"/>
           <w:color w:val="auto"/>
           <w:sz w:val="22"/>
           <w:szCs w:val="22"/>
@@ -1690,7 +1934,7 @@
       <w:pPr>
         <w:pStyle w:val="Default"/>
         <w:rPr>
-          <w:rFonts w:asciiTheme="minorHAnsi" w:hAnsiTheme="minorHAnsi" w:cstheme="minorHAnsi"/>
+          <w:rFonts w:ascii="Times New Roman" w:hAnsi="Times New Roman" w:cs="Times New Roman"/>
           <w:color w:val="auto"/>
           <w:sz w:val="22"/>
           <w:szCs w:val="22"/>
@@ -1702,15 +1946,17 @@
         <w:pStyle w:val="Heading2"/>
         <w:ind w:firstLine="405"/>
         <w:rPr>
+          <w:rFonts w:ascii="Times New Roman" w:hAnsi="Times New Roman" w:cs="Times New Roman"/>
           <w:b/>
           <w:color w:val="auto"/>
           <w:u w:val="single"/>
         </w:rPr>
       </w:pPr>
-      <w:bookmarkStart w:id="9" w:name="_Toc531883721"/>
-      <w:bookmarkStart w:id="10" w:name="_Toc532217353"/>
-      <w:r>
-        <w:rPr>
+      <w:bookmarkStart w:id="8" w:name="_Toc531883721"/>
+      <w:bookmarkStart w:id="9" w:name="_Toc532217353"/>
+      <w:r>
+        <w:rPr>
+          <w:rFonts w:ascii="Times New Roman" w:hAnsi="Times New Roman" w:cs="Times New Roman"/>
           <w:b/>
           <w:color w:val="auto"/>
           <w:u w:val="single"/>
@@ -1719,21 +1965,22 @@
       </w:r>
       <w:r>
         <w:rPr>
+          <w:rFonts w:ascii="Times New Roman" w:hAnsi="Times New Roman" w:cs="Times New Roman"/>
           <w:b/>
           <w:color w:val="auto"/>
           <w:u w:val="single"/>
         </w:rPr>
         <w:t>Installation</w:t>
       </w:r>
+      <w:bookmarkEnd w:id="8"/>
       <w:bookmarkEnd w:id="9"/>
-      <w:bookmarkEnd w:id="10"/>
     </w:p>
     <w:p>
       <w:pPr>
         <w:pStyle w:val="Default"/>
         <w:ind w:firstLine="405"/>
         <w:rPr>
-          <w:rFonts w:cstheme="minorHAnsi"/>
+          <w:rFonts w:ascii="Times New Roman" w:hAnsi="Times New Roman" w:cs="Times New Roman"/>
           <w:b/>
           <w:bCs/>
           <w:color w:val="auto"/>
@@ -1750,15 +1997,15 @@
           <w:numId w:val="1"/>
         </w:numPr>
         <w:rPr>
-          <w:rFonts w:asciiTheme="minorHAnsi" w:hAnsiTheme="minorHAnsi" w:cstheme="minorHAnsi"/>
-          <w:color w:val="auto"/>
-          <w:sz w:val="22"/>
-          <w:szCs w:val="22"/>
-        </w:rPr>
-      </w:pPr>
-      <w:r>
-        <w:rPr>
-          <w:rFonts w:asciiTheme="minorHAnsi" w:hAnsiTheme="minorHAnsi" w:cstheme="minorHAnsi"/>
+          <w:rFonts w:ascii="Times New Roman" w:hAnsi="Times New Roman" w:cs="Times New Roman"/>
+          <w:color w:val="auto"/>
+          <w:sz w:val="22"/>
+          <w:szCs w:val="22"/>
+        </w:rPr>
+      </w:pPr>
+      <w:r>
+        <w:rPr>
+          <w:rFonts w:ascii="Times New Roman" w:hAnsi="Times New Roman" w:cs="Times New Roman"/>
           <w:color w:val="auto"/>
           <w:sz w:val="22"/>
           <w:szCs w:val="22"/>
@@ -1769,7 +2016,7 @@
         <w:r>
           <w:rPr>
             <w:rStyle w:val="Hyperlink"/>
-            <w:rFonts w:asciiTheme="minorHAnsi" w:hAnsiTheme="minorHAnsi" w:cstheme="minorHAnsi"/>
+            <w:rFonts w:ascii="Times New Roman" w:hAnsi="Times New Roman" w:cs="Times New Roman"/>
             <w:color w:val="auto"/>
             <w:sz w:val="22"/>
             <w:szCs w:val="22"/>
@@ -1779,7 +2026,7 @@
       </w:hyperlink>
       <w:r>
         <w:rPr>
-          <w:rFonts w:asciiTheme="minorHAnsi" w:hAnsiTheme="minorHAnsi" w:cstheme="minorHAnsi"/>
+          <w:rFonts w:ascii="Times New Roman" w:hAnsi="Times New Roman" w:cs="Times New Roman"/>
           <w:color w:val="auto"/>
           <w:sz w:val="22"/>
           <w:szCs w:val="22"/>
@@ -1793,14 +2040,15 @@
         <w:ind w:left="765"/>
         <w:jc w:val="center"/>
         <w:rPr>
-          <w:rFonts w:asciiTheme="minorHAnsi" w:hAnsiTheme="minorHAnsi" w:cstheme="minorHAnsi"/>
-          <w:color w:val="auto"/>
-          <w:sz w:val="22"/>
-          <w:szCs w:val="22"/>
-        </w:rPr>
-      </w:pPr>
-      <w:r>
-        <w:rPr>
+          <w:rFonts w:ascii="Times New Roman" w:hAnsi="Times New Roman" w:cs="Times New Roman"/>
+          <w:color w:val="auto"/>
+          <w:sz w:val="22"/>
+          <w:szCs w:val="22"/>
+        </w:rPr>
+      </w:pPr>
+      <w:r>
+        <w:rPr>
+          <w:rFonts w:ascii="Times New Roman" w:hAnsi="Times New Roman" w:cs="Times New Roman"/>
           <w:noProof/>
           <w:color w:val="auto"/>
         </w:rPr>
@@ -1853,7 +2101,7 @@
         <w:pStyle w:val="Default"/>
         <w:ind w:left="765"/>
         <w:rPr>
-          <w:rFonts w:asciiTheme="minorHAnsi" w:hAnsiTheme="minorHAnsi" w:cstheme="minorHAnsi"/>
+          <w:rFonts w:ascii="Times New Roman" w:hAnsi="Times New Roman" w:cs="Times New Roman"/>
           <w:color w:val="auto"/>
           <w:sz w:val="22"/>
           <w:szCs w:val="22"/>
@@ -1868,15 +2116,15 @@
           <w:numId w:val="1"/>
         </w:numPr>
         <w:rPr>
-          <w:rFonts w:asciiTheme="minorHAnsi" w:hAnsiTheme="minorHAnsi" w:cstheme="minorHAnsi"/>
-          <w:color w:val="auto"/>
-          <w:sz w:val="22"/>
-          <w:szCs w:val="22"/>
-        </w:rPr>
-      </w:pPr>
-      <w:r>
-        <w:rPr>
-          <w:rFonts w:asciiTheme="minorHAnsi" w:hAnsiTheme="minorHAnsi" w:cstheme="minorHAnsi"/>
+          <w:rFonts w:ascii="Times New Roman" w:hAnsi="Times New Roman" w:cs="Times New Roman"/>
+          <w:color w:val="auto"/>
+          <w:sz w:val="22"/>
+          <w:szCs w:val="22"/>
+        </w:rPr>
+      </w:pPr>
+      <w:r>
+        <w:rPr>
+          <w:rFonts w:ascii="Times New Roman" w:hAnsi="Times New Roman" w:cs="Times New Roman"/>
           <w:color w:val="auto"/>
           <w:sz w:val="22"/>
           <w:szCs w:val="22"/>
@@ -1889,7 +2137,7 @@
         <w:pStyle w:val="Default"/>
         <w:ind w:left="765"/>
         <w:rPr>
-          <w:rFonts w:asciiTheme="minorHAnsi" w:hAnsiTheme="minorHAnsi" w:cstheme="minorHAnsi"/>
+          <w:rFonts w:ascii="Times New Roman" w:hAnsi="Times New Roman" w:cs="Times New Roman"/>
           <w:color w:val="auto"/>
           <w:sz w:val="22"/>
           <w:szCs w:val="22"/>
@@ -1908,12 +2156,12 @@
         <w:adjustRightInd w:val="0"/>
         <w:spacing w:after="0" w:line="240" w:lineRule="auto"/>
         <w:rPr>
-          <w:rFonts w:cstheme="minorHAnsi"/>
-        </w:rPr>
-      </w:pPr>
-      <w:r>
-        <w:rPr>
-          <w:rFonts w:cstheme="minorHAnsi"/>
+          <w:rFonts w:ascii="Times New Roman" w:hAnsi="Times New Roman" w:cs="Times New Roman"/>
+        </w:rPr>
+      </w:pPr>
+      <w:r>
+        <w:rPr>
+          <w:rFonts w:ascii="Times New Roman" w:hAnsi="Times New Roman" w:cs="Times New Roman"/>
         </w:rPr>
         <w:t xml:space="preserve">Open and setup the downloaded file. </w:t>
       </w:r>
@@ -1928,11 +2176,12 @@
         <w:ind w:left="765"/>
         <w:jc w:val="center"/>
         <w:rPr>
-          <w:rFonts w:cstheme="minorHAnsi"/>
-        </w:rPr>
-      </w:pPr>
-      <w:r>
-        <w:rPr>
+          <w:rFonts w:ascii="Times New Roman" w:hAnsi="Times New Roman" w:cs="Times New Roman"/>
+        </w:rPr>
+      </w:pPr>
+      <w:r>
+        <w:rPr>
+          <w:rFonts w:ascii="Times New Roman" w:hAnsi="Times New Roman" w:cs="Times New Roman"/>
           <w:noProof/>
         </w:rPr>
         <w:drawing>
@@ -1982,7 +2231,7 @@
         <w:ind w:left="765"/>
         <w:jc w:val="center"/>
         <w:rPr>
-          <w:rFonts w:cstheme="minorHAnsi"/>
+          <w:rFonts w:ascii="Times New Roman" w:hAnsi="Times New Roman" w:cs="Times New Roman"/>
         </w:rPr>
       </w:pPr>
     </w:p>
@@ -1998,12 +2247,12 @@
         <w:adjustRightInd w:val="0"/>
         <w:spacing w:after="0" w:line="240" w:lineRule="auto"/>
         <w:rPr>
-          <w:rFonts w:cstheme="minorHAnsi"/>
-        </w:rPr>
-      </w:pPr>
-      <w:r>
-        <w:rPr>
-          <w:rFonts w:cstheme="minorHAnsi"/>
+          <w:rFonts w:ascii="Times New Roman" w:hAnsi="Times New Roman" w:cs="Times New Roman"/>
+        </w:rPr>
+      </w:pPr>
+      <w:r>
+        <w:rPr>
+          <w:rFonts w:ascii="Times New Roman" w:hAnsi="Times New Roman" w:cs="Times New Roman"/>
         </w:rPr>
         <w:t xml:space="preserve">Proceed till you install the NodeJS </w:t>
       </w:r>
@@ -2018,11 +2267,12 @@
         <w:ind w:left="765"/>
         <w:jc w:val="center"/>
         <w:rPr>
-          <w:rFonts w:cstheme="minorHAnsi"/>
-        </w:rPr>
-      </w:pPr>
-      <w:r>
-        <w:rPr>
+          <w:rFonts w:ascii="Times New Roman" w:hAnsi="Times New Roman" w:cs="Times New Roman"/>
+        </w:rPr>
+      </w:pPr>
+      <w:r>
+        <w:rPr>
+          <w:rFonts w:ascii="Times New Roman" w:hAnsi="Times New Roman" w:cs="Times New Roman"/>
           <w:noProof/>
         </w:rPr>
         <w:lastRenderedPageBreak/>
@@ -2073,11 +2323,12 @@
         <w:ind w:left="765"/>
         <w:jc w:val="center"/>
         <w:rPr>
-          <w:rFonts w:cstheme="minorHAnsi"/>
-        </w:rPr>
-      </w:pPr>
-      <w:r>
-        <w:rPr>
+          <w:rFonts w:ascii="Times New Roman" w:hAnsi="Times New Roman" w:cs="Times New Roman"/>
+        </w:rPr>
+      </w:pPr>
+      <w:r>
+        <w:rPr>
+          <w:rFonts w:ascii="Times New Roman" w:hAnsi="Times New Roman" w:cs="Times New Roman"/>
           <w:noProof/>
         </w:rPr>
         <w:drawing>
@@ -2126,7 +2377,7 @@
         <w:spacing w:after="0" w:line="240" w:lineRule="auto"/>
         <w:ind w:left="765"/>
         <w:rPr>
-          <w:rFonts w:cstheme="minorHAnsi"/>
+          <w:rFonts w:ascii="Times New Roman" w:hAnsi="Times New Roman" w:cs="Times New Roman"/>
         </w:rPr>
       </w:pPr>
     </w:p>
@@ -2142,12 +2393,12 @@
         <w:adjustRightInd w:val="0"/>
         <w:spacing w:after="0" w:line="240" w:lineRule="auto"/>
         <w:rPr>
-          <w:rFonts w:cstheme="minorHAnsi"/>
-        </w:rPr>
-      </w:pPr>
-      <w:r>
-        <w:rPr>
-          <w:rFonts w:cstheme="minorHAnsi"/>
+          <w:rFonts w:ascii="Times New Roman" w:hAnsi="Times New Roman" w:cs="Times New Roman"/>
+        </w:rPr>
+      </w:pPr>
+      <w:r>
+        <w:rPr>
+          <w:rFonts w:ascii="Times New Roman" w:hAnsi="Times New Roman" w:cs="Times New Roman"/>
         </w:rPr>
         <w:t xml:space="preserve">After setting up the NodeJS you will be able to see the below screen </w:t>
       </w:r>
@@ -2162,11 +2413,12 @@
         <w:ind w:left="765"/>
         <w:jc w:val="center"/>
         <w:rPr>
-          <w:rFonts w:cstheme="minorHAnsi"/>
-        </w:rPr>
-      </w:pPr>
-      <w:r>
-        <w:rPr>
+          <w:rFonts w:ascii="Times New Roman" w:hAnsi="Times New Roman" w:cs="Times New Roman"/>
+        </w:rPr>
+      </w:pPr>
+      <w:r>
+        <w:rPr>
+          <w:rFonts w:ascii="Times New Roman" w:hAnsi="Times New Roman" w:cs="Times New Roman"/>
           <w:noProof/>
         </w:rPr>
         <w:drawing>
@@ -2214,15 +2466,15 @@
           <w:numId w:val="1"/>
         </w:numPr>
         <w:rPr>
-          <w:rFonts w:asciiTheme="minorHAnsi" w:hAnsiTheme="minorHAnsi" w:cstheme="minorHAnsi"/>
-          <w:color w:val="auto"/>
-          <w:sz w:val="22"/>
-          <w:szCs w:val="22"/>
-        </w:rPr>
-      </w:pPr>
-      <w:r>
-        <w:rPr>
-          <w:rFonts w:asciiTheme="minorHAnsi" w:hAnsiTheme="minorHAnsi" w:cstheme="minorHAnsi"/>
+          <w:rFonts w:ascii="Times New Roman" w:hAnsi="Times New Roman" w:cs="Times New Roman"/>
+          <w:color w:val="auto"/>
+          <w:sz w:val="22"/>
+          <w:szCs w:val="22"/>
+        </w:rPr>
+      </w:pPr>
+      <w:r>
+        <w:rPr>
+          <w:rFonts w:ascii="Times New Roman" w:hAnsi="Times New Roman" w:cs="Times New Roman"/>
           <w:color w:val="auto"/>
           <w:sz w:val="22"/>
           <w:szCs w:val="22"/>
@@ -2236,11 +2488,13 @@
         <w:ind w:left="765"/>
         <w:jc w:val="center"/>
         <w:rPr>
-          <w:color w:val="auto"/>
-        </w:rPr>
-      </w:pPr>
-      <w:r>
-        <w:rPr>
+          <w:rFonts w:ascii="Times New Roman" w:hAnsi="Times New Roman" w:cs="Times New Roman"/>
+          <w:color w:val="auto"/>
+        </w:rPr>
+      </w:pPr>
+      <w:r>
+        <w:rPr>
+          <w:rFonts w:ascii="Times New Roman" w:hAnsi="Times New Roman" w:cs="Times New Roman"/>
           <w:noProof/>
           <w:color w:val="auto"/>
         </w:rPr>
@@ -2288,14 +2542,15 @@
         <w:ind w:left="765"/>
         <w:jc w:val="center"/>
         <w:rPr>
-          <w:color w:val="auto"/>
-        </w:rPr>
-      </w:pPr>
-    </w:p>
-    <w:p>
-      <w:pPr>
-        <w:rPr>
-          <w:rFonts w:asciiTheme="majorHAnsi" w:eastAsiaTheme="majorEastAsia" w:hAnsiTheme="majorHAnsi" w:cstheme="majorBidi"/>
+          <w:rFonts w:ascii="Times New Roman" w:hAnsi="Times New Roman" w:cs="Times New Roman"/>
+          <w:color w:val="auto"/>
+        </w:rPr>
+      </w:pPr>
+    </w:p>
+    <w:p>
+      <w:pPr>
+        <w:rPr>
+          <w:rFonts w:ascii="Times New Roman" w:eastAsiaTheme="majorEastAsia" w:hAnsi="Times New Roman" w:cs="Times New Roman"/>
           <w:b/>
           <w:sz w:val="26"/>
           <w:szCs w:val="26"/>
@@ -2304,6 +2559,7 @@
       </w:pPr>
       <w:r>
         <w:rPr>
+          <w:rFonts w:ascii="Times New Roman" w:hAnsi="Times New Roman" w:cs="Times New Roman"/>
           <w:b/>
           <w:u w:val="single"/>
         </w:rPr>
@@ -2315,15 +2571,17 @@
         <w:pStyle w:val="Heading2"/>
         <w:ind w:firstLine="405"/>
         <w:rPr>
+          <w:rFonts w:ascii="Times New Roman" w:hAnsi="Times New Roman" w:cs="Times New Roman"/>
           <w:b/>
           <w:color w:val="auto"/>
           <w:u w:val="single"/>
         </w:rPr>
       </w:pPr>
-      <w:bookmarkStart w:id="11" w:name="_Toc531883722"/>
-      <w:bookmarkStart w:id="12" w:name="_Toc532217354"/>
-      <w:r>
-        <w:rPr>
+      <w:bookmarkStart w:id="10" w:name="_Toc531883722"/>
+      <w:bookmarkStart w:id="11" w:name="_Toc532217354"/>
+      <w:r>
+        <w:rPr>
+          <w:rFonts w:ascii="Times New Roman" w:hAnsi="Times New Roman" w:cs="Times New Roman"/>
           <w:b/>
           <w:color w:val="auto"/>
           <w:u w:val="single"/>
@@ -2331,8 +2589,8 @@
         <w:lastRenderedPageBreak/>
         <w:t>Twitter Developer Account Setup</w:t>
       </w:r>
+      <w:bookmarkEnd w:id="10"/>
       <w:bookmarkEnd w:id="11"/>
-      <w:bookmarkEnd w:id="12"/>
     </w:p>
     <w:p>
       <w:pPr>
@@ -2342,7 +2600,7 @@
           <w:numId w:val="4"/>
         </w:numPr>
         <w:rPr>
-          <w:rFonts w:cstheme="minorHAnsi"/>
+          <w:rFonts w:ascii="Times New Roman" w:hAnsi="Times New Roman" w:cs="Times New Roman"/>
           <w:b/>
           <w:bCs/>
           <w:color w:val="auto"/>
@@ -2353,7 +2611,7 @@
       </w:pPr>
       <w:r>
         <w:rPr>
-          <w:rFonts w:asciiTheme="minorHAnsi" w:hAnsiTheme="minorHAnsi" w:cstheme="minorHAnsi"/>
+          <w:rFonts w:ascii="Times New Roman" w:hAnsi="Times New Roman" w:cs="Times New Roman"/>
           <w:color w:val="auto"/>
           <w:sz w:val="22"/>
           <w:szCs w:val="22"/>
@@ -2364,6 +2622,7 @@
         <w:r>
           <w:rPr>
             <w:rStyle w:val="Hyperlink"/>
+            <w:rFonts w:ascii="Times New Roman" w:hAnsi="Times New Roman" w:cs="Times New Roman"/>
             <w:color w:val="auto"/>
           </w:rPr>
           <w:t>https://apps.twitter.com</w:t>
@@ -2371,6 +2630,7 @@
       </w:hyperlink>
       <w:r>
         <w:rPr>
+          <w:rFonts w:ascii="Times New Roman" w:hAnsi="Times New Roman" w:cs="Times New Roman"/>
           <w:color w:val="auto"/>
         </w:rPr>
         <w:t xml:space="preserve"> and click on sign in. (If you don’t have twitter account, please sign up for it).</w:t>
@@ -2381,7 +2641,7 @@
         <w:pStyle w:val="Default"/>
         <w:ind w:left="765"/>
         <w:rPr>
-          <w:rFonts w:cstheme="minorHAnsi"/>
+          <w:rFonts w:ascii="Times New Roman" w:hAnsi="Times New Roman" w:cs="Times New Roman"/>
           <w:b/>
           <w:bCs/>
           <w:color w:val="auto"/>
@@ -2392,6 +2652,7 @@
       </w:pPr>
       <w:r>
         <w:rPr>
+          <w:rFonts w:ascii="Times New Roman" w:hAnsi="Times New Roman" w:cs="Times New Roman"/>
           <w:noProof/>
           <w:color w:val="auto"/>
         </w:rPr>
@@ -2440,15 +2701,15 @@
           <w:numId w:val="4"/>
         </w:numPr>
         <w:rPr>
-          <w:rFonts w:asciiTheme="minorHAnsi" w:hAnsiTheme="minorHAnsi" w:cstheme="minorHAnsi"/>
-          <w:color w:val="auto"/>
-          <w:sz w:val="22"/>
-          <w:szCs w:val="22"/>
-        </w:rPr>
-      </w:pPr>
-      <w:r>
-        <w:rPr>
-          <w:rFonts w:asciiTheme="minorHAnsi" w:hAnsiTheme="minorHAnsi" w:cstheme="minorHAnsi"/>
+          <w:rFonts w:ascii="Times New Roman" w:hAnsi="Times New Roman" w:cs="Times New Roman"/>
+          <w:color w:val="auto"/>
+          <w:sz w:val="22"/>
+          <w:szCs w:val="22"/>
+        </w:rPr>
+      </w:pPr>
+      <w:r>
+        <w:rPr>
+          <w:rFonts w:ascii="Times New Roman" w:hAnsi="Times New Roman" w:cs="Times New Roman"/>
           <w:color w:val="auto"/>
           <w:sz w:val="22"/>
           <w:szCs w:val="22"/>
@@ -2461,14 +2722,15 @@
         <w:pStyle w:val="Default"/>
         <w:ind w:left="765"/>
         <w:rPr>
-          <w:rFonts w:asciiTheme="minorHAnsi" w:hAnsiTheme="minorHAnsi" w:cstheme="minorHAnsi"/>
-          <w:color w:val="auto"/>
-          <w:sz w:val="22"/>
-          <w:szCs w:val="22"/>
-        </w:rPr>
-      </w:pPr>
-      <w:r>
-        <w:rPr>
+          <w:rFonts w:ascii="Times New Roman" w:hAnsi="Times New Roman" w:cs="Times New Roman"/>
+          <w:color w:val="auto"/>
+          <w:sz w:val="22"/>
+          <w:szCs w:val="22"/>
+        </w:rPr>
+      </w:pPr>
+      <w:r>
+        <w:rPr>
+          <w:rFonts w:ascii="Times New Roman" w:hAnsi="Times New Roman" w:cs="Times New Roman"/>
           <w:noProof/>
           <w:color w:val="auto"/>
         </w:rPr>
@@ -2514,7 +2776,7 @@
         <w:pStyle w:val="Default"/>
         <w:ind w:left="765"/>
         <w:rPr>
-          <w:rFonts w:asciiTheme="minorHAnsi" w:hAnsiTheme="minorHAnsi" w:cstheme="minorHAnsi"/>
+          <w:rFonts w:ascii="Times New Roman" w:hAnsi="Times New Roman" w:cs="Times New Roman"/>
           <w:color w:val="auto"/>
           <w:sz w:val="22"/>
           <w:szCs w:val="22"/>
@@ -2529,15 +2791,15 @@
           <w:numId w:val="4"/>
         </w:numPr>
         <w:rPr>
-          <w:rFonts w:asciiTheme="minorHAnsi" w:hAnsiTheme="minorHAnsi" w:cstheme="minorHAnsi"/>
-          <w:color w:val="auto"/>
-          <w:sz w:val="22"/>
-          <w:szCs w:val="22"/>
-        </w:rPr>
-      </w:pPr>
-      <w:r>
-        <w:rPr>
-          <w:rFonts w:asciiTheme="minorHAnsi" w:hAnsiTheme="minorHAnsi" w:cstheme="minorHAnsi"/>
+          <w:rFonts w:ascii="Times New Roman" w:hAnsi="Times New Roman" w:cs="Times New Roman"/>
+          <w:color w:val="auto"/>
+          <w:sz w:val="22"/>
+          <w:szCs w:val="22"/>
+        </w:rPr>
+      </w:pPr>
+      <w:r>
+        <w:rPr>
+          <w:rFonts w:ascii="Times New Roman" w:hAnsi="Times New Roman" w:cs="Times New Roman"/>
           <w:color w:val="auto"/>
           <w:sz w:val="22"/>
           <w:szCs w:val="22"/>
@@ -2546,7 +2808,7 @@
       </w:r>
       <w:r>
         <w:rPr>
-          <w:rFonts w:asciiTheme="minorHAnsi" w:hAnsiTheme="minorHAnsi" w:cstheme="minorHAnsi"/>
+          <w:rFonts w:ascii="Times New Roman" w:hAnsi="Times New Roman" w:cs="Times New Roman"/>
           <w:b/>
           <w:color w:val="auto"/>
           <w:sz w:val="22"/>
@@ -2560,14 +2822,15 @@
         <w:pStyle w:val="Default"/>
         <w:ind w:left="765"/>
         <w:rPr>
-          <w:rFonts w:asciiTheme="minorHAnsi" w:hAnsiTheme="minorHAnsi" w:cstheme="minorHAnsi"/>
-          <w:color w:val="auto"/>
-          <w:sz w:val="22"/>
-          <w:szCs w:val="22"/>
-        </w:rPr>
-      </w:pPr>
-      <w:r>
-        <w:rPr>
+          <w:rFonts w:ascii="Times New Roman" w:hAnsi="Times New Roman" w:cs="Times New Roman"/>
+          <w:color w:val="auto"/>
+          <w:sz w:val="22"/>
+          <w:szCs w:val="22"/>
+        </w:rPr>
+      </w:pPr>
+      <w:r>
+        <w:rPr>
+          <w:rFonts w:ascii="Times New Roman" w:hAnsi="Times New Roman" w:cs="Times New Roman"/>
           <w:noProof/>
           <w:color w:val="auto"/>
         </w:rPr>
@@ -2616,15 +2879,15 @@
           <w:numId w:val="4"/>
         </w:numPr>
         <w:rPr>
-          <w:rFonts w:asciiTheme="minorHAnsi" w:hAnsiTheme="minorHAnsi" w:cstheme="minorHAnsi"/>
-          <w:color w:val="auto"/>
-          <w:sz w:val="22"/>
-          <w:szCs w:val="22"/>
-        </w:rPr>
-      </w:pPr>
-      <w:r>
-        <w:rPr>
-          <w:rFonts w:asciiTheme="minorHAnsi" w:hAnsiTheme="minorHAnsi" w:cstheme="minorHAnsi"/>
+          <w:rFonts w:ascii="Times New Roman" w:hAnsi="Times New Roman" w:cs="Times New Roman"/>
+          <w:color w:val="auto"/>
+          <w:sz w:val="22"/>
+          <w:szCs w:val="22"/>
+        </w:rPr>
+      </w:pPr>
+      <w:r>
+        <w:rPr>
+          <w:rFonts w:ascii="Times New Roman" w:hAnsi="Times New Roman" w:cs="Times New Roman"/>
           <w:color w:val="auto"/>
           <w:sz w:val="22"/>
           <w:szCs w:val="22"/>
@@ -2637,14 +2900,15 @@
         <w:pStyle w:val="Default"/>
         <w:ind w:left="765"/>
         <w:rPr>
-          <w:rFonts w:asciiTheme="minorHAnsi" w:hAnsiTheme="minorHAnsi" w:cstheme="minorHAnsi"/>
-          <w:color w:val="auto"/>
-          <w:sz w:val="22"/>
-          <w:szCs w:val="22"/>
-        </w:rPr>
-      </w:pPr>
-      <w:r>
-        <w:rPr>
+          <w:rFonts w:ascii="Times New Roman" w:hAnsi="Times New Roman" w:cs="Times New Roman"/>
+          <w:color w:val="auto"/>
+          <w:sz w:val="22"/>
+          <w:szCs w:val="22"/>
+        </w:rPr>
+      </w:pPr>
+      <w:r>
+        <w:rPr>
+          <w:rFonts w:ascii="Times New Roman" w:hAnsi="Times New Roman" w:cs="Times New Roman"/>
           <w:noProof/>
           <w:color w:val="auto"/>
         </w:rPr>
@@ -2691,7 +2955,7 @@
         <w:pStyle w:val="Default"/>
         <w:ind w:left="765"/>
         <w:rPr>
-          <w:rFonts w:asciiTheme="minorHAnsi" w:hAnsiTheme="minorHAnsi" w:cstheme="minorHAnsi"/>
+          <w:rFonts w:ascii="Times New Roman" w:hAnsi="Times New Roman" w:cs="Times New Roman"/>
           <w:color w:val="auto"/>
           <w:sz w:val="22"/>
           <w:szCs w:val="22"/>
@@ -2706,15 +2970,15 @@
           <w:numId w:val="4"/>
         </w:numPr>
         <w:rPr>
-          <w:rFonts w:asciiTheme="minorHAnsi" w:hAnsiTheme="minorHAnsi" w:cstheme="minorHAnsi"/>
-          <w:color w:val="auto"/>
-          <w:sz w:val="22"/>
-          <w:szCs w:val="22"/>
-        </w:rPr>
-      </w:pPr>
-      <w:r>
-        <w:rPr>
-          <w:rFonts w:asciiTheme="minorHAnsi" w:hAnsiTheme="minorHAnsi" w:cstheme="minorHAnsi"/>
+          <w:rFonts w:ascii="Times New Roman" w:hAnsi="Times New Roman" w:cs="Times New Roman"/>
+          <w:color w:val="auto"/>
+          <w:sz w:val="22"/>
+          <w:szCs w:val="22"/>
+        </w:rPr>
+      </w:pPr>
+      <w:r>
+        <w:rPr>
+          <w:rFonts w:ascii="Times New Roman" w:hAnsi="Times New Roman" w:cs="Times New Roman"/>
           <w:color w:val="auto"/>
           <w:sz w:val="22"/>
           <w:szCs w:val="22"/>
@@ -2727,14 +2991,15 @@
         <w:pStyle w:val="Default"/>
         <w:ind w:left="765"/>
         <w:rPr>
-          <w:rFonts w:asciiTheme="minorHAnsi" w:hAnsiTheme="minorHAnsi" w:cstheme="minorHAnsi"/>
-          <w:color w:val="auto"/>
-          <w:sz w:val="22"/>
-          <w:szCs w:val="22"/>
-        </w:rPr>
-      </w:pPr>
-      <w:r>
-        <w:rPr>
+          <w:rFonts w:ascii="Times New Roman" w:hAnsi="Times New Roman" w:cs="Times New Roman"/>
+          <w:color w:val="auto"/>
+          <w:sz w:val="22"/>
+          <w:szCs w:val="22"/>
+        </w:rPr>
+      </w:pPr>
+      <w:r>
+        <w:rPr>
+          <w:rFonts w:ascii="Times New Roman" w:hAnsi="Times New Roman" w:cs="Times New Roman"/>
           <w:noProof/>
           <w:color w:val="auto"/>
         </w:rPr>
@@ -2783,15 +3048,15 @@
           <w:numId w:val="4"/>
         </w:numPr>
         <w:rPr>
-          <w:rFonts w:asciiTheme="minorHAnsi" w:hAnsiTheme="minorHAnsi" w:cstheme="minorHAnsi"/>
-          <w:color w:val="auto"/>
-          <w:sz w:val="22"/>
-          <w:szCs w:val="22"/>
-        </w:rPr>
-      </w:pPr>
-      <w:r>
-        <w:rPr>
-          <w:rFonts w:asciiTheme="minorHAnsi" w:hAnsiTheme="minorHAnsi" w:cstheme="minorHAnsi"/>
+          <w:rFonts w:ascii="Times New Roman" w:hAnsi="Times New Roman" w:cs="Times New Roman"/>
+          <w:color w:val="auto"/>
+          <w:sz w:val="22"/>
+          <w:szCs w:val="22"/>
+        </w:rPr>
+      </w:pPr>
+      <w:r>
+        <w:rPr>
+          <w:rFonts w:ascii="Times New Roman" w:hAnsi="Times New Roman" w:cs="Times New Roman"/>
           <w:color w:val="auto"/>
           <w:sz w:val="22"/>
           <w:szCs w:val="22"/>
@@ -2800,7 +3065,7 @@
       </w:r>
       <w:r>
         <w:rPr>
-          <w:rFonts w:asciiTheme="minorHAnsi" w:hAnsiTheme="minorHAnsi" w:cstheme="minorHAnsi"/>
+          <w:rFonts w:ascii="Times New Roman" w:hAnsi="Times New Roman" w:cs="Times New Roman"/>
           <w:b/>
           <w:color w:val="auto"/>
           <w:sz w:val="22"/>
@@ -2810,7 +3075,7 @@
       </w:r>
       <w:r>
         <w:rPr>
-          <w:rFonts w:asciiTheme="minorHAnsi" w:hAnsiTheme="minorHAnsi" w:cstheme="minorHAnsi"/>
+          <w:rFonts w:ascii="Times New Roman" w:hAnsi="Times New Roman" w:cs="Times New Roman"/>
           <w:color w:val="auto"/>
           <w:sz w:val="22"/>
           <w:szCs w:val="22"/>
@@ -2826,25 +3091,24 @@
           <w:numId w:val="4"/>
         </w:numPr>
         <w:rPr>
-          <w:rFonts w:asciiTheme="minorHAnsi" w:hAnsiTheme="minorHAnsi" w:cstheme="minorHAnsi"/>
-          <w:color w:val="auto"/>
-          <w:sz w:val="22"/>
-          <w:szCs w:val="22"/>
-        </w:rPr>
-      </w:pPr>
-      <w:r>
-        <w:rPr>
-          <w:rFonts w:asciiTheme="minorHAnsi" w:hAnsiTheme="minorHAnsi" w:cstheme="minorHAnsi"/>
-          <w:color w:val="auto"/>
-          <w:sz w:val="22"/>
-          <w:szCs w:val="22"/>
-        </w:rPr>
-        <w:lastRenderedPageBreak/>
+          <w:rFonts w:ascii="Times New Roman" w:hAnsi="Times New Roman" w:cs="Times New Roman"/>
+          <w:color w:val="auto"/>
+          <w:sz w:val="22"/>
+          <w:szCs w:val="22"/>
+        </w:rPr>
+      </w:pPr>
+      <w:r>
+        <w:rPr>
+          <w:rFonts w:ascii="Times New Roman" w:hAnsi="Times New Roman" w:cs="Times New Roman"/>
+          <w:color w:val="auto"/>
+          <w:sz w:val="22"/>
+          <w:szCs w:val="22"/>
+        </w:rPr>
         <w:t xml:space="preserve">Look for </w:t>
       </w:r>
       <w:r>
         <w:rPr>
-          <w:rFonts w:asciiTheme="minorHAnsi" w:hAnsiTheme="minorHAnsi" w:cstheme="minorHAnsi"/>
+          <w:rFonts w:ascii="Times New Roman" w:hAnsi="Times New Roman" w:cs="Times New Roman"/>
           <w:b/>
           <w:color w:val="auto"/>
           <w:sz w:val="22"/>
@@ -2854,7 +3118,7 @@
       </w:r>
       <w:r>
         <w:rPr>
-          <w:rFonts w:asciiTheme="minorHAnsi" w:hAnsiTheme="minorHAnsi" w:cstheme="minorHAnsi"/>
+          <w:rFonts w:ascii="Times New Roman" w:hAnsi="Times New Roman" w:cs="Times New Roman"/>
           <w:color w:val="auto"/>
           <w:sz w:val="22"/>
           <w:szCs w:val="22"/>
@@ -2867,17 +3131,19 @@
         <w:pStyle w:val="Default"/>
         <w:ind w:left="765"/>
         <w:rPr>
-          <w:rFonts w:asciiTheme="minorHAnsi" w:hAnsiTheme="minorHAnsi" w:cstheme="minorHAnsi"/>
-          <w:color w:val="auto"/>
-          <w:sz w:val="22"/>
-          <w:szCs w:val="22"/>
-        </w:rPr>
-      </w:pPr>
-      <w:r>
-        <w:rPr>
+          <w:rFonts w:ascii="Times New Roman" w:hAnsi="Times New Roman" w:cs="Times New Roman"/>
+          <w:color w:val="auto"/>
+          <w:sz w:val="22"/>
+          <w:szCs w:val="22"/>
+        </w:rPr>
+      </w:pPr>
+      <w:r>
+        <w:rPr>
+          <w:rFonts w:ascii="Times New Roman" w:hAnsi="Times New Roman" w:cs="Times New Roman"/>
           <w:noProof/>
           <w:color w:val="auto"/>
         </w:rPr>
+        <w:lastRenderedPageBreak/>
         <w:drawing>
           <wp:inline distT="0" distB="0" distL="0" distR="0" wp14:anchorId="3DA098C1" wp14:editId="0885B100">
             <wp:extent cx="5943600" cy="1994535"/>
@@ -2923,15 +3189,15 @@
           <w:numId w:val="4"/>
         </w:numPr>
         <w:rPr>
-          <w:rFonts w:asciiTheme="minorHAnsi" w:hAnsiTheme="minorHAnsi" w:cstheme="minorHAnsi"/>
-          <w:color w:val="auto"/>
-          <w:sz w:val="22"/>
-          <w:szCs w:val="22"/>
-        </w:rPr>
-      </w:pPr>
-      <w:r>
-        <w:rPr>
-          <w:rFonts w:asciiTheme="minorHAnsi" w:hAnsiTheme="minorHAnsi" w:cstheme="minorHAnsi"/>
+          <w:rFonts w:ascii="Times New Roman" w:hAnsi="Times New Roman" w:cs="Times New Roman"/>
+          <w:color w:val="auto"/>
+          <w:sz w:val="22"/>
+          <w:szCs w:val="22"/>
+        </w:rPr>
+      </w:pPr>
+      <w:r>
+        <w:rPr>
+          <w:rFonts w:ascii="Times New Roman" w:hAnsi="Times New Roman" w:cs="Times New Roman"/>
           <w:color w:val="auto"/>
           <w:sz w:val="22"/>
           <w:szCs w:val="22"/>
@@ -2947,15 +3213,15 @@
           <w:numId w:val="4"/>
         </w:numPr>
         <w:rPr>
-          <w:rFonts w:asciiTheme="minorHAnsi" w:hAnsiTheme="minorHAnsi" w:cstheme="minorHAnsi"/>
-          <w:color w:val="auto"/>
-          <w:sz w:val="22"/>
-          <w:szCs w:val="22"/>
-        </w:rPr>
-      </w:pPr>
-      <w:r>
-        <w:rPr>
-          <w:rFonts w:asciiTheme="minorHAnsi" w:hAnsiTheme="minorHAnsi" w:cstheme="minorHAnsi"/>
+          <w:rFonts w:ascii="Times New Roman" w:hAnsi="Times New Roman" w:cs="Times New Roman"/>
+          <w:color w:val="auto"/>
+          <w:sz w:val="22"/>
+          <w:szCs w:val="22"/>
+        </w:rPr>
+      </w:pPr>
+      <w:r>
+        <w:rPr>
+          <w:rFonts w:ascii="Times New Roman" w:hAnsi="Times New Roman" w:cs="Times New Roman"/>
           <w:color w:val="auto"/>
           <w:sz w:val="22"/>
           <w:szCs w:val="22"/>
@@ -2971,15 +3237,15 @@
           <w:numId w:val="4"/>
         </w:numPr>
         <w:rPr>
-          <w:rFonts w:asciiTheme="minorHAnsi" w:hAnsiTheme="minorHAnsi" w:cstheme="minorHAnsi"/>
-          <w:color w:val="auto"/>
-          <w:sz w:val="22"/>
-          <w:szCs w:val="22"/>
-        </w:rPr>
-      </w:pPr>
-      <w:r>
-        <w:rPr>
-          <w:rFonts w:asciiTheme="minorHAnsi" w:hAnsiTheme="minorHAnsi" w:cstheme="minorHAnsi"/>
+          <w:rFonts w:ascii="Times New Roman" w:hAnsi="Times New Roman" w:cs="Times New Roman"/>
+          <w:color w:val="auto"/>
+          <w:sz w:val="22"/>
+          <w:szCs w:val="22"/>
+        </w:rPr>
+      </w:pPr>
+      <w:r>
+        <w:rPr>
+          <w:rFonts w:ascii="Times New Roman" w:hAnsi="Times New Roman" w:cs="Times New Roman"/>
           <w:color w:val="auto"/>
           <w:sz w:val="22"/>
           <w:szCs w:val="22"/>
@@ -2995,15 +3261,15 @@
           <w:numId w:val="4"/>
         </w:numPr>
         <w:rPr>
-          <w:rFonts w:asciiTheme="minorHAnsi" w:hAnsiTheme="minorHAnsi" w:cstheme="minorHAnsi"/>
-          <w:color w:val="auto"/>
-          <w:sz w:val="22"/>
-          <w:szCs w:val="22"/>
-        </w:rPr>
-      </w:pPr>
-      <w:r>
-        <w:rPr>
-          <w:rFonts w:asciiTheme="minorHAnsi" w:hAnsiTheme="minorHAnsi" w:cstheme="minorHAnsi"/>
+          <w:rFonts w:ascii="Times New Roman" w:hAnsi="Times New Roman" w:cs="Times New Roman"/>
+          <w:color w:val="auto"/>
+          <w:sz w:val="22"/>
+          <w:szCs w:val="22"/>
+        </w:rPr>
+      </w:pPr>
+      <w:r>
+        <w:rPr>
+          <w:rFonts w:ascii="Times New Roman" w:hAnsi="Times New Roman" w:cs="Times New Roman"/>
           <w:color w:val="auto"/>
           <w:sz w:val="22"/>
           <w:szCs w:val="22"/>
@@ -3019,15 +3285,15 @@
           <w:numId w:val="4"/>
         </w:numPr>
         <w:rPr>
-          <w:rFonts w:asciiTheme="minorHAnsi" w:hAnsiTheme="minorHAnsi" w:cstheme="minorHAnsi"/>
-          <w:color w:val="auto"/>
-          <w:sz w:val="22"/>
-          <w:szCs w:val="22"/>
-        </w:rPr>
-      </w:pPr>
-      <w:r>
-        <w:rPr>
-          <w:rFonts w:asciiTheme="minorHAnsi" w:hAnsiTheme="minorHAnsi" w:cstheme="minorHAnsi"/>
+          <w:rFonts w:ascii="Times New Roman" w:hAnsi="Times New Roman" w:cs="Times New Roman"/>
+          <w:color w:val="auto"/>
+          <w:sz w:val="22"/>
+          <w:szCs w:val="22"/>
+        </w:rPr>
+      </w:pPr>
+      <w:r>
+        <w:rPr>
+          <w:rFonts w:ascii="Times New Roman" w:hAnsi="Times New Roman" w:cs="Times New Roman"/>
           <w:color w:val="auto"/>
           <w:sz w:val="22"/>
           <w:szCs w:val="22"/>
@@ -3036,7 +3302,15 @@
       </w:r>
     </w:p>
     <w:p>
-      <w:r>
+      <w:pPr>
+        <w:rPr>
+          <w:rFonts w:ascii="Times New Roman" w:hAnsi="Times New Roman" w:cs="Times New Roman"/>
+        </w:rPr>
+      </w:pPr>
+      <w:r>
+        <w:rPr>
+          <w:rFonts w:ascii="Times New Roman" w:hAnsi="Times New Roman" w:cs="Times New Roman"/>
+        </w:rPr>
         <w:br w:type="page"/>
       </w:r>
     </w:p>
@@ -3044,22 +3318,24 @@
       <w:pPr>
         <w:pStyle w:val="Heading1"/>
         <w:rPr>
+          <w:rFonts w:ascii="Times New Roman" w:hAnsi="Times New Roman" w:cs="Times New Roman"/>
           <w:b/>
           <w:color w:val="auto"/>
         </w:rPr>
       </w:pPr>
-      <w:bookmarkStart w:id="13" w:name="_Toc531883723"/>
-      <w:bookmarkStart w:id="14" w:name="_Toc532217355"/>
-      <w:r>
-        <w:rPr>
+      <w:bookmarkStart w:id="12" w:name="_Toc531883723"/>
+      <w:bookmarkStart w:id="13" w:name="_Toc532217355"/>
+      <w:r>
+        <w:rPr>
+          <w:rFonts w:ascii="Times New Roman" w:hAnsi="Times New Roman" w:cs="Times New Roman"/>
           <w:b/>
           <w:color w:val="auto"/>
         </w:rPr>
         <w:lastRenderedPageBreak/>
         <w:t>Steps for execution</w:t>
       </w:r>
+      <w:bookmarkEnd w:id="12"/>
       <w:bookmarkEnd w:id="13"/>
-      <w:bookmarkEnd w:id="14"/>
     </w:p>
     <w:p>
       <w:pPr>
@@ -3071,14 +3347,14 @@
         <w:spacing w:line="480" w:lineRule="auto"/>
         <w:ind w:left="1080"/>
         <w:rPr>
-          <w:rFonts w:cstheme="minorHAnsi"/>
+          <w:rFonts w:ascii="Times New Roman" w:hAnsi="Times New Roman" w:cs="Times New Roman"/>
           <w:bCs/>
           <w:szCs w:val="28"/>
         </w:rPr>
       </w:pPr>
       <w:r>
         <w:rPr>
-          <w:rFonts w:cstheme="minorHAnsi"/>
+          <w:rFonts w:ascii="Times New Roman" w:hAnsi="Times New Roman" w:cs="Times New Roman"/>
           <w:bCs/>
           <w:szCs w:val="28"/>
         </w:rPr>
@@ -3088,7 +3364,7 @@
         <w:r>
           <w:rPr>
             <w:rStyle w:val="Hyperlink"/>
-            <w:rFonts w:cstheme="minorHAnsi"/>
+            <w:rFonts w:ascii="Times New Roman" w:hAnsi="Times New Roman" w:cs="Times New Roman"/>
             <w:bCs/>
             <w:color w:val="auto"/>
             <w:szCs w:val="28"/>
@@ -3098,7 +3374,7 @@
       </w:hyperlink>
       <w:r>
         <w:rPr>
-          <w:rFonts w:cstheme="minorHAnsi"/>
+          <w:rFonts w:ascii="Times New Roman" w:hAnsi="Times New Roman" w:cs="Times New Roman"/>
           <w:bCs/>
           <w:szCs w:val="28"/>
         </w:rPr>
@@ -3115,7 +3391,7 @@
         <w:spacing w:line="480" w:lineRule="auto"/>
         <w:ind w:left="1080"/>
         <w:rPr>
-          <w:rFonts w:cstheme="minorHAnsi"/>
+          <w:rFonts w:ascii="Times New Roman" w:hAnsi="Times New Roman" w:cs="Times New Roman"/>
           <w:b/>
           <w:bCs/>
           <w:szCs w:val="28"/>
@@ -3123,7 +3399,7 @@
       </w:pPr>
       <w:r>
         <w:rPr>
-          <w:rFonts w:cstheme="minorHAnsi"/>
+          <w:rFonts w:ascii="Times New Roman" w:hAnsi="Times New Roman" w:cs="Times New Roman"/>
           <w:bCs/>
           <w:szCs w:val="28"/>
         </w:rPr>
@@ -3140,14 +3416,14 @@
         <w:spacing w:line="480" w:lineRule="auto"/>
         <w:ind w:left="1080"/>
         <w:rPr>
-          <w:rFonts w:cstheme="minorHAnsi"/>
+          <w:rFonts w:ascii="Times New Roman" w:hAnsi="Times New Roman" w:cs="Times New Roman"/>
           <w:bCs/>
           <w:szCs w:val="28"/>
         </w:rPr>
       </w:pPr>
       <w:r>
         <w:rPr>
-          <w:rFonts w:cstheme="minorHAnsi"/>
+          <w:rFonts w:ascii="Times New Roman" w:hAnsi="Times New Roman" w:cs="Times New Roman"/>
           <w:bCs/>
           <w:szCs w:val="28"/>
         </w:rPr>
@@ -3164,14 +3440,14 @@
         <w:spacing w:line="480" w:lineRule="auto"/>
         <w:ind w:left="1080"/>
         <w:rPr>
-          <w:rFonts w:cstheme="minorHAnsi"/>
+          <w:rFonts w:ascii="Times New Roman" w:hAnsi="Times New Roman" w:cs="Times New Roman"/>
           <w:bCs/>
           <w:szCs w:val="28"/>
         </w:rPr>
       </w:pPr>
       <w:r>
         <w:rPr>
-          <w:rFonts w:cstheme="minorHAnsi"/>
+          <w:rFonts w:ascii="Times New Roman" w:hAnsi="Times New Roman" w:cs="Times New Roman"/>
           <w:bCs/>
           <w:szCs w:val="28"/>
         </w:rPr>
@@ -3179,7 +3455,7 @@
       </w:r>
       <w:r>
         <w:rPr>
-          <w:rFonts w:cstheme="minorHAnsi"/>
+          <w:rFonts w:ascii="Times New Roman" w:hAnsi="Times New Roman" w:cs="Times New Roman"/>
           <w:b/>
           <w:bCs/>
           <w:szCs w:val="28"/>
@@ -3197,14 +3473,14 @@
         <w:spacing w:line="480" w:lineRule="auto"/>
         <w:ind w:left="1080"/>
         <w:rPr>
-          <w:rFonts w:cstheme="minorHAnsi"/>
+          <w:rFonts w:ascii="Times New Roman" w:hAnsi="Times New Roman" w:cs="Times New Roman"/>
           <w:bCs/>
           <w:szCs w:val="28"/>
         </w:rPr>
       </w:pPr>
       <w:r>
         <w:rPr>
-          <w:rFonts w:cstheme="minorHAnsi"/>
+          <w:rFonts w:ascii="Times New Roman" w:hAnsi="Times New Roman" w:cs="Times New Roman"/>
           <w:bCs/>
           <w:szCs w:val="28"/>
         </w:rPr>
@@ -3212,7 +3488,7 @@
       </w:r>
       <w:r>
         <w:rPr>
-          <w:rFonts w:cstheme="minorHAnsi"/>
+          <w:rFonts w:ascii="Times New Roman" w:hAnsi="Times New Roman" w:cs="Times New Roman"/>
           <w:b/>
           <w:bCs/>
           <w:szCs w:val="28"/>
@@ -3230,14 +3506,14 @@
         <w:spacing w:line="480" w:lineRule="auto"/>
         <w:ind w:left="1080"/>
         <w:rPr>
-          <w:rFonts w:cstheme="minorHAnsi"/>
+          <w:rFonts w:ascii="Times New Roman" w:hAnsi="Times New Roman" w:cs="Times New Roman"/>
           <w:bCs/>
           <w:szCs w:val="28"/>
         </w:rPr>
       </w:pPr>
       <w:r>
         <w:rPr>
-          <w:rFonts w:cstheme="minorHAnsi"/>
+          <w:rFonts w:ascii="Times New Roman" w:hAnsi="Times New Roman" w:cs="Times New Roman"/>
           <w:bCs/>
           <w:szCs w:val="28"/>
         </w:rPr>
@@ -3247,15 +3523,16 @@
     <w:p>
       <w:pPr>
         <w:rPr>
-          <w:rFonts w:asciiTheme="majorHAnsi" w:eastAsiaTheme="majorEastAsia" w:hAnsiTheme="majorHAnsi" w:cstheme="majorBidi"/>
+          <w:rFonts w:ascii="Times New Roman" w:eastAsiaTheme="majorEastAsia" w:hAnsi="Times New Roman" w:cs="Times New Roman"/>
           <w:b/>
           <w:sz w:val="32"/>
           <w:szCs w:val="32"/>
         </w:rPr>
       </w:pPr>
-      <w:bookmarkStart w:id="15" w:name="_Toc531883724"/>
-      <w:r>
-        <w:rPr>
+      <w:bookmarkStart w:id="14" w:name="_Toc531883724"/>
+      <w:r>
+        <w:rPr>
+          <w:rFonts w:ascii="Times New Roman" w:hAnsi="Times New Roman" w:cs="Times New Roman"/>
           <w:b/>
         </w:rPr>
         <w:br w:type="page"/>
@@ -3265,21 +3542,23 @@
       <w:pPr>
         <w:pStyle w:val="Heading1"/>
         <w:rPr>
+          <w:rFonts w:ascii="Times New Roman" w:hAnsi="Times New Roman" w:cs="Times New Roman"/>
           <w:b/>
           <w:color w:val="auto"/>
         </w:rPr>
       </w:pPr>
-      <w:bookmarkStart w:id="16" w:name="_Toc532217356"/>
-      <w:r>
-        <w:rPr>
+      <w:bookmarkStart w:id="15" w:name="_Toc532217356"/>
+      <w:r>
+        <w:rPr>
+          <w:rFonts w:ascii="Times New Roman" w:hAnsi="Times New Roman" w:cs="Times New Roman"/>
           <w:b/>
           <w:color w:val="auto"/>
         </w:rPr>
         <w:lastRenderedPageBreak/>
         <w:t>Glossary of Errors</w:t>
       </w:r>
+      <w:bookmarkEnd w:id="14"/>
       <w:bookmarkEnd w:id="15"/>
-      <w:bookmarkEnd w:id="16"/>
     </w:p>
     <w:p>
       <w:pPr>
@@ -3320,8 +3599,10 @@
           <w:rFonts w:ascii="Times New Roman" w:hAnsi="Times New Roman" w:cs="Times New Roman"/>
         </w:rPr>
       </w:pPr>
-      <w:r>
-        <w:rPr>
+      <w:bookmarkStart w:id="16" w:name="_GoBack"/>
+      <w:r>
+        <w:rPr>
+          <w:rFonts w:ascii="Times New Roman" w:hAnsi="Times New Roman" w:cs="Times New Roman"/>
           <w:noProof/>
         </w:rPr>
         <w:drawing>
@@ -3367,6 +3648,7 @@
         </w:drawing>
       </w:r>
     </w:p>
+    <w:bookmarkEnd w:id="16"/>
     <w:p>
       <w:pPr>
         <w:pStyle w:val="ListParagraph"/>
@@ -3416,6 +3698,7 @@
       </w:pPr>
       <w:r>
         <w:rPr>
+          <w:rFonts w:ascii="Times New Roman" w:hAnsi="Times New Roman" w:cs="Times New Roman"/>
           <w:noProof/>
         </w:rPr>
         <w:drawing>
@@ -5667,7 +5950,7 @@
 </file>
 
 <file path=customXml/itemProps1.xml><?xml version="1.0" encoding="utf-8"?>
-<ds:datastoreItem xmlns:ds="http://schemas.openxmlformats.org/officeDocument/2006/customXml" ds:itemID="{AF969011-F1B1-421C-B3FD-0A3AB1473881}">
+<ds:datastoreItem xmlns:ds="http://schemas.openxmlformats.org/officeDocument/2006/customXml" ds:itemID="{E996714C-A250-423A-882D-3FBA1DF40783}">
   <ds:schemaRefs>
     <ds:schemaRef ds:uri="http://schemas.openxmlformats.org/officeDocument/2006/bibliography"/>
   </ds:schemaRefs>

--- a/documents/MI7 -Developer Guide.docx
+++ b/documents/MI7 -Developer Guide.docx
@@ -13,6 +13,8 @@
           <w:sz w:val="48"/>
         </w:rPr>
       </w:pPr>
+      <w:bookmarkStart w:id="0" w:name="_GoBack"/>
+      <w:bookmarkEnd w:id="0"/>
     </w:p>
     <w:p>
       <w:pPr>
@@ -839,8 +841,8 @@
           <w:color w:val="auto"/>
         </w:rPr>
       </w:pPr>
-      <w:bookmarkStart w:id="0" w:name="_Toc531883717"/>
-      <w:bookmarkStart w:id="1" w:name="_Toc532217349"/>
+      <w:bookmarkStart w:id="1" w:name="_Toc531883717"/>
+      <w:bookmarkStart w:id="2" w:name="_Toc532217349"/>
       <w:r>
         <w:rPr>
           <w:rFonts w:ascii="Times New Roman" w:hAnsi="Times New Roman" w:cs="Times New Roman"/>
@@ -850,8 +852,8 @@
         <w:lastRenderedPageBreak/>
         <w:t>System Requirements</w:t>
       </w:r>
-      <w:bookmarkEnd w:id="0"/>
       <w:bookmarkEnd w:id="1"/>
+      <w:bookmarkEnd w:id="2"/>
     </w:p>
     <w:p>
       <w:pPr>
@@ -1064,8 +1066,8 @@
           <w:color w:val="auto"/>
         </w:rPr>
       </w:pPr>
-      <w:bookmarkStart w:id="2" w:name="_Toc531883718"/>
-      <w:bookmarkStart w:id="3" w:name="_Toc532217350"/>
+      <w:bookmarkStart w:id="3" w:name="_Toc531883718"/>
+      <w:bookmarkStart w:id="4" w:name="_Toc532217350"/>
       <w:r>
         <w:rPr>
           <w:rFonts w:ascii="Times New Roman" w:hAnsi="Times New Roman" w:cs="Times New Roman"/>
@@ -1074,8 +1076,8 @@
         </w:rPr>
         <w:t>Tools and Technologies</w:t>
       </w:r>
-      <w:bookmarkEnd w:id="2"/>
       <w:bookmarkEnd w:id="3"/>
+      <w:bookmarkEnd w:id="4"/>
     </w:p>
     <w:p>
       <w:pPr>
@@ -1160,11 +1162,19 @@
           <w:rFonts w:ascii="Times New Roman" w:hAnsi="Times New Roman" w:cs="Times New Roman"/>
         </w:rPr>
       </w:pPr>
-      <w:r>
-        <w:rPr>
-          <w:rFonts w:ascii="Times New Roman" w:hAnsi="Times New Roman" w:cs="Times New Roman"/>
-        </w:rPr>
-        <w:t>Tweepy – 3.6.0</w:t>
+      <w:proofErr w:type="spellStart"/>
+      <w:r>
+        <w:rPr>
+          <w:rFonts w:ascii="Times New Roman" w:hAnsi="Times New Roman" w:cs="Times New Roman"/>
+        </w:rPr>
+        <w:t>Tweepy</w:t>
+      </w:r>
+      <w:proofErr w:type="spellEnd"/>
+      <w:r>
+        <w:rPr>
+          <w:rFonts w:ascii="Times New Roman" w:hAnsi="Times New Roman" w:cs="Times New Roman"/>
+        </w:rPr>
+        <w:t xml:space="preserve"> – 3.6.0</w:t>
       </w:r>
     </w:p>
     <w:p>
@@ -1178,11 +1188,19 @@
           <w:rFonts w:ascii="Times New Roman" w:hAnsi="Times New Roman" w:cs="Times New Roman"/>
         </w:rPr>
       </w:pPr>
-      <w:r>
-        <w:rPr>
-          <w:rFonts w:ascii="Times New Roman" w:hAnsi="Times New Roman" w:cs="Times New Roman"/>
-        </w:rPr>
-        <w:t xml:space="preserve">Twarc – 1.6.1 </w:t>
+      <w:proofErr w:type="spellStart"/>
+      <w:r>
+        <w:rPr>
+          <w:rFonts w:ascii="Times New Roman" w:hAnsi="Times New Roman" w:cs="Times New Roman"/>
+        </w:rPr>
+        <w:t>Twarc</w:t>
+      </w:r>
+      <w:proofErr w:type="spellEnd"/>
+      <w:r>
+        <w:rPr>
+          <w:rFonts w:ascii="Times New Roman" w:hAnsi="Times New Roman" w:cs="Times New Roman"/>
+        </w:rPr>
+        <w:t xml:space="preserve"> – 1.6.1 </w:t>
       </w:r>
     </w:p>
     <w:p>
@@ -1212,8 +1230,8 @@
           <w:color w:val="auto"/>
         </w:rPr>
       </w:pPr>
-      <w:bookmarkStart w:id="4" w:name="_Toc531883719"/>
-      <w:bookmarkStart w:id="5" w:name="_Toc532217351"/>
+      <w:bookmarkStart w:id="5" w:name="_Toc531883719"/>
+      <w:bookmarkStart w:id="6" w:name="_Toc532217351"/>
       <w:r>
         <w:rPr>
           <w:rFonts w:ascii="Times New Roman" w:hAnsi="Times New Roman" w:cs="Times New Roman"/>
@@ -1222,8 +1240,8 @@
         </w:rPr>
         <w:t>Installation Instructions</w:t>
       </w:r>
-      <w:bookmarkEnd w:id="4"/>
       <w:bookmarkEnd w:id="5"/>
+      <w:bookmarkEnd w:id="6"/>
     </w:p>
     <w:p>
       <w:pPr>
@@ -1236,8 +1254,8 @@
           <w:u w:val="single"/>
         </w:rPr>
       </w:pPr>
-      <w:bookmarkStart w:id="6" w:name="_Toc531883720"/>
-      <w:bookmarkStart w:id="7" w:name="_Toc532217352"/>
+      <w:bookmarkStart w:id="7" w:name="_Toc531883720"/>
+      <w:bookmarkStart w:id="8" w:name="_Toc532217352"/>
       <w:r>
         <w:rPr>
           <w:rFonts w:ascii="Times New Roman" w:hAnsi="Times New Roman" w:cs="Times New Roman"/>
@@ -1256,8 +1274,8 @@
         </w:rPr>
         <w:t xml:space="preserve"> Installation</w:t>
       </w:r>
-      <w:bookmarkEnd w:id="6"/>
       <w:bookmarkEnd w:id="7"/>
+      <w:bookmarkEnd w:id="8"/>
     </w:p>
     <w:p>
       <w:pPr>
@@ -1683,7 +1701,37 @@
           <w:sz w:val="22"/>
           <w:szCs w:val="22"/>
         </w:rPr>
-        <w:t xml:space="preserve">Open GitBash terminal or Command prompt anywhere on desktop and check the version by entering command </w:t>
+        <w:t xml:space="preserve">Open </w:t>
+      </w:r>
+      <w:proofErr w:type="spellStart"/>
+      <w:r>
+        <w:rPr>
+          <w:rFonts w:ascii="Times New Roman" w:hAnsi="Times New Roman" w:cs="Times New Roman"/>
+          <w:color w:val="auto"/>
+          <w:sz w:val="22"/>
+          <w:szCs w:val="22"/>
+        </w:rPr>
+        <w:t>GitBash</w:t>
+      </w:r>
+      <w:proofErr w:type="spellEnd"/>
+      <w:r>
+        <w:rPr>
+          <w:rFonts w:ascii="Times New Roman" w:hAnsi="Times New Roman" w:cs="Times New Roman"/>
+          <w:color w:val="auto"/>
+          <w:sz w:val="22"/>
+          <w:szCs w:val="22"/>
+        </w:rPr>
+        <w:t xml:space="preserve"> terminal or Command prompt anywhere on desktop and check the version by entering </w:t>
+      </w:r>
+      <w:proofErr w:type="gramStart"/>
+      <w:r>
+        <w:rPr>
+          <w:rFonts w:ascii="Times New Roman" w:hAnsi="Times New Roman" w:cs="Times New Roman"/>
+          <w:color w:val="auto"/>
+          <w:sz w:val="22"/>
+          <w:szCs w:val="22"/>
+        </w:rPr>
+        <w:t xml:space="preserve">command </w:t>
       </w:r>
       <w:r>
         <w:rPr>
@@ -1702,7 +1750,18 @@
           <w:sz w:val="22"/>
           <w:szCs w:val="22"/>
         </w:rPr>
-        <w:t>python –version</w:t>
+        <w:t>python</w:t>
+      </w:r>
+      <w:proofErr w:type="gramEnd"/>
+      <w:r>
+        <w:rPr>
+          <w:rFonts w:ascii="Times New Roman" w:hAnsi="Times New Roman" w:cs="Times New Roman"/>
+          <w:b/>
+          <w:color w:val="auto"/>
+          <w:sz w:val="22"/>
+          <w:szCs w:val="22"/>
+        </w:rPr>
+        <w:t xml:space="preserve"> –version</w:t>
       </w:r>
     </w:p>
     <w:p>
@@ -1952,8 +2011,8 @@
           <w:u w:val="single"/>
         </w:rPr>
       </w:pPr>
-      <w:bookmarkStart w:id="8" w:name="_Toc531883721"/>
-      <w:bookmarkStart w:id="9" w:name="_Toc532217353"/>
+      <w:bookmarkStart w:id="9" w:name="_Toc531883721"/>
+      <w:bookmarkStart w:id="10" w:name="_Toc532217353"/>
       <w:r>
         <w:rPr>
           <w:rFonts w:ascii="Times New Roman" w:hAnsi="Times New Roman" w:cs="Times New Roman"/>
@@ -1972,8 +2031,8 @@
         </w:rPr>
         <w:t>Installation</w:t>
       </w:r>
-      <w:bookmarkEnd w:id="8"/>
       <w:bookmarkEnd w:id="9"/>
+      <w:bookmarkEnd w:id="10"/>
     </w:p>
     <w:p>
       <w:pPr>
@@ -2479,7 +2538,27 @@
           <w:sz w:val="22"/>
           <w:szCs w:val="22"/>
         </w:rPr>
-        <w:t xml:space="preserve">Open GitBash terminal or Command prompt anywhere on desktop and check the version by entering command $node -v </w:t>
+        <w:t xml:space="preserve">Open </w:t>
+      </w:r>
+      <w:proofErr w:type="spellStart"/>
+      <w:r>
+        <w:rPr>
+          <w:rFonts w:ascii="Times New Roman" w:hAnsi="Times New Roman" w:cs="Times New Roman"/>
+          <w:color w:val="auto"/>
+          <w:sz w:val="22"/>
+          <w:szCs w:val="22"/>
+        </w:rPr>
+        <w:t>GitBash</w:t>
+      </w:r>
+      <w:proofErr w:type="spellEnd"/>
+      <w:r>
+        <w:rPr>
+          <w:rFonts w:ascii="Times New Roman" w:hAnsi="Times New Roman" w:cs="Times New Roman"/>
+          <w:color w:val="auto"/>
+          <w:sz w:val="22"/>
+          <w:szCs w:val="22"/>
+        </w:rPr>
+        <w:t xml:space="preserve"> terminal or Command prompt anywhere on desktop and check the version by entering command $node -v </w:t>
       </w:r>
     </w:p>
     <w:p>
@@ -2577,8 +2656,8 @@
           <w:u w:val="single"/>
         </w:rPr>
       </w:pPr>
-      <w:bookmarkStart w:id="10" w:name="_Toc531883722"/>
-      <w:bookmarkStart w:id="11" w:name="_Toc532217354"/>
+      <w:bookmarkStart w:id="11" w:name="_Toc531883722"/>
+      <w:bookmarkStart w:id="12" w:name="_Toc532217354"/>
       <w:r>
         <w:rPr>
           <w:rFonts w:ascii="Times New Roman" w:hAnsi="Times New Roman" w:cs="Times New Roman"/>
@@ -2589,8 +2668,8 @@
         <w:lastRenderedPageBreak/>
         <w:t>Twitter Developer Account Setup</w:t>
       </w:r>
-      <w:bookmarkEnd w:id="10"/>
       <w:bookmarkEnd w:id="11"/>
+      <w:bookmarkEnd w:id="12"/>
     </w:p>
     <w:p>
       <w:pPr>
@@ -3323,8 +3402,8 @@
           <w:color w:val="auto"/>
         </w:rPr>
       </w:pPr>
-      <w:bookmarkStart w:id="12" w:name="_Toc531883723"/>
-      <w:bookmarkStart w:id="13" w:name="_Toc532217355"/>
+      <w:bookmarkStart w:id="13" w:name="_Toc531883723"/>
+      <w:bookmarkStart w:id="14" w:name="_Toc532217355"/>
       <w:r>
         <w:rPr>
           <w:rFonts w:ascii="Times New Roman" w:hAnsi="Times New Roman" w:cs="Times New Roman"/>
@@ -3334,8 +3413,8 @@
         <w:lastRenderedPageBreak/>
         <w:t>Steps for execution</w:t>
       </w:r>
-      <w:bookmarkEnd w:id="12"/>
       <w:bookmarkEnd w:id="13"/>
+      <w:bookmarkEnd w:id="14"/>
     </w:p>
     <w:p>
       <w:pPr>
@@ -3403,7 +3482,25 @@
           <w:bCs/>
           <w:szCs w:val="28"/>
         </w:rPr>
-        <w:t>Go to custom_analyzer folder</w:t>
+        <w:t xml:space="preserve">Go to </w:t>
+      </w:r>
+      <w:proofErr w:type="spellStart"/>
+      <w:r>
+        <w:rPr>
+          <w:rFonts w:ascii="Times New Roman" w:hAnsi="Times New Roman" w:cs="Times New Roman"/>
+          <w:bCs/>
+          <w:szCs w:val="28"/>
+        </w:rPr>
+        <w:t>custom_analyzer</w:t>
+      </w:r>
+      <w:proofErr w:type="spellEnd"/>
+      <w:r>
+        <w:rPr>
+          <w:rFonts w:ascii="Times New Roman" w:hAnsi="Times New Roman" w:cs="Times New Roman"/>
+          <w:bCs/>
+          <w:szCs w:val="28"/>
+        </w:rPr>
+        <w:t xml:space="preserve"> folder</w:t>
       </w:r>
     </w:p>
     <w:p>
@@ -3427,7 +3524,25 @@
           <w:bCs/>
           <w:szCs w:val="28"/>
         </w:rPr>
-        <w:t>Open command prompt / Gitbash with current directory</w:t>
+        <w:t xml:space="preserve">Open command prompt / </w:t>
+      </w:r>
+      <w:proofErr w:type="spellStart"/>
+      <w:r>
+        <w:rPr>
+          <w:rFonts w:ascii="Times New Roman" w:hAnsi="Times New Roman" w:cs="Times New Roman"/>
+          <w:bCs/>
+          <w:szCs w:val="28"/>
+        </w:rPr>
+        <w:t>Gitbash</w:t>
+      </w:r>
+      <w:proofErr w:type="spellEnd"/>
+      <w:r>
+        <w:rPr>
+          <w:rFonts w:ascii="Times New Roman" w:hAnsi="Times New Roman" w:cs="Times New Roman"/>
+          <w:bCs/>
+          <w:szCs w:val="28"/>
+        </w:rPr>
+        <w:t xml:space="preserve"> with current directory</w:t>
       </w:r>
     </w:p>
     <w:p>
@@ -3529,7 +3644,7 @@
           <w:szCs w:val="32"/>
         </w:rPr>
       </w:pPr>
-      <w:bookmarkStart w:id="14" w:name="_Toc531883724"/>
+      <w:bookmarkStart w:id="15" w:name="_Toc531883724"/>
       <w:r>
         <w:rPr>
           <w:rFonts w:ascii="Times New Roman" w:hAnsi="Times New Roman" w:cs="Times New Roman"/>
@@ -3547,7 +3662,7 @@
           <w:color w:val="auto"/>
         </w:rPr>
       </w:pPr>
-      <w:bookmarkStart w:id="15" w:name="_Toc532217356"/>
+      <w:bookmarkStart w:id="16" w:name="_Toc532217356"/>
       <w:r>
         <w:rPr>
           <w:rFonts w:ascii="Times New Roman" w:hAnsi="Times New Roman" w:cs="Times New Roman"/>
@@ -3557,8 +3672,8 @@
         <w:lastRenderedPageBreak/>
         <w:t>Glossary of Errors</w:t>
       </w:r>
-      <w:bookmarkEnd w:id="14"/>
       <w:bookmarkEnd w:id="15"/>
+      <w:bookmarkEnd w:id="16"/>
     </w:p>
     <w:p>
       <w:pPr>
@@ -3589,7 +3704,21 @@
         <w:rPr>
           <w:rFonts w:ascii="Times New Roman" w:hAnsi="Times New Roman" w:cs="Times New Roman"/>
         </w:rPr>
-        <w:t>This error occurs due to twitter API limit for each 15 minutes window.</w:t>
+        <w:t xml:space="preserve">This error occurs due to twitter API limit for each 15 </w:t>
+      </w:r>
+      <w:proofErr w:type="gramStart"/>
+      <w:r>
+        <w:rPr>
+          <w:rFonts w:ascii="Times New Roman" w:hAnsi="Times New Roman" w:cs="Times New Roman"/>
+        </w:rPr>
+        <w:t>minutes</w:t>
+      </w:r>
+      <w:proofErr w:type="gramEnd"/>
+      <w:r>
+        <w:rPr>
+          <w:rFonts w:ascii="Times New Roman" w:hAnsi="Times New Roman" w:cs="Times New Roman"/>
+        </w:rPr>
+        <w:t xml:space="preserve"> window.</w:t>
       </w:r>
     </w:p>
     <w:p>
@@ -3599,7 +3728,6 @@
           <w:rFonts w:ascii="Times New Roman" w:hAnsi="Times New Roman" w:cs="Times New Roman"/>
         </w:rPr>
       </w:pPr>
-      <w:bookmarkStart w:id="16" w:name="_GoBack"/>
       <w:r>
         <w:rPr>
           <w:rFonts w:ascii="Times New Roman" w:hAnsi="Times New Roman" w:cs="Times New Roman"/>
@@ -3648,7 +3776,6 @@
         </w:drawing>
       </w:r>
     </w:p>
-    <w:bookmarkEnd w:id="16"/>
     <w:p>
       <w:pPr>
         <w:pStyle w:val="ListParagraph"/>
@@ -3686,8 +3813,30 @@
         <w:rPr>
           <w:rFonts w:ascii="Times New Roman" w:hAnsi="Times New Roman" w:cs="Times New Roman"/>
         </w:rPr>
-        <w:t xml:space="preserve">    Solution:  pip install &lt;module_name&gt;        pip install pyquery</w:t>
-      </w:r>
+        <w:t xml:space="preserve">    Solution:  pip install &lt;</w:t>
+      </w:r>
+      <w:proofErr w:type="spellStart"/>
+      <w:r>
+        <w:rPr>
+          <w:rFonts w:ascii="Times New Roman" w:hAnsi="Times New Roman" w:cs="Times New Roman"/>
+        </w:rPr>
+        <w:t>module_name</w:t>
+      </w:r>
+      <w:proofErr w:type="spellEnd"/>
+      <w:r>
+        <w:rPr>
+          <w:rFonts w:ascii="Times New Roman" w:hAnsi="Times New Roman" w:cs="Times New Roman"/>
+        </w:rPr>
+        <w:t xml:space="preserve">&gt;        pip install </w:t>
+      </w:r>
+      <w:proofErr w:type="spellStart"/>
+      <w:r>
+        <w:rPr>
+          <w:rFonts w:ascii="Times New Roman" w:hAnsi="Times New Roman" w:cs="Times New Roman"/>
+        </w:rPr>
+        <w:t>pyquery</w:t>
+      </w:r>
+      <w:proofErr w:type="spellEnd"/>
     </w:p>
     <w:p>
       <w:pPr>
@@ -3752,6 +3901,7 @@
       </w:r>
     </w:p>
     <w:sectPr>
+      <w:footerReference w:type="default" r:id="rId30"/>
       <w:pgSz w:w="12240" w:h="15840"/>
       <w:pgMar w:top="1440" w:right="1440" w:bottom="1440" w:left="1440" w:header="0" w:footer="720" w:gutter="0"/>
       <w:cols w:space="720"/>
@@ -3784,6 +3934,62 @@
     </w:p>
   </w:endnote>
 </w:endnotes>
+</file>
+
+<file path=word/footer1.xml><?xml version="1.0" encoding="utf-8"?>
+<w:ftr xmlns:wpc="http://schemas.microsoft.com/office/word/2010/wordprocessingCanvas" xmlns:cx="http://schemas.microsoft.com/office/drawing/2014/chartex" xmlns:cx1="http://schemas.microsoft.com/office/drawing/2015/9/8/chartex" xmlns:cx2="http://schemas.microsoft.com/office/drawing/2015/10/21/chartex" xmlns:cx3="http://schemas.microsoft.com/office/drawing/2016/5/9/chartex" xmlns:cx4="http://schemas.microsoft.com/office/drawing/2016/5/10/chartex" xmlns:cx5="http://schemas.microsoft.com/office/drawing/2016/5/11/chartex" xmlns:cx6="http://schemas.microsoft.com/office/drawing/2016/5/12/chartex" xmlns:cx7="http://schemas.microsoft.com/office/drawing/2016/5/13/chartex" xmlns:cx8="http://schemas.microsoft.com/office/drawing/2016/5/14/chartex" xmlns:mc="http://schemas.openxmlformats.org/markup-compatibility/2006" xmlns:aink="http://schemas.microsoft.com/office/drawing/2016/ink" xmlns:am3d="http://schemas.microsoft.com/office/drawing/2017/model3d" xmlns:o="urn:schemas-microsoft-com:office:office" xmlns:r="http://schemas.openxmlformats.org/officeDocument/2006/relationships" xmlns:m="http://schemas.openxmlformats.org/officeDocument/2006/math" xmlns:v="urn:schemas-microsoft-com:vml" xmlns:wp14="http://schemas.microsoft.com/office/word/2010/wordprocessingDrawing" xmlns:wp="http://schemas.openxmlformats.org/drawingml/2006/wordprocessingDrawing" xmlns:w10="urn:schemas-microsoft-com:office:word" xmlns:w="http://schemas.openxmlformats.org/wordprocessingml/2006/main" xmlns:w14="http://schemas.microsoft.com/office/word/2010/wordml" xmlns:w15="http://schemas.microsoft.com/office/word/2012/wordml" xmlns:w16cid="http://schemas.microsoft.com/office/word/2016/wordml/cid" xmlns:w16se="http://schemas.microsoft.com/office/word/2015/wordml/symex" xmlns:wpg="http://schemas.microsoft.com/office/word/2010/wordprocessingGroup" xmlns:wpi="http://schemas.microsoft.com/office/word/2010/wordprocessingInk" xmlns:wne="http://schemas.microsoft.com/office/word/2006/wordml" xmlns:wps="http://schemas.microsoft.com/office/word/2010/wordprocessingShape" mc:Ignorable="w14 w15 w16se w16cid wp14">
+  <w:sdt>
+    <w:sdtPr>
+      <w:id w:val="-969826244"/>
+      <w:docPartObj>
+        <w:docPartGallery w:val="Page Numbers (Bottom of Page)"/>
+        <w:docPartUnique/>
+      </w:docPartObj>
+    </w:sdtPr>
+    <w:sdtEndPr>
+      <w:rPr>
+        <w:noProof/>
+      </w:rPr>
+    </w:sdtEndPr>
+    <w:sdtContent>
+      <w:p>
+        <w:pPr>
+          <w:pStyle w:val="Footer"/>
+          <w:jc w:val="right"/>
+        </w:pPr>
+        <w:r>
+          <w:fldChar w:fldCharType="begin"/>
+        </w:r>
+        <w:r>
+          <w:instrText xml:space="preserve"> PAGE   \* MERGEFORMAT </w:instrText>
+        </w:r>
+        <w:r>
+          <w:fldChar w:fldCharType="separate"/>
+        </w:r>
+        <w:r>
+          <w:rPr>
+            <w:noProof/>
+          </w:rPr>
+          <w:t>2</w:t>
+        </w:r>
+        <w:r>
+          <w:rPr>
+            <w:noProof/>
+          </w:rPr>
+          <w:fldChar w:fldCharType="end"/>
+        </w:r>
+      </w:p>
+    </w:sdtContent>
+  </w:sdt>
+  <w:p>
+    <w:pPr>
+      <w:pStyle w:val="Footer"/>
+    </w:pPr>
+    <w:r>
+      <w:t>TEAM MI7</w:t>
+    </w:r>
+  </w:p>
+</w:ftr>
 </file>
 
 <file path=word/footnotes.xml><?xml version="1.0" encoding="utf-8"?>
@@ -5950,7 +6156,7 @@
 </file>
 
 <file path=customXml/itemProps1.xml><?xml version="1.0" encoding="utf-8"?>
-<ds:datastoreItem xmlns:ds="http://schemas.openxmlformats.org/officeDocument/2006/customXml" ds:itemID="{E996714C-A250-423A-882D-3FBA1DF40783}">
+<ds:datastoreItem xmlns:ds="http://schemas.openxmlformats.org/officeDocument/2006/customXml" ds:itemID="{F049358B-245F-47A8-8B86-15BCACB0CDB8}">
   <ds:schemaRefs>
     <ds:schemaRef ds:uri="http://schemas.openxmlformats.org/officeDocument/2006/bibliography"/>
   </ds:schemaRefs>
